--- a/CPRG307E - Assignment 2.docx
+++ b/CPRG307E - Assignment 2.docx
@@ -23,17 +23,7 @@
           <w:color w:val="auto"/>
           <w:lang w:val="en-US"/>
         </w:rPr>
-        <w:t xml:space="preserve">CPRG 307-E - </w:t>
-      </w:r>
-      <w:r>
-        <w:rPr>
-          <w:rFonts w:ascii="Times New Roman" w:hAnsi="Times New Roman" w:cs="Times New Roman"/>
-          <w:i/>
-          <w:iCs/>
-          <w:color w:val="auto"/>
-          <w:lang w:val="en-US"/>
-        </w:rPr>
-        <w:t>Database Programming</w:t>
+        <w:t>CPRG 307-E - Database Programming</w:t>
       </w:r>
     </w:p>
     <w:p>
@@ -84,19 +74,43 @@
           <w:color w:val="auto"/>
           <w:sz w:val="22"/>
           <w:szCs w:val="22"/>
-          <w:lang w:val="en-US"/>
-        </w:rPr>
-      </w:pPr>
+          <w:lang w:val="pt-BR"/>
+        </w:rPr>
+      </w:pPr>
+      <w:proofErr w:type="spellStart"/>
       <w:r>
         <w:rPr>
           <w:rFonts w:ascii="Times New Roman" w:hAnsi="Times New Roman" w:cs="Times New Roman"/>
           <w:color w:val="auto"/>
           <w:sz w:val="22"/>
           <w:szCs w:val="22"/>
-          <w:lang w:val="en-US"/>
-        </w:rPr>
-        <w:t>Prepared by</w:t>
-      </w:r>
+          <w:lang w:val="pt-BR"/>
+        </w:rPr>
+        <w:t>Prepared</w:t>
+      </w:r>
+      <w:proofErr w:type="spellEnd"/>
+      <w:r>
+        <w:rPr>
+          <w:rFonts w:ascii="Times New Roman" w:hAnsi="Times New Roman" w:cs="Times New Roman"/>
+          <w:color w:val="auto"/>
+          <w:sz w:val="22"/>
+          <w:szCs w:val="22"/>
+          <w:lang w:val="pt-BR"/>
+        </w:rPr>
+        <w:t xml:space="preserve"> </w:t>
+      </w:r>
+      <w:proofErr w:type="spellStart"/>
+      <w:r>
+        <w:rPr>
+          <w:rFonts w:ascii="Times New Roman" w:hAnsi="Times New Roman" w:cs="Times New Roman"/>
+          <w:color w:val="auto"/>
+          <w:sz w:val="22"/>
+          <w:szCs w:val="22"/>
+          <w:lang w:val="pt-BR"/>
+        </w:rPr>
+        <w:t>by</w:t>
+      </w:r>
+      <w:proofErr w:type="spellEnd"/>
     </w:p>
     <w:p>
       <w:pPr>
@@ -104,13 +118,13 @@
         <w:jc w:val="center"/>
         <w:rPr>
           <w:rFonts w:ascii="Times New Roman" w:hAnsi="Times New Roman" w:cs="Times New Roman"/>
-          <w:lang w:val="en-US"/>
-        </w:rPr>
-      </w:pPr>
-      <w:r>
-        <w:rPr>
-          <w:rFonts w:ascii="Times New Roman" w:hAnsi="Times New Roman" w:cs="Times New Roman"/>
-          <w:lang w:val="en-US"/>
+          <w:lang w:val="pt-BR"/>
+        </w:rPr>
+      </w:pPr>
+      <w:r>
+        <w:rPr>
+          <w:rFonts w:ascii="Times New Roman" w:hAnsi="Times New Roman" w:cs="Times New Roman"/>
+          <w:lang w:val="pt-BR"/>
         </w:rPr>
         <w:t>Gabriel Ira Siwa</w:t>
       </w:r>
@@ -121,13 +135,13 @@
         <w:jc w:val="center"/>
         <w:rPr>
           <w:rFonts w:ascii="Times New Roman" w:hAnsi="Times New Roman" w:cs="Times New Roman"/>
-          <w:lang w:val="en-US"/>
-        </w:rPr>
-      </w:pPr>
-      <w:r>
-        <w:rPr>
-          <w:rFonts w:ascii="Times New Roman" w:hAnsi="Times New Roman" w:cs="Times New Roman"/>
-          <w:lang w:val="en-US"/>
+          <w:lang w:val="pt-BR"/>
+        </w:rPr>
+      </w:pPr>
+      <w:r>
+        <w:rPr>
+          <w:rFonts w:ascii="Times New Roman" w:hAnsi="Times New Roman" w:cs="Times New Roman"/>
+          <w:lang w:val="pt-BR"/>
         </w:rPr>
         <w:t>Lulubelle Fontelo</w:t>
       </w:r>
@@ -138,16 +152,34 @@
         <w:jc w:val="center"/>
         <w:rPr>
           <w:rFonts w:ascii="Times New Roman" w:hAnsi="Times New Roman" w:cs="Times New Roman"/>
-          <w:lang w:val="en-US"/>
-        </w:rPr>
-      </w:pPr>
-      <w:r>
-        <w:rPr>
-          <w:rFonts w:ascii="Times New Roman" w:hAnsi="Times New Roman" w:cs="Times New Roman"/>
-          <w:lang w:val="en-US"/>
-        </w:rPr>
-        <w:t>Mitzi Vera Escartin</w:t>
-      </w:r>
+          <w:lang w:val="pt-BR"/>
+        </w:rPr>
+      </w:pPr>
+      <w:proofErr w:type="spellStart"/>
+      <w:r>
+        <w:rPr>
+          <w:rFonts w:ascii="Times New Roman" w:hAnsi="Times New Roman" w:cs="Times New Roman"/>
+          <w:lang w:val="pt-BR"/>
+        </w:rPr>
+        <w:t>Mitzi</w:t>
+      </w:r>
+      <w:proofErr w:type="spellEnd"/>
+      <w:r>
+        <w:rPr>
+          <w:rFonts w:ascii="Times New Roman" w:hAnsi="Times New Roman" w:cs="Times New Roman"/>
+          <w:lang w:val="pt-BR"/>
+        </w:rPr>
+        <w:t xml:space="preserve"> Vera </w:t>
+      </w:r>
+      <w:proofErr w:type="spellStart"/>
+      <w:r>
+        <w:rPr>
+          <w:rFonts w:ascii="Times New Roman" w:hAnsi="Times New Roman" w:cs="Times New Roman"/>
+          <w:lang w:val="pt-BR"/>
+        </w:rPr>
+        <w:t>Escartin</w:t>
+      </w:r>
+      <w:proofErr w:type="spellEnd"/>
     </w:p>
     <w:p>
       <w:pPr>
@@ -163,8 +195,17 @@
           <w:rFonts w:ascii="Times New Roman" w:hAnsi="Times New Roman" w:cs="Times New Roman"/>
           <w:lang w:val="en-US"/>
         </w:rPr>
-        <w:t>Alessandra Nicole Claur</w:t>
-      </w:r>
+        <w:t xml:space="preserve">Alessandra Nicole </w:t>
+      </w:r>
+      <w:proofErr w:type="spellStart"/>
+      <w:r>
+        <w:rPr>
+          <w:rFonts w:ascii="Times New Roman" w:hAnsi="Times New Roman" w:cs="Times New Roman"/>
+          <w:lang w:val="en-US"/>
+        </w:rPr>
+        <w:t>Claur</w:t>
+      </w:r>
+      <w:proofErr w:type="spellEnd"/>
     </w:p>
     <w:p>
       <w:pPr>
@@ -239,19 +280,7 @@
         <w:rPr>
           <w:rFonts w:ascii="Times New Roman" w:hAnsi="Times New Roman" w:cs="Times New Roman"/>
         </w:rPr>
-        <w:t xml:space="preserve"> Date: March </w:t>
-      </w:r>
-      <w:r>
-        <w:rPr>
-          <w:rFonts w:ascii="Times New Roman" w:hAnsi="Times New Roman" w:cs="Times New Roman"/>
-        </w:rPr>
-        <w:t>21</w:t>
-      </w:r>
-      <w:r>
-        <w:rPr>
-          <w:rFonts w:ascii="Times New Roman" w:hAnsi="Times New Roman" w:cs="Times New Roman"/>
-        </w:rPr>
-        <w:t>, 2025</w:t>
+        <w:t> Date: March 21, 2025</w:t>
       </w:r>
     </w:p>
     <w:p>
@@ -362,7 +391,14 @@
           <w:rFonts w:ascii="Times New Roman" w:hAnsi="Times New Roman" w:cs="Times New Roman"/>
           <w:lang w:val="en-US"/>
         </w:rPr>
-        <w:t>Code Section in Error:</w:t>
+        <w:t>Code Section in Error</w:t>
+      </w:r>
+      <w:r>
+        <w:rPr>
+          <w:rFonts w:ascii="Times New Roman" w:hAnsi="Times New Roman" w:cs="Times New Roman"/>
+          <w:lang w:val="en-US"/>
+        </w:rPr>
+        <w:t xml:space="preserve"> (Line 47)</w:t>
       </w:r>
     </w:p>
     <w:p>
@@ -376,6 +412,7 @@
       </w:pPr>
       <w:r>
         <w:rPr>
+          <w:noProof/>
           <w:lang w:val="en-US"/>
         </w:rPr>
         <w:drawing>
@@ -450,6 +487,7 @@
       </w:pPr>
       <w:r>
         <w:rPr>
+          <w:noProof/>
           <w:lang w:val="en-US"/>
         </w:rPr>
         <w:drawing>
@@ -541,7 +579,7 @@
           <w:rFonts w:ascii="Times New Roman" w:hAnsi="Times New Roman" w:cs="Times New Roman"/>
           <w:lang w:val="en-US"/>
         </w:rPr>
-        <w:t>Screenshot of the code section that contains the corrected code:</w:t>
+        <w:t>Correction:</w:t>
       </w:r>
     </w:p>
     <w:p>
@@ -562,10 +600,18 @@
           <w:rFonts w:ascii="Times New Roman" w:hAnsi="Times New Roman" w:cs="Times New Roman"/>
           <w:lang w:val="en-US"/>
         </w:rPr>
-        <w:t>Use only two arguments in the NVL function.</w:t>
-      </w:r>
-      <w:r>
-        <w:rPr>
+        <w:t>The correct syntax is to provide only two arguments when using NVL</w:t>
+      </w:r>
+      <w:r>
+        <w:rPr>
+          <w:rFonts w:ascii="Times New Roman" w:hAnsi="Times New Roman" w:cs="Times New Roman"/>
+          <w:lang w:val="en-US"/>
+        </w:rPr>
+        <w:t>.</w:t>
+      </w:r>
+      <w:r>
+        <w:rPr>
+          <w:noProof/>
           <w:lang w:val="en-US"/>
         </w:rPr>
         <w:drawing>
@@ -662,6 +708,14 @@
           <w:rFonts w:ascii="Times New Roman" w:hAnsi="Times New Roman" w:cs="Times New Roman"/>
           <w:lang w:val="en-US"/>
         </w:rPr>
+        <w:t xml:space="preserve"> (Line 72)</w:t>
+      </w:r>
+      <w:r>
+        <w:rPr>
+          <w:rFonts w:ascii="Times New Roman" w:hAnsi="Times New Roman" w:cs="Times New Roman"/>
+          <w:noProof/>
+          <w:lang w:val="en-US"/>
+        </w:rPr>
         <w:drawing>
           <wp:inline distT="0" distB="0" distL="0" distR="0" wp14:anchorId="5E6ABDC9" wp14:editId="707BDFF0">
             <wp:extent cx="5943600" cy="929640"/>
@@ -734,6 +788,7 @@
       <w:r>
         <w:rPr>
           <w:rFonts w:ascii="Times New Roman" w:hAnsi="Times New Roman" w:cs="Times New Roman"/>
+          <w:noProof/>
           <w:lang w:val="en-US"/>
         </w:rPr>
         <w:drawing>
@@ -825,7 +880,7 @@
           <w:rFonts w:ascii="Times New Roman" w:hAnsi="Times New Roman" w:cs="Times New Roman"/>
           <w:lang w:val="en-US"/>
         </w:rPr>
-        <w:t>Screenshot of the code section that contains the corrected code:</w:t>
+        <w:t>Correction:</w:t>
       </w:r>
     </w:p>
     <w:p>
@@ -846,17 +901,18 @@
           <w:rFonts w:ascii="Times New Roman" w:hAnsi="Times New Roman" w:cs="Times New Roman"/>
           <w:lang w:val="en-US"/>
         </w:rPr>
-        <w:t>Add a semicolon at the end of the SQL stateme</w:t>
-      </w:r>
-      <w:r>
-        <w:rPr>
-          <w:rFonts w:ascii="Times New Roman" w:hAnsi="Times New Roman" w:cs="Times New Roman"/>
-          <w:lang w:val="en-US"/>
-        </w:rPr>
-        <w:t>nt</w:t>
-      </w:r>
-      <w:r>
-        <w:rPr>
+        <w:t xml:space="preserve">Add a semicolon at the end of the </w:t>
+      </w:r>
+      <w:r>
+        <w:rPr>
+          <w:rFonts w:ascii="Times New Roman" w:hAnsi="Times New Roman" w:cs="Times New Roman"/>
+          <w:lang w:val="en-US"/>
+        </w:rPr>
+        <w:t>Update statement.</w:t>
+      </w:r>
+      <w:r>
+        <w:rPr>
+          <w:noProof/>
           <w:lang w:val="en-US"/>
         </w:rPr>
         <w:drawing>
@@ -955,11 +1011,26 @@
           <w:rFonts w:ascii="Times New Roman" w:hAnsi="Times New Roman" w:cs="Times New Roman"/>
           <w:lang w:val="en-US"/>
         </w:rPr>
-        <w:t>Code Section in Error:</w:t>
-      </w:r>
-      <w:r>
-        <w:rPr>
-          <w:rFonts w:ascii="Times New Roman" w:hAnsi="Times New Roman" w:cs="Times New Roman"/>
+        <w:t>Code Section in Error</w:t>
+      </w:r>
+      <w:r>
+        <w:rPr>
+          <w:rFonts w:ascii="Times New Roman" w:hAnsi="Times New Roman" w:cs="Times New Roman"/>
+          <w:lang w:val="en-US"/>
+        </w:rPr>
+        <w:t>:</w:t>
+      </w:r>
+      <w:r>
+        <w:rPr>
+          <w:rFonts w:ascii="Times New Roman" w:hAnsi="Times New Roman" w:cs="Times New Roman"/>
+          <w:lang w:val="en-US"/>
+        </w:rPr>
+        <w:t xml:space="preserve"> (Line 121)</w:t>
+      </w:r>
+      <w:r>
+        <w:rPr>
+          <w:rFonts w:ascii="Times New Roman" w:hAnsi="Times New Roman" w:cs="Times New Roman"/>
+          <w:noProof/>
           <w:u w:val="single"/>
           <w:lang w:val="en-US"/>
         </w:rPr>
@@ -1019,6 +1090,7 @@
       <w:r>
         <w:rPr>
           <w:rFonts w:ascii="Times New Roman" w:hAnsi="Times New Roman" w:cs="Times New Roman"/>
+          <w:noProof/>
           <w:lang w:val="en-US"/>
         </w:rPr>
         <w:drawing>
@@ -1095,6 +1167,13 @@
         </w:rPr>
         <w:t>PL/SQL does not support ELSE IF. The correct syntax is ELSIF.</w:t>
       </w:r>
+      <w:r>
+        <w:rPr>
+          <w:rFonts w:ascii="Times New Roman" w:hAnsi="Times New Roman" w:cs="Times New Roman"/>
+          <w:lang w:val="en-US"/>
+        </w:rPr>
+        <w:t xml:space="preserve"> The Else in line 122 is not connected to a valid If, leading to the error PLS-00103.</w:t>
+      </w:r>
     </w:p>
     <w:p>
       <w:pPr>
@@ -1145,6 +1224,7 @@
       <w:r>
         <w:rPr>
           <w:rFonts w:ascii="Times New Roman" w:hAnsi="Times New Roman" w:cs="Times New Roman"/>
+          <w:noProof/>
           <w:lang w:val="en-US"/>
         </w:rPr>
         <w:drawing>
@@ -1246,6 +1326,7 @@
       <w:r>
         <w:rPr>
           <w:rFonts w:ascii="Times New Roman" w:hAnsi="Times New Roman" w:cs="Times New Roman"/>
+          <w:noProof/>
           <w:lang w:val="en-US"/>
         </w:rPr>
         <w:drawing>
@@ -1313,6 +1394,7 @@
       <w:r>
         <w:rPr>
           <w:rFonts w:ascii="Times New Roman" w:hAnsi="Times New Roman" w:cs="Times New Roman"/>
+          <w:noProof/>
           <w:lang w:val="en-US"/>
         </w:rPr>
         <w:drawing>
@@ -1505,6 +1587,7 @@
       <w:r>
         <w:rPr>
           <w:rFonts w:ascii="Times New Roman" w:hAnsi="Times New Roman" w:cs="Times New Roman"/>
+          <w:noProof/>
           <w:lang w:val="en-US"/>
         </w:rPr>
         <w:drawing>
@@ -1593,18 +1676,26 @@
         <w:tab/>
         <w:t>Code Section in Error:</w:t>
       </w:r>
-    </w:p>
-    <w:p>
-      <w:pPr>
-        <w:spacing w:line="480" w:lineRule="auto"/>
-        <w:rPr>
-          <w:rFonts w:ascii="Times New Roman" w:hAnsi="Times New Roman" w:cs="Times New Roman"/>
-          <w:lang w:val="en-US"/>
-        </w:rPr>
-      </w:pPr>
-      <w:r>
-        <w:rPr>
-          <w:rFonts w:ascii="Times New Roman" w:hAnsi="Times New Roman" w:cs="Times New Roman"/>
+      <w:r>
+        <w:rPr>
+          <w:rFonts w:ascii="Times New Roman" w:hAnsi="Times New Roman" w:cs="Times New Roman"/>
+          <w:lang w:val="en-US"/>
+        </w:rPr>
+        <w:t xml:space="preserve"> (Line 147)</w:t>
+      </w:r>
+    </w:p>
+    <w:p>
+      <w:pPr>
+        <w:spacing w:line="480" w:lineRule="auto"/>
+        <w:rPr>
+          <w:rFonts w:ascii="Times New Roman" w:hAnsi="Times New Roman" w:cs="Times New Roman"/>
+          <w:lang w:val="en-US"/>
+        </w:rPr>
+      </w:pPr>
+      <w:r>
+        <w:rPr>
+          <w:rFonts w:ascii="Times New Roman" w:hAnsi="Times New Roman" w:cs="Times New Roman"/>
+          <w:noProof/>
           <w:lang w:val="en-US"/>
         </w:rPr>
         <w:drawing>
@@ -1672,6 +1763,7 @@
       <w:r>
         <w:rPr>
           <w:rFonts w:ascii="Times New Roman" w:hAnsi="Times New Roman" w:cs="Times New Roman"/>
+          <w:noProof/>
           <w:lang w:val="en-US"/>
         </w:rPr>
         <w:drawing>
@@ -1764,23 +1856,6 @@
     </w:p>
     <w:p>
       <w:pPr>
-        <w:spacing w:line="480" w:lineRule="auto"/>
-        <w:ind w:left="720"/>
-        <w:rPr>
-          <w:rFonts w:ascii="Times New Roman" w:hAnsi="Times New Roman" w:cs="Times New Roman"/>
-          <w:lang w:val="en-US"/>
-        </w:rPr>
-      </w:pPr>
-      <w:r>
-        <w:rPr>
-          <w:rFonts w:ascii="Times New Roman" w:hAnsi="Times New Roman" w:cs="Times New Roman"/>
-          <w:lang w:val="en-US"/>
-        </w:rPr>
-        <w:t>Correction:</w:t>
-      </w:r>
-    </w:p>
-    <w:p>
-      <w:pPr>
         <w:pStyle w:val="ListParagraph"/>
         <w:numPr>
           <w:ilvl w:val="0"/>
@@ -1789,6 +1864,82 @@
         <w:spacing w:line="480" w:lineRule="auto"/>
         <w:rPr>
           <w:rFonts w:ascii="Times New Roman" w:hAnsi="Times New Roman" w:cs="Times New Roman"/>
+          <w:color w:val="FF0000"/>
+          <w:lang w:val="en-US"/>
+        </w:rPr>
+      </w:pPr>
+      <w:r>
+        <w:rPr>
+          <w:rFonts w:ascii="Times New Roman" w:hAnsi="Times New Roman" w:cs="Times New Roman"/>
+          <w:color w:val="FF0000"/>
+          <w:lang w:val="en-US"/>
+        </w:rPr>
+        <w:t>The error occurred because there was a missing `</w:t>
+      </w:r>
+      <w:proofErr w:type="gramStart"/>
+      <w:r>
+        <w:rPr>
+          <w:rFonts w:ascii="Times New Roman" w:hAnsi="Times New Roman" w:cs="Times New Roman"/>
+          <w:color w:val="FF0000"/>
+          <w:lang w:val="en-US"/>
+        </w:rPr>
+        <w:t>END;`</w:t>
+      </w:r>
+      <w:proofErr w:type="gramEnd"/>
+      <w:r>
+        <w:rPr>
+          <w:rFonts w:ascii="Times New Roman" w:hAnsi="Times New Roman" w:cs="Times New Roman"/>
+          <w:color w:val="FF0000"/>
+          <w:lang w:val="en-US"/>
+        </w:rPr>
+        <w:t xml:space="preserve"> inside the `BEGIN ... END;` block before `END LOOP;`. If a `BEGIN` block is opened inside the loop, it must be properly closed before `END </w:t>
+      </w:r>
+      <w:proofErr w:type="gramStart"/>
+      <w:r>
+        <w:rPr>
+          <w:rFonts w:ascii="Times New Roman" w:hAnsi="Times New Roman" w:cs="Times New Roman"/>
+          <w:color w:val="FF0000"/>
+          <w:lang w:val="en-US"/>
+        </w:rPr>
+        <w:t>LOOP;`</w:t>
+      </w:r>
+      <w:proofErr w:type="gramEnd"/>
+      <w:r>
+        <w:rPr>
+          <w:rFonts w:ascii="Times New Roman" w:hAnsi="Times New Roman" w:cs="Times New Roman"/>
+          <w:color w:val="FF0000"/>
+          <w:lang w:val="en-US"/>
+        </w:rPr>
+        <w:t>.</w:t>
+      </w:r>
+    </w:p>
+    <w:p>
+      <w:pPr>
+        <w:spacing w:line="480" w:lineRule="auto"/>
+        <w:ind w:left="720"/>
+        <w:rPr>
+          <w:rFonts w:ascii="Times New Roman" w:hAnsi="Times New Roman" w:cs="Times New Roman"/>
+          <w:lang w:val="en-US"/>
+        </w:rPr>
+      </w:pPr>
+      <w:r>
+        <w:rPr>
+          <w:rFonts w:ascii="Times New Roman" w:hAnsi="Times New Roman" w:cs="Times New Roman"/>
+          <w:lang w:val="en-US"/>
+        </w:rPr>
+        <w:t>Correction:</w:t>
+      </w:r>
+    </w:p>
+    <w:p>
+      <w:pPr>
+        <w:pStyle w:val="ListParagraph"/>
+        <w:numPr>
+          <w:ilvl w:val="0"/>
+          <w:numId w:val="7"/>
+        </w:numPr>
+        <w:spacing w:line="480" w:lineRule="auto"/>
+        <w:rPr>
+          <w:rFonts w:ascii="Times New Roman" w:hAnsi="Times New Roman" w:cs="Times New Roman"/>
         </w:rPr>
       </w:pPr>
       <w:r>
@@ -1800,39 +1951,70 @@
     </w:p>
     <w:p>
       <w:pPr>
-        <w:spacing w:line="480" w:lineRule="auto"/>
-        <w:rPr>
-          <w:rFonts w:ascii="Times New Roman" w:hAnsi="Times New Roman" w:cs="Times New Roman"/>
-          <w:lang w:val="en-US"/>
-        </w:rPr>
-      </w:pPr>
-    </w:p>
-    <w:p>
-      <w:pPr>
         <w:pStyle w:val="ListParagraph"/>
-        <w:spacing w:line="480" w:lineRule="auto"/>
-        <w:ind w:left="1080"/>
-        <w:rPr>
-          <w:rFonts w:ascii="Times New Roman" w:hAnsi="Times New Roman" w:cs="Times New Roman"/>
-          <w:lang w:val="en-US"/>
-        </w:rPr>
-      </w:pPr>
-    </w:p>
-    <w:p>
-      <w:pPr>
-        <w:rPr>
-          <w:rFonts w:ascii="Times New Roman" w:hAnsi="Times New Roman" w:cs="Times New Roman"/>
-          <w:u w:val="single"/>
-          <w:lang w:val="en-US"/>
-        </w:rPr>
-      </w:pPr>
-      <w:r>
-        <w:rPr>
-          <w:rFonts w:ascii="Times New Roman" w:hAnsi="Times New Roman" w:cs="Times New Roman"/>
-          <w:u w:val="single"/>
-          <w:lang w:val="en-US"/>
-        </w:rPr>
-        <w:br w:type="page"/>
+        <w:numPr>
+          <w:ilvl w:val="0"/>
+          <w:numId w:val="7"/>
+        </w:numPr>
+        <w:spacing w:line="480" w:lineRule="auto"/>
+        <w:rPr>
+          <w:rFonts w:ascii="Times New Roman" w:hAnsi="Times New Roman" w:cs="Times New Roman"/>
+        </w:rPr>
+      </w:pPr>
+      <w:r>
+        <w:rPr>
+          <w:rFonts w:ascii="Times New Roman" w:hAnsi="Times New Roman" w:cs="Times New Roman"/>
+          <w:color w:val="FF0000"/>
+        </w:rPr>
+        <w:t>Add END to close the Exception block before the end loop</w:t>
+      </w:r>
+    </w:p>
+    <w:p>
+      <w:pPr>
+        <w:spacing w:line="480" w:lineRule="auto"/>
+        <w:rPr>
+          <w:rFonts w:ascii="Times New Roman" w:hAnsi="Times New Roman" w:cs="Times New Roman"/>
+        </w:rPr>
+      </w:pPr>
+      <w:r>
+        <w:rPr>
+          <w:rFonts w:ascii="Times New Roman" w:hAnsi="Times New Roman" w:cs="Times New Roman"/>
+        </w:rPr>
+        <w:drawing>
+          <wp:inline distT="0" distB="0" distL="0" distR="0" wp14:anchorId="700458B6" wp14:editId="0C6ADADA">
+            <wp:extent cx="5267960" cy="1622036"/>
+            <wp:effectExtent l="0" t="0" r="0" b="0"/>
+            <wp:docPr id="1414419517" name="Picture 1" descr="A close-up of a computer screen&#10;&#10;AI-generated content may be incorrect."/>
+            <wp:cNvGraphicFramePr>
+              <a:graphicFrameLocks xmlns:a="http://schemas.openxmlformats.org/drawingml/2006/main" noChangeAspect="1"/>
+            </wp:cNvGraphicFramePr>
+            <a:graphic xmlns:a="http://schemas.openxmlformats.org/drawingml/2006/main">
+              <a:graphicData uri="http://schemas.openxmlformats.org/drawingml/2006/picture">
+                <pic:pic xmlns:pic="http://schemas.openxmlformats.org/drawingml/2006/picture">
+                  <pic:nvPicPr>
+                    <pic:cNvPr id="1414419517" name="Picture 1" descr="A close-up of a computer screen&#10;&#10;AI-generated content may be incorrect."/>
+                    <pic:cNvPicPr/>
+                  </pic:nvPicPr>
+                  <pic:blipFill>
+                    <a:blip r:embed="rId19"/>
+                    <a:stretch>
+                      <a:fillRect/>
+                    </a:stretch>
+                  </pic:blipFill>
+                  <pic:spPr>
+                    <a:xfrm>
+                      <a:off x="0" y="0"/>
+                      <a:ext cx="5272170" cy="1623332"/>
+                    </a:xfrm>
+                    <a:prstGeom prst="rect">
+                      <a:avLst/>
+                    </a:prstGeom>
+                  </pic:spPr>
+                </pic:pic>
+              </a:graphicData>
+            </a:graphic>
+          </wp:inline>
+        </w:drawing>
       </w:r>
     </w:p>
     <w:p>
@@ -1961,6 +2143,159 @@
         <w:tab/>
         <w:t>Correction:</w:t>
       </w:r>
+    </w:p>
+    <w:p>
+      <w:pPr>
+        <w:spacing w:line="480" w:lineRule="auto"/>
+        <w:rPr>
+          <w:rFonts w:ascii="Times New Roman" w:hAnsi="Times New Roman" w:cs="Times New Roman"/>
+          <w:lang w:val="en-US"/>
+        </w:rPr>
+      </w:pPr>
+    </w:p>
+    <w:p>
+      <w:pPr>
+        <w:spacing w:line="480" w:lineRule="auto"/>
+        <w:rPr>
+          <w:rFonts w:ascii="Times New Roman" w:hAnsi="Times New Roman" w:cs="Times New Roman"/>
+          <w:lang w:val="en-US"/>
+        </w:rPr>
+      </w:pPr>
+    </w:p>
+    <w:p>
+      <w:pPr>
+        <w:spacing w:line="480" w:lineRule="auto"/>
+        <w:rPr>
+          <w:rFonts w:ascii="Times New Roman" w:hAnsi="Times New Roman" w:cs="Times New Roman"/>
+          <w:lang w:val="en-US"/>
+        </w:rPr>
+      </w:pPr>
+    </w:p>
+    <w:p>
+      <w:pPr>
+        <w:spacing w:line="480" w:lineRule="auto"/>
+        <w:rPr>
+          <w:rFonts w:ascii="Times New Roman" w:hAnsi="Times New Roman" w:cs="Times New Roman"/>
+          <w:lang w:val="en-US"/>
+        </w:rPr>
+      </w:pPr>
+    </w:p>
+    <w:p>
+      <w:pPr>
+        <w:spacing w:line="480" w:lineRule="auto"/>
+        <w:rPr>
+          <w:rFonts w:ascii="Times New Roman" w:hAnsi="Times New Roman" w:cs="Times New Roman"/>
+          <w:lang w:val="en-US"/>
+        </w:rPr>
+      </w:pPr>
+    </w:p>
+    <w:p>
+      <w:pPr>
+        <w:spacing w:line="480" w:lineRule="auto"/>
+        <w:rPr>
+          <w:rFonts w:ascii="Times New Roman" w:hAnsi="Times New Roman" w:cs="Times New Roman"/>
+          <w:lang w:val="en-US"/>
+        </w:rPr>
+      </w:pPr>
+    </w:p>
+    <w:p>
+      <w:pPr>
+        <w:spacing w:line="480" w:lineRule="auto"/>
+        <w:rPr>
+          <w:rFonts w:ascii="Times New Roman" w:hAnsi="Times New Roman" w:cs="Times New Roman"/>
+          <w:lang w:val="en-US"/>
+        </w:rPr>
+      </w:pPr>
+    </w:p>
+    <w:p>
+      <w:pPr>
+        <w:spacing w:line="480" w:lineRule="auto"/>
+        <w:rPr>
+          <w:rFonts w:ascii="Times New Roman" w:hAnsi="Times New Roman" w:cs="Times New Roman"/>
+          <w:lang w:val="en-US"/>
+        </w:rPr>
+      </w:pPr>
+    </w:p>
+    <w:p>
+      <w:pPr>
+        <w:spacing w:line="480" w:lineRule="auto"/>
+        <w:rPr>
+          <w:rFonts w:ascii="Times New Roman" w:hAnsi="Times New Roman" w:cs="Times New Roman"/>
+          <w:lang w:val="en-US"/>
+        </w:rPr>
+      </w:pPr>
+    </w:p>
+    <w:p>
+      <w:pPr>
+        <w:spacing w:line="480" w:lineRule="auto"/>
+        <w:rPr>
+          <w:rFonts w:ascii="Times New Roman" w:hAnsi="Times New Roman" w:cs="Times New Roman"/>
+          <w:lang w:val="en-US"/>
+        </w:rPr>
+      </w:pPr>
+    </w:p>
+    <w:p>
+      <w:pPr>
+        <w:spacing w:line="480" w:lineRule="auto"/>
+        <w:rPr>
+          <w:rFonts w:ascii="Times New Roman" w:hAnsi="Times New Roman" w:cs="Times New Roman"/>
+          <w:lang w:val="en-US"/>
+        </w:rPr>
+      </w:pPr>
+    </w:p>
+    <w:p>
+      <w:pPr>
+        <w:spacing w:line="480" w:lineRule="auto"/>
+        <w:rPr>
+          <w:rFonts w:ascii="Times New Roman" w:hAnsi="Times New Roman" w:cs="Times New Roman"/>
+          <w:lang w:val="en-US"/>
+        </w:rPr>
+      </w:pPr>
+    </w:p>
+    <w:p>
+      <w:pPr>
+        <w:spacing w:line="480" w:lineRule="auto"/>
+        <w:rPr>
+          <w:rFonts w:ascii="Times New Roman" w:hAnsi="Times New Roman" w:cs="Times New Roman"/>
+          <w:lang w:val="en-US"/>
+        </w:rPr>
+      </w:pPr>
+    </w:p>
+    <w:p>
+      <w:pPr>
+        <w:spacing w:line="480" w:lineRule="auto"/>
+        <w:rPr>
+          <w:rFonts w:ascii="Times New Roman" w:hAnsi="Times New Roman" w:cs="Times New Roman"/>
+          <w:lang w:val="en-US"/>
+        </w:rPr>
+      </w:pPr>
+    </w:p>
+    <w:p>
+      <w:pPr>
+        <w:spacing w:line="480" w:lineRule="auto"/>
+        <w:rPr>
+          <w:rFonts w:ascii="Times New Roman" w:hAnsi="Times New Roman" w:cs="Times New Roman"/>
+          <w:lang w:val="en-US"/>
+        </w:rPr>
+      </w:pPr>
+    </w:p>
+    <w:p>
+      <w:pPr>
+        <w:spacing w:line="480" w:lineRule="auto"/>
+        <w:rPr>
+          <w:rFonts w:ascii="Times New Roman" w:hAnsi="Times New Roman" w:cs="Times New Roman"/>
+          <w:lang w:val="en-US"/>
+        </w:rPr>
+      </w:pPr>
+    </w:p>
+    <w:p>
+      <w:pPr>
+        <w:spacing w:line="480" w:lineRule="auto"/>
+        <w:rPr>
+          <w:rFonts w:ascii="Times New Roman" w:hAnsi="Times New Roman" w:cs="Times New Roman"/>
+          <w:lang w:val="en-US"/>
+        </w:rPr>
+      </w:pPr>
     </w:p>
     <w:sectPr>
       <w:pgSz w:w="12240" w:h="15840"/>
@@ -2552,6 +2887,95 @@
     </w:lvl>
   </w:abstractNum>
   <w:abstractNum w:abstractNumId="5" w15:restartNumberingAfterBreak="0">
+    <w:nsid w:val="4A3E659A"/>
+    <w:multiLevelType w:val="hybridMultilevel"/>
+    <w:tmpl w:val="9BBE3E7E"/>
+    <w:lvl w:ilvl="0" w:tplc="1009000F">
+      <w:start w:val="1"/>
+      <w:numFmt w:val="decimal"/>
+      <w:lvlText w:val="%1."/>
+      <w:lvlJc w:val="left"/>
+      <w:pPr>
+        <w:ind w:left="720" w:hanging="360"/>
+      </w:pPr>
+      <w:rPr>
+        <w:rFonts w:hint="default"/>
+      </w:rPr>
+    </w:lvl>
+    <w:lvl w:ilvl="1" w:tplc="10090019" w:tentative="1">
+      <w:start w:val="1"/>
+      <w:numFmt w:val="lowerLetter"/>
+      <w:lvlText w:val="%2."/>
+      <w:lvlJc w:val="left"/>
+      <w:pPr>
+        <w:ind w:left="1440" w:hanging="360"/>
+      </w:pPr>
+    </w:lvl>
+    <w:lvl w:ilvl="2" w:tplc="1009001B" w:tentative="1">
+      <w:start w:val="1"/>
+      <w:numFmt w:val="lowerRoman"/>
+      <w:lvlText w:val="%3."/>
+      <w:lvlJc w:val="right"/>
+      <w:pPr>
+        <w:ind w:left="2160" w:hanging="180"/>
+      </w:pPr>
+    </w:lvl>
+    <w:lvl w:ilvl="3" w:tplc="1009000F" w:tentative="1">
+      <w:start w:val="1"/>
+      <w:numFmt w:val="decimal"/>
+      <w:lvlText w:val="%4."/>
+      <w:lvlJc w:val="left"/>
+      <w:pPr>
+        <w:ind w:left="2880" w:hanging="360"/>
+      </w:pPr>
+    </w:lvl>
+    <w:lvl w:ilvl="4" w:tplc="10090019" w:tentative="1">
+      <w:start w:val="1"/>
+      <w:numFmt w:val="lowerLetter"/>
+      <w:lvlText w:val="%5."/>
+      <w:lvlJc w:val="left"/>
+      <w:pPr>
+        <w:ind w:left="3600" w:hanging="360"/>
+      </w:pPr>
+    </w:lvl>
+    <w:lvl w:ilvl="5" w:tplc="1009001B" w:tentative="1">
+      <w:start w:val="1"/>
+      <w:numFmt w:val="lowerRoman"/>
+      <w:lvlText w:val="%6."/>
+      <w:lvlJc w:val="right"/>
+      <w:pPr>
+        <w:ind w:left="4320" w:hanging="180"/>
+      </w:pPr>
+    </w:lvl>
+    <w:lvl w:ilvl="6" w:tplc="1009000F" w:tentative="1">
+      <w:start w:val="1"/>
+      <w:numFmt w:val="decimal"/>
+      <w:lvlText w:val="%7."/>
+      <w:lvlJc w:val="left"/>
+      <w:pPr>
+        <w:ind w:left="5040" w:hanging="360"/>
+      </w:pPr>
+    </w:lvl>
+    <w:lvl w:ilvl="7" w:tplc="10090019" w:tentative="1">
+      <w:start w:val="1"/>
+      <w:numFmt w:val="lowerLetter"/>
+      <w:lvlText w:val="%8."/>
+      <w:lvlJc w:val="left"/>
+      <w:pPr>
+        <w:ind w:left="5760" w:hanging="360"/>
+      </w:pPr>
+    </w:lvl>
+    <w:lvl w:ilvl="8" w:tplc="1009001B" w:tentative="1">
+      <w:start w:val="1"/>
+      <w:numFmt w:val="lowerRoman"/>
+      <w:lvlText w:val="%9."/>
+      <w:lvlJc w:val="right"/>
+      <w:pPr>
+        <w:ind w:left="6480" w:hanging="180"/>
+      </w:pPr>
+    </w:lvl>
+  </w:abstractNum>
+  <w:abstractNum w:abstractNumId="6" w15:restartNumberingAfterBreak="0">
     <w:nsid w:val="4F390852"/>
     <w:multiLevelType w:val="hybridMultilevel"/>
     <w:tmpl w:val="D660B7E0"/>
@@ -2637,7 +3061,7 @@
       </w:pPr>
     </w:lvl>
   </w:abstractNum>
-  <w:abstractNum w:abstractNumId="6" w15:restartNumberingAfterBreak="0">
+  <w:abstractNum w:abstractNumId="7" w15:restartNumberingAfterBreak="0">
     <w:nsid w:val="52B07248"/>
     <w:multiLevelType w:val="hybridMultilevel"/>
     <w:tmpl w:val="4EF20ABA"/>
@@ -2750,7 +3174,7 @@
       </w:rPr>
     </w:lvl>
   </w:abstractNum>
-  <w:abstractNum w:abstractNumId="7" w15:restartNumberingAfterBreak="0">
+  <w:abstractNum w:abstractNumId="8" w15:restartNumberingAfterBreak="0">
     <w:nsid w:val="67C81FD9"/>
     <w:multiLevelType w:val="hybridMultilevel"/>
     <w:tmpl w:val="4FDC24FE"/>
@@ -2867,7 +3291,7 @@
     <w:abstractNumId w:val="3"/>
   </w:num>
   <w:num w:numId="2" w16cid:durableId="1388458776">
-    <w:abstractNumId w:val="5"/>
+    <w:abstractNumId w:val="6"/>
   </w:num>
   <w:num w:numId="3" w16cid:durableId="1994486891">
     <w:abstractNumId w:val="0"/>
@@ -2876,16 +3300,19 @@
     <w:abstractNumId w:val="4"/>
   </w:num>
   <w:num w:numId="5" w16cid:durableId="1794445511">
-    <w:abstractNumId w:val="6"/>
+    <w:abstractNumId w:val="7"/>
   </w:num>
   <w:num w:numId="6" w16cid:durableId="746071582">
     <w:abstractNumId w:val="1"/>
   </w:num>
   <w:num w:numId="7" w16cid:durableId="1341853772">
-    <w:abstractNumId w:val="7"/>
+    <w:abstractNumId w:val="8"/>
   </w:num>
   <w:num w:numId="8" w16cid:durableId="657995415">
     <w:abstractNumId w:val="2"/>
+  </w:num>
+  <w:num w:numId="9" w16cid:durableId="1688019604">
+    <w:abstractNumId w:val="5"/>
   </w:num>
 </w:numbering>
 </file>
@@ -3491,6 +3918,7 @@
   <w:style w:type="character" w:default="1" w:styleId="DefaultParagraphFont">
     <w:name w:val="Default Paragraph Font"/>
     <w:uiPriority w:val="1"/>
+    <w:semiHidden/>
     <w:unhideWhenUsed/>
   </w:style>
   <w:style w:type="table" w:default="1" w:styleId="TableNormal">

--- a/CPRG307E - Assignment 2.docx
+++ b/CPRG307E - Assignment 2.docx
@@ -1837,21 +1837,7 @@
         <w:rPr>
           <w:rFonts w:ascii="Times New Roman" w:hAnsi="Times New Roman" w:cs="Times New Roman"/>
         </w:rPr>
-        <w:t xml:space="preserve">The END </w:t>
-      </w:r>
-      <w:proofErr w:type="gramStart"/>
-      <w:r>
-        <w:rPr>
-          <w:rFonts w:ascii="Times New Roman" w:hAnsi="Times New Roman" w:cs="Times New Roman"/>
-        </w:rPr>
-        <w:t>LOOP;</w:t>
-      </w:r>
-      <w:proofErr w:type="gramEnd"/>
-      <w:r>
-        <w:rPr>
-          <w:rFonts w:ascii="Times New Roman" w:hAnsi="Times New Roman" w:cs="Times New Roman"/>
-        </w:rPr>
-        <w:t xml:space="preserve"> statement is incorrectly placed inside the EXCEPTION block.</w:t>
+        <w:t>The END LOOP; statement is incorrectly placed inside the EXCEPTION block.</w:t>
       </w:r>
     </w:p>
     <w:p>
@@ -1874,43 +1860,7 @@
           <w:color w:val="FF0000"/>
           <w:lang w:val="en-US"/>
         </w:rPr>
-        <w:t>The error occurred because there was a missing `</w:t>
-      </w:r>
-      <w:proofErr w:type="gramStart"/>
-      <w:r>
-        <w:rPr>
-          <w:rFonts w:ascii="Times New Roman" w:hAnsi="Times New Roman" w:cs="Times New Roman"/>
-          <w:color w:val="FF0000"/>
-          <w:lang w:val="en-US"/>
-        </w:rPr>
-        <w:t>END;`</w:t>
-      </w:r>
-      <w:proofErr w:type="gramEnd"/>
-      <w:r>
-        <w:rPr>
-          <w:rFonts w:ascii="Times New Roman" w:hAnsi="Times New Roman" w:cs="Times New Roman"/>
-          <w:color w:val="FF0000"/>
-          <w:lang w:val="en-US"/>
-        </w:rPr>
-        <w:t xml:space="preserve"> inside the `BEGIN ... END;` block before `END LOOP;`. If a `BEGIN` block is opened inside the loop, it must be properly closed before `END </w:t>
-      </w:r>
-      <w:proofErr w:type="gramStart"/>
-      <w:r>
-        <w:rPr>
-          <w:rFonts w:ascii="Times New Roman" w:hAnsi="Times New Roman" w:cs="Times New Roman"/>
-          <w:color w:val="FF0000"/>
-          <w:lang w:val="en-US"/>
-        </w:rPr>
-        <w:t>LOOP;`</w:t>
-      </w:r>
-      <w:proofErr w:type="gramEnd"/>
-      <w:r>
-        <w:rPr>
-          <w:rFonts w:ascii="Times New Roman" w:hAnsi="Times New Roman" w:cs="Times New Roman"/>
-          <w:color w:val="FF0000"/>
-          <w:lang w:val="en-US"/>
-        </w:rPr>
-        <w:t>.</w:t>
+        <w:t>The error occurred because there was a missing `END;` inside the `BEGIN ... END;` block before `END LOOP;`. If a `BEGIN` block is opened inside the loop, it must be properly closed before `END LOOP;`.</w:t>
       </w:r>
     </w:p>
     <w:p>
@@ -1979,6 +1929,7 @@
       <w:r>
         <w:rPr>
           <w:rFonts w:ascii="Times New Roman" w:hAnsi="Times New Roman" w:cs="Times New Roman"/>
+          <w:noProof/>
         </w:rPr>
         <w:drawing>
           <wp:inline distT="0" distB="0" distL="0" distR="0" wp14:anchorId="700458B6" wp14:editId="0C6ADADA">
@@ -2269,6 +2220,147 @@
           <w:lang w:val="en-US"/>
         </w:rPr>
       </w:pPr>
+      <w:r>
+        <w:rPr>
+          <w:rFonts w:ascii="Times New Roman" w:hAnsi="Times New Roman" w:cs="Times New Roman"/>
+          <w:lang w:val="en-US"/>
+        </w:rPr>
+        <w:lastRenderedPageBreak/>
+        <w:t>Additional Recommendation:</w:t>
+      </w:r>
+    </w:p>
+    <w:p>
+      <w:pPr>
+        <w:pStyle w:val="ListParagraph"/>
+        <w:numPr>
+          <w:ilvl w:val="0"/>
+          <w:numId w:val="10"/>
+        </w:numPr>
+        <w:spacing w:line="480" w:lineRule="auto"/>
+        <w:rPr>
+          <w:rFonts w:ascii="Times New Roman" w:hAnsi="Times New Roman" w:cs="Times New Roman"/>
+          <w:lang w:val="en-US"/>
+        </w:rPr>
+      </w:pPr>
+      <w:r>
+        <w:rPr>
+          <w:rFonts w:ascii="Times New Roman" w:hAnsi="Times New Roman" w:cs="Times New Roman"/>
+          <w:lang w:val="en-US"/>
+        </w:rPr>
+        <w:t>Code Readability and Maintainability</w:t>
+      </w:r>
+    </w:p>
+    <w:p>
+      <w:pPr>
+        <w:pStyle w:val="ListParagraph"/>
+        <w:numPr>
+          <w:ilvl w:val="0"/>
+          <w:numId w:val="13"/>
+        </w:numPr>
+        <w:spacing w:line="480" w:lineRule="auto"/>
+        <w:rPr>
+          <w:rFonts w:ascii="Times New Roman" w:hAnsi="Times New Roman" w:cs="Times New Roman"/>
+          <w:lang w:val="en-US"/>
+        </w:rPr>
+      </w:pPr>
+      <w:r>
+        <w:rPr>
+          <w:rFonts w:ascii="Times New Roman" w:hAnsi="Times New Roman" w:cs="Times New Roman"/>
+          <w:lang w:val="en-US"/>
+        </w:rPr>
+        <w:t xml:space="preserve">One of the </w:t>
+      </w:r>
+      <w:r>
+        <w:rPr>
+          <w:rFonts w:ascii="Times New Roman" w:hAnsi="Times New Roman" w:cs="Times New Roman"/>
+          <w:lang w:val="en-US"/>
+        </w:rPr>
+        <w:t>improvements we</w:t>
+      </w:r>
+      <w:r>
+        <w:rPr>
+          <w:rFonts w:ascii="Times New Roman" w:hAnsi="Times New Roman" w:cs="Times New Roman"/>
+          <w:lang w:val="en-US"/>
+        </w:rPr>
+        <w:t xml:space="preserve"> can recommend is to improve the coding style to make it more readable. Currently, the script contains long nested structures which can in future be difficult to read and debug. One way to improve </w:t>
+      </w:r>
+      <w:r>
+        <w:rPr>
+          <w:rFonts w:ascii="Times New Roman" w:hAnsi="Times New Roman" w:cs="Times New Roman"/>
+          <w:lang w:val="en-US"/>
+        </w:rPr>
+        <w:t>this</w:t>
+      </w:r>
+      <w:r>
+        <w:rPr>
+          <w:rFonts w:ascii="Times New Roman" w:hAnsi="Times New Roman" w:cs="Times New Roman"/>
+          <w:lang w:val="en-US"/>
+        </w:rPr>
+        <w:t xml:space="preserve"> is by adding comments for each block explaining the purpose of each code such as update or insert. Use of consistent indention is also much better for structure clarity.</w:t>
+      </w:r>
+      <w:r>
+        <w:rPr>
+          <w:rFonts w:ascii="Times New Roman" w:hAnsi="Times New Roman" w:cs="Times New Roman"/>
+          <w:lang w:val="en-US"/>
+        </w:rPr>
+        <w:t xml:space="preserve"> Consider using a CASE Statement instead of multiple IF-ELSIF conditions.</w:t>
+      </w:r>
+    </w:p>
+    <w:p>
+      <w:pPr>
+        <w:pStyle w:val="ListParagraph"/>
+        <w:numPr>
+          <w:ilvl w:val="0"/>
+          <w:numId w:val="10"/>
+        </w:numPr>
+        <w:spacing w:line="480" w:lineRule="auto"/>
+        <w:rPr>
+          <w:rFonts w:ascii="Times New Roman" w:hAnsi="Times New Roman" w:cs="Times New Roman"/>
+          <w:lang w:val="en-US"/>
+        </w:rPr>
+      </w:pPr>
+      <w:r>
+        <w:rPr>
+          <w:rFonts w:ascii="Times New Roman" w:hAnsi="Times New Roman" w:cs="Times New Roman"/>
+          <w:lang w:val="en-US"/>
+        </w:rPr>
+        <w:t>Error Handling</w:t>
+      </w:r>
+    </w:p>
+    <w:p>
+      <w:pPr>
+        <w:pStyle w:val="ListParagraph"/>
+        <w:numPr>
+          <w:ilvl w:val="0"/>
+          <w:numId w:val="13"/>
+        </w:numPr>
+        <w:spacing w:line="480" w:lineRule="auto"/>
+        <w:rPr>
+          <w:rFonts w:ascii="Times New Roman" w:hAnsi="Times New Roman" w:cs="Times New Roman"/>
+          <w:lang w:val="en-US"/>
+        </w:rPr>
+      </w:pPr>
+      <w:r>
+        <w:rPr>
+          <w:rFonts w:ascii="Times New Roman" w:hAnsi="Times New Roman" w:cs="Times New Roman"/>
+          <w:lang w:val="en-US"/>
+        </w:rPr>
+        <w:t xml:space="preserve">Although the script raises errors with RAISE_APPLICATION_ERROR, which is a database level error; perhaps we can use </w:t>
+      </w:r>
+      <w:r>
+        <w:rPr>
+          <w:rFonts w:ascii="Times New Roman" w:hAnsi="Times New Roman" w:cs="Times New Roman"/>
+          <w:lang w:val="en-US"/>
+        </w:rPr>
+        <w:t>descriptive</w:t>
+      </w:r>
+      <w:r>
+        <w:rPr>
+          <w:rFonts w:ascii="Times New Roman" w:hAnsi="Times New Roman" w:cs="Times New Roman"/>
+          <w:lang w:val="en-US"/>
+        </w:rPr>
+        <w:t>, user-friendly messages that explain the issue, implement a lookup table to store standard error messages, and use a custom function to return formatted error descriptions.</w:t>
+      </w:r>
     </w:p>
     <w:p>
       <w:pPr>
@@ -2423,6 +2515,119 @@
     </w:lvl>
   </w:abstractNum>
   <w:abstractNum w:abstractNumId="1" w15:restartNumberingAfterBreak="0">
+    <w:nsid w:val="091D4342"/>
+    <w:multiLevelType w:val="hybridMultilevel"/>
+    <w:tmpl w:val="06984C7E"/>
+    <w:lvl w:ilvl="0" w:tplc="80BE7FFA">
+      <w:start w:val="1"/>
+      <w:numFmt w:val="bullet"/>
+      <w:lvlText w:val="-"/>
+      <w:lvlJc w:val="left"/>
+      <w:pPr>
+        <w:ind w:left="1080" w:hanging="360"/>
+      </w:pPr>
+      <w:rPr>
+        <w:rFonts w:ascii="Times New Roman" w:eastAsiaTheme="minorHAnsi" w:hAnsi="Times New Roman" w:cs="Times New Roman" w:hint="default"/>
+      </w:rPr>
+    </w:lvl>
+    <w:lvl w:ilvl="1" w:tplc="10090003" w:tentative="1">
+      <w:start w:val="1"/>
+      <w:numFmt w:val="bullet"/>
+      <w:lvlText w:val="o"/>
+      <w:lvlJc w:val="left"/>
+      <w:pPr>
+        <w:ind w:left="1800" w:hanging="360"/>
+      </w:pPr>
+      <w:rPr>
+        <w:rFonts w:ascii="Courier New" w:hAnsi="Courier New" w:cs="Courier New" w:hint="default"/>
+      </w:rPr>
+    </w:lvl>
+    <w:lvl w:ilvl="2" w:tplc="10090005" w:tentative="1">
+      <w:start w:val="1"/>
+      <w:numFmt w:val="bullet"/>
+      <w:lvlText w:val=""/>
+      <w:lvlJc w:val="left"/>
+      <w:pPr>
+        <w:ind w:left="2520" w:hanging="360"/>
+      </w:pPr>
+      <w:rPr>
+        <w:rFonts w:ascii="Wingdings" w:hAnsi="Wingdings" w:hint="default"/>
+      </w:rPr>
+    </w:lvl>
+    <w:lvl w:ilvl="3" w:tplc="10090001" w:tentative="1">
+      <w:start w:val="1"/>
+      <w:numFmt w:val="bullet"/>
+      <w:lvlText w:val=""/>
+      <w:lvlJc w:val="left"/>
+      <w:pPr>
+        <w:ind w:left="3240" w:hanging="360"/>
+      </w:pPr>
+      <w:rPr>
+        <w:rFonts w:ascii="Symbol" w:hAnsi="Symbol" w:hint="default"/>
+      </w:rPr>
+    </w:lvl>
+    <w:lvl w:ilvl="4" w:tplc="10090003" w:tentative="1">
+      <w:start w:val="1"/>
+      <w:numFmt w:val="bullet"/>
+      <w:lvlText w:val="o"/>
+      <w:lvlJc w:val="left"/>
+      <w:pPr>
+        <w:ind w:left="3960" w:hanging="360"/>
+      </w:pPr>
+      <w:rPr>
+        <w:rFonts w:ascii="Courier New" w:hAnsi="Courier New" w:cs="Courier New" w:hint="default"/>
+      </w:rPr>
+    </w:lvl>
+    <w:lvl w:ilvl="5" w:tplc="10090005" w:tentative="1">
+      <w:start w:val="1"/>
+      <w:numFmt w:val="bullet"/>
+      <w:lvlText w:val=""/>
+      <w:lvlJc w:val="left"/>
+      <w:pPr>
+        <w:ind w:left="4680" w:hanging="360"/>
+      </w:pPr>
+      <w:rPr>
+        <w:rFonts w:ascii="Wingdings" w:hAnsi="Wingdings" w:hint="default"/>
+      </w:rPr>
+    </w:lvl>
+    <w:lvl w:ilvl="6" w:tplc="10090001" w:tentative="1">
+      <w:start w:val="1"/>
+      <w:numFmt w:val="bullet"/>
+      <w:lvlText w:val=""/>
+      <w:lvlJc w:val="left"/>
+      <w:pPr>
+        <w:ind w:left="5400" w:hanging="360"/>
+      </w:pPr>
+      <w:rPr>
+        <w:rFonts w:ascii="Symbol" w:hAnsi="Symbol" w:hint="default"/>
+      </w:rPr>
+    </w:lvl>
+    <w:lvl w:ilvl="7" w:tplc="10090003" w:tentative="1">
+      <w:start w:val="1"/>
+      <w:numFmt w:val="bullet"/>
+      <w:lvlText w:val="o"/>
+      <w:lvlJc w:val="left"/>
+      <w:pPr>
+        <w:ind w:left="6120" w:hanging="360"/>
+      </w:pPr>
+      <w:rPr>
+        <w:rFonts w:ascii="Courier New" w:hAnsi="Courier New" w:cs="Courier New" w:hint="default"/>
+      </w:rPr>
+    </w:lvl>
+    <w:lvl w:ilvl="8" w:tplc="10090005" w:tentative="1">
+      <w:start w:val="1"/>
+      <w:numFmt w:val="bullet"/>
+      <w:lvlText w:val=""/>
+      <w:lvlJc w:val="left"/>
+      <w:pPr>
+        <w:ind w:left="6840" w:hanging="360"/>
+      </w:pPr>
+      <w:rPr>
+        <w:rFonts w:ascii="Wingdings" w:hAnsi="Wingdings" w:hint="default"/>
+      </w:rPr>
+    </w:lvl>
+  </w:abstractNum>
+  <w:abstractNum w:abstractNumId="2" w15:restartNumberingAfterBreak="0">
     <w:nsid w:val="0B62570A"/>
     <w:multiLevelType w:val="hybridMultilevel"/>
     <w:tmpl w:val="CF466C3C"/>
@@ -2535,7 +2740,7 @@
       </w:rPr>
     </w:lvl>
   </w:abstractNum>
-  <w:abstractNum w:abstractNumId="2" w15:restartNumberingAfterBreak="0">
+  <w:abstractNum w:abstractNumId="3" w15:restartNumberingAfterBreak="0">
     <w:nsid w:val="116E6BB7"/>
     <w:multiLevelType w:val="multilevel"/>
     <w:tmpl w:val="2B0E2FEE"/>
@@ -2684,7 +2889,7 @@
       </w:rPr>
     </w:lvl>
   </w:abstractNum>
-  <w:abstractNum w:abstractNumId="3" w15:restartNumberingAfterBreak="0">
+  <w:abstractNum w:abstractNumId="4" w15:restartNumberingAfterBreak="0">
     <w:nsid w:val="1B747920"/>
     <w:multiLevelType w:val="hybridMultilevel"/>
     <w:tmpl w:val="5D9CB888"/>
@@ -2773,7 +2978,96 @@
       </w:pPr>
     </w:lvl>
   </w:abstractNum>
-  <w:abstractNum w:abstractNumId="4" w15:restartNumberingAfterBreak="0">
+  <w:abstractNum w:abstractNumId="5" w15:restartNumberingAfterBreak="0">
+    <w:nsid w:val="20702B3E"/>
+    <w:multiLevelType w:val="hybridMultilevel"/>
+    <w:tmpl w:val="8348FF64"/>
+    <w:lvl w:ilvl="0" w:tplc="1009000F">
+      <w:start w:val="1"/>
+      <w:numFmt w:val="decimal"/>
+      <w:lvlText w:val="%1."/>
+      <w:lvlJc w:val="left"/>
+      <w:pPr>
+        <w:ind w:left="720" w:hanging="360"/>
+      </w:pPr>
+      <w:rPr>
+        <w:rFonts w:hint="default"/>
+      </w:rPr>
+    </w:lvl>
+    <w:lvl w:ilvl="1" w:tplc="10090019" w:tentative="1">
+      <w:start w:val="1"/>
+      <w:numFmt w:val="lowerLetter"/>
+      <w:lvlText w:val="%2."/>
+      <w:lvlJc w:val="left"/>
+      <w:pPr>
+        <w:ind w:left="1440" w:hanging="360"/>
+      </w:pPr>
+    </w:lvl>
+    <w:lvl w:ilvl="2" w:tplc="1009001B" w:tentative="1">
+      <w:start w:val="1"/>
+      <w:numFmt w:val="lowerRoman"/>
+      <w:lvlText w:val="%3."/>
+      <w:lvlJc w:val="right"/>
+      <w:pPr>
+        <w:ind w:left="2160" w:hanging="180"/>
+      </w:pPr>
+    </w:lvl>
+    <w:lvl w:ilvl="3" w:tplc="1009000F" w:tentative="1">
+      <w:start w:val="1"/>
+      <w:numFmt w:val="decimal"/>
+      <w:lvlText w:val="%4."/>
+      <w:lvlJc w:val="left"/>
+      <w:pPr>
+        <w:ind w:left="2880" w:hanging="360"/>
+      </w:pPr>
+    </w:lvl>
+    <w:lvl w:ilvl="4" w:tplc="10090019" w:tentative="1">
+      <w:start w:val="1"/>
+      <w:numFmt w:val="lowerLetter"/>
+      <w:lvlText w:val="%5."/>
+      <w:lvlJc w:val="left"/>
+      <w:pPr>
+        <w:ind w:left="3600" w:hanging="360"/>
+      </w:pPr>
+    </w:lvl>
+    <w:lvl w:ilvl="5" w:tplc="1009001B" w:tentative="1">
+      <w:start w:val="1"/>
+      <w:numFmt w:val="lowerRoman"/>
+      <w:lvlText w:val="%6."/>
+      <w:lvlJc w:val="right"/>
+      <w:pPr>
+        <w:ind w:left="4320" w:hanging="180"/>
+      </w:pPr>
+    </w:lvl>
+    <w:lvl w:ilvl="6" w:tplc="1009000F" w:tentative="1">
+      <w:start w:val="1"/>
+      <w:numFmt w:val="decimal"/>
+      <w:lvlText w:val="%7."/>
+      <w:lvlJc w:val="left"/>
+      <w:pPr>
+        <w:ind w:left="5040" w:hanging="360"/>
+      </w:pPr>
+    </w:lvl>
+    <w:lvl w:ilvl="7" w:tplc="10090019" w:tentative="1">
+      <w:start w:val="1"/>
+      <w:numFmt w:val="lowerLetter"/>
+      <w:lvlText w:val="%8."/>
+      <w:lvlJc w:val="left"/>
+      <w:pPr>
+        <w:ind w:left="5760" w:hanging="360"/>
+      </w:pPr>
+    </w:lvl>
+    <w:lvl w:ilvl="8" w:tplc="1009001B" w:tentative="1">
+      <w:start w:val="1"/>
+      <w:numFmt w:val="lowerRoman"/>
+      <w:lvlText w:val="%9."/>
+      <w:lvlJc w:val="right"/>
+      <w:pPr>
+        <w:ind w:left="6480" w:hanging="180"/>
+      </w:pPr>
+    </w:lvl>
+  </w:abstractNum>
+  <w:abstractNum w:abstractNumId="6" w15:restartNumberingAfterBreak="0">
     <w:nsid w:val="2F99354A"/>
     <w:multiLevelType w:val="hybridMultilevel"/>
     <w:tmpl w:val="26BC3F14"/>
@@ -2886,7 +3180,120 @@
       </w:rPr>
     </w:lvl>
   </w:abstractNum>
-  <w:abstractNum w:abstractNumId="5" w15:restartNumberingAfterBreak="0">
+  <w:abstractNum w:abstractNumId="7" w15:restartNumberingAfterBreak="0">
+    <w:nsid w:val="3AE63A72"/>
+    <w:multiLevelType w:val="hybridMultilevel"/>
+    <w:tmpl w:val="96164544"/>
+    <w:lvl w:ilvl="0" w:tplc="9FC840CE">
+      <w:start w:val="1"/>
+      <w:numFmt w:val="bullet"/>
+      <w:lvlText w:val="-"/>
+      <w:lvlJc w:val="left"/>
+      <w:pPr>
+        <w:ind w:left="720" w:hanging="360"/>
+      </w:pPr>
+      <w:rPr>
+        <w:rFonts w:ascii="Times New Roman" w:eastAsiaTheme="minorHAnsi" w:hAnsi="Times New Roman" w:cs="Times New Roman" w:hint="default"/>
+      </w:rPr>
+    </w:lvl>
+    <w:lvl w:ilvl="1" w:tplc="10090003" w:tentative="1">
+      <w:start w:val="1"/>
+      <w:numFmt w:val="bullet"/>
+      <w:lvlText w:val="o"/>
+      <w:lvlJc w:val="left"/>
+      <w:pPr>
+        <w:ind w:left="1440" w:hanging="360"/>
+      </w:pPr>
+      <w:rPr>
+        <w:rFonts w:ascii="Courier New" w:hAnsi="Courier New" w:cs="Courier New" w:hint="default"/>
+      </w:rPr>
+    </w:lvl>
+    <w:lvl w:ilvl="2" w:tplc="10090005" w:tentative="1">
+      <w:start w:val="1"/>
+      <w:numFmt w:val="bullet"/>
+      <w:lvlText w:val=""/>
+      <w:lvlJc w:val="left"/>
+      <w:pPr>
+        <w:ind w:left="2160" w:hanging="360"/>
+      </w:pPr>
+      <w:rPr>
+        <w:rFonts w:ascii="Wingdings" w:hAnsi="Wingdings" w:hint="default"/>
+      </w:rPr>
+    </w:lvl>
+    <w:lvl w:ilvl="3" w:tplc="10090001" w:tentative="1">
+      <w:start w:val="1"/>
+      <w:numFmt w:val="bullet"/>
+      <w:lvlText w:val=""/>
+      <w:lvlJc w:val="left"/>
+      <w:pPr>
+        <w:ind w:left="2880" w:hanging="360"/>
+      </w:pPr>
+      <w:rPr>
+        <w:rFonts w:ascii="Symbol" w:hAnsi="Symbol" w:hint="default"/>
+      </w:rPr>
+    </w:lvl>
+    <w:lvl w:ilvl="4" w:tplc="10090003" w:tentative="1">
+      <w:start w:val="1"/>
+      <w:numFmt w:val="bullet"/>
+      <w:lvlText w:val="o"/>
+      <w:lvlJc w:val="left"/>
+      <w:pPr>
+        <w:ind w:left="3600" w:hanging="360"/>
+      </w:pPr>
+      <w:rPr>
+        <w:rFonts w:ascii="Courier New" w:hAnsi="Courier New" w:cs="Courier New" w:hint="default"/>
+      </w:rPr>
+    </w:lvl>
+    <w:lvl w:ilvl="5" w:tplc="10090005" w:tentative="1">
+      <w:start w:val="1"/>
+      <w:numFmt w:val="bullet"/>
+      <w:lvlText w:val=""/>
+      <w:lvlJc w:val="left"/>
+      <w:pPr>
+        <w:ind w:left="4320" w:hanging="360"/>
+      </w:pPr>
+      <w:rPr>
+        <w:rFonts w:ascii="Wingdings" w:hAnsi="Wingdings" w:hint="default"/>
+      </w:rPr>
+    </w:lvl>
+    <w:lvl w:ilvl="6" w:tplc="10090001" w:tentative="1">
+      <w:start w:val="1"/>
+      <w:numFmt w:val="bullet"/>
+      <w:lvlText w:val=""/>
+      <w:lvlJc w:val="left"/>
+      <w:pPr>
+        <w:ind w:left="5040" w:hanging="360"/>
+      </w:pPr>
+      <w:rPr>
+        <w:rFonts w:ascii="Symbol" w:hAnsi="Symbol" w:hint="default"/>
+      </w:rPr>
+    </w:lvl>
+    <w:lvl w:ilvl="7" w:tplc="10090003" w:tentative="1">
+      <w:start w:val="1"/>
+      <w:numFmt w:val="bullet"/>
+      <w:lvlText w:val="o"/>
+      <w:lvlJc w:val="left"/>
+      <w:pPr>
+        <w:ind w:left="5760" w:hanging="360"/>
+      </w:pPr>
+      <w:rPr>
+        <w:rFonts w:ascii="Courier New" w:hAnsi="Courier New" w:cs="Courier New" w:hint="default"/>
+      </w:rPr>
+    </w:lvl>
+    <w:lvl w:ilvl="8" w:tplc="10090005" w:tentative="1">
+      <w:start w:val="1"/>
+      <w:numFmt w:val="bullet"/>
+      <w:lvlText w:val=""/>
+      <w:lvlJc w:val="left"/>
+      <w:pPr>
+        <w:ind w:left="6480" w:hanging="360"/>
+      </w:pPr>
+      <w:rPr>
+        <w:rFonts w:ascii="Wingdings" w:hAnsi="Wingdings" w:hint="default"/>
+      </w:rPr>
+    </w:lvl>
+  </w:abstractNum>
+  <w:abstractNum w:abstractNumId="8" w15:restartNumberingAfterBreak="0">
     <w:nsid w:val="4A3E659A"/>
     <w:multiLevelType w:val="hybridMultilevel"/>
     <w:tmpl w:val="9BBE3E7E"/>
@@ -2975,7 +3382,7 @@
       </w:pPr>
     </w:lvl>
   </w:abstractNum>
-  <w:abstractNum w:abstractNumId="6" w15:restartNumberingAfterBreak="0">
+  <w:abstractNum w:abstractNumId="9" w15:restartNumberingAfterBreak="0">
     <w:nsid w:val="4F390852"/>
     <w:multiLevelType w:val="hybridMultilevel"/>
     <w:tmpl w:val="D660B7E0"/>
@@ -3061,7 +3468,7 @@
       </w:pPr>
     </w:lvl>
   </w:abstractNum>
-  <w:abstractNum w:abstractNumId="7" w15:restartNumberingAfterBreak="0">
+  <w:abstractNum w:abstractNumId="10" w15:restartNumberingAfterBreak="0">
     <w:nsid w:val="52B07248"/>
     <w:multiLevelType w:val="hybridMultilevel"/>
     <w:tmpl w:val="4EF20ABA"/>
@@ -3174,7 +3581,7 @@
       </w:rPr>
     </w:lvl>
   </w:abstractNum>
-  <w:abstractNum w:abstractNumId="8" w15:restartNumberingAfterBreak="0">
+  <w:abstractNum w:abstractNumId="11" w15:restartNumberingAfterBreak="0">
     <w:nsid w:val="67C81FD9"/>
     <w:multiLevelType w:val="hybridMultilevel"/>
     <w:tmpl w:val="4FDC24FE"/>
@@ -3287,32 +3694,157 @@
       </w:rPr>
     </w:lvl>
   </w:abstractNum>
+  <w:abstractNum w:abstractNumId="12" w15:restartNumberingAfterBreak="0">
+    <w:nsid w:val="6B6831C2"/>
+    <w:multiLevelType w:val="hybridMultilevel"/>
+    <w:tmpl w:val="5DAA9EE6"/>
+    <w:lvl w:ilvl="0" w:tplc="EEA8457E">
+      <w:start w:val="1"/>
+      <w:numFmt w:val="bullet"/>
+      <w:lvlText w:val="-"/>
+      <w:lvlJc w:val="left"/>
+      <w:pPr>
+        <w:ind w:left="1080" w:hanging="360"/>
+      </w:pPr>
+      <w:rPr>
+        <w:rFonts w:ascii="Times New Roman" w:eastAsiaTheme="minorHAnsi" w:hAnsi="Times New Roman" w:cs="Times New Roman" w:hint="default"/>
+      </w:rPr>
+    </w:lvl>
+    <w:lvl w:ilvl="1" w:tplc="10090003" w:tentative="1">
+      <w:start w:val="1"/>
+      <w:numFmt w:val="bullet"/>
+      <w:lvlText w:val="o"/>
+      <w:lvlJc w:val="left"/>
+      <w:pPr>
+        <w:ind w:left="1800" w:hanging="360"/>
+      </w:pPr>
+      <w:rPr>
+        <w:rFonts w:ascii="Courier New" w:hAnsi="Courier New" w:cs="Courier New" w:hint="default"/>
+      </w:rPr>
+    </w:lvl>
+    <w:lvl w:ilvl="2" w:tplc="10090005" w:tentative="1">
+      <w:start w:val="1"/>
+      <w:numFmt w:val="bullet"/>
+      <w:lvlText w:val=""/>
+      <w:lvlJc w:val="left"/>
+      <w:pPr>
+        <w:ind w:left="2520" w:hanging="360"/>
+      </w:pPr>
+      <w:rPr>
+        <w:rFonts w:ascii="Wingdings" w:hAnsi="Wingdings" w:hint="default"/>
+      </w:rPr>
+    </w:lvl>
+    <w:lvl w:ilvl="3" w:tplc="10090001" w:tentative="1">
+      <w:start w:val="1"/>
+      <w:numFmt w:val="bullet"/>
+      <w:lvlText w:val=""/>
+      <w:lvlJc w:val="left"/>
+      <w:pPr>
+        <w:ind w:left="3240" w:hanging="360"/>
+      </w:pPr>
+      <w:rPr>
+        <w:rFonts w:ascii="Symbol" w:hAnsi="Symbol" w:hint="default"/>
+      </w:rPr>
+    </w:lvl>
+    <w:lvl w:ilvl="4" w:tplc="10090003" w:tentative="1">
+      <w:start w:val="1"/>
+      <w:numFmt w:val="bullet"/>
+      <w:lvlText w:val="o"/>
+      <w:lvlJc w:val="left"/>
+      <w:pPr>
+        <w:ind w:left="3960" w:hanging="360"/>
+      </w:pPr>
+      <w:rPr>
+        <w:rFonts w:ascii="Courier New" w:hAnsi="Courier New" w:cs="Courier New" w:hint="default"/>
+      </w:rPr>
+    </w:lvl>
+    <w:lvl w:ilvl="5" w:tplc="10090005" w:tentative="1">
+      <w:start w:val="1"/>
+      <w:numFmt w:val="bullet"/>
+      <w:lvlText w:val=""/>
+      <w:lvlJc w:val="left"/>
+      <w:pPr>
+        <w:ind w:left="4680" w:hanging="360"/>
+      </w:pPr>
+      <w:rPr>
+        <w:rFonts w:ascii="Wingdings" w:hAnsi="Wingdings" w:hint="default"/>
+      </w:rPr>
+    </w:lvl>
+    <w:lvl w:ilvl="6" w:tplc="10090001" w:tentative="1">
+      <w:start w:val="1"/>
+      <w:numFmt w:val="bullet"/>
+      <w:lvlText w:val=""/>
+      <w:lvlJc w:val="left"/>
+      <w:pPr>
+        <w:ind w:left="5400" w:hanging="360"/>
+      </w:pPr>
+      <w:rPr>
+        <w:rFonts w:ascii="Symbol" w:hAnsi="Symbol" w:hint="default"/>
+      </w:rPr>
+    </w:lvl>
+    <w:lvl w:ilvl="7" w:tplc="10090003" w:tentative="1">
+      <w:start w:val="1"/>
+      <w:numFmt w:val="bullet"/>
+      <w:lvlText w:val="o"/>
+      <w:lvlJc w:val="left"/>
+      <w:pPr>
+        <w:ind w:left="6120" w:hanging="360"/>
+      </w:pPr>
+      <w:rPr>
+        <w:rFonts w:ascii="Courier New" w:hAnsi="Courier New" w:cs="Courier New" w:hint="default"/>
+      </w:rPr>
+    </w:lvl>
+    <w:lvl w:ilvl="8" w:tplc="10090005" w:tentative="1">
+      <w:start w:val="1"/>
+      <w:numFmt w:val="bullet"/>
+      <w:lvlText w:val=""/>
+      <w:lvlJc w:val="left"/>
+      <w:pPr>
+        <w:ind w:left="6840" w:hanging="360"/>
+      </w:pPr>
+      <w:rPr>
+        <w:rFonts w:ascii="Wingdings" w:hAnsi="Wingdings" w:hint="default"/>
+      </w:rPr>
+    </w:lvl>
+  </w:abstractNum>
   <w:num w:numId="1" w16cid:durableId="1721517444">
-    <w:abstractNumId w:val="3"/>
+    <w:abstractNumId w:val="4"/>
   </w:num>
   <w:num w:numId="2" w16cid:durableId="1388458776">
-    <w:abstractNumId w:val="6"/>
+    <w:abstractNumId w:val="9"/>
   </w:num>
   <w:num w:numId="3" w16cid:durableId="1994486891">
     <w:abstractNumId w:val="0"/>
   </w:num>
   <w:num w:numId="4" w16cid:durableId="2078548514">
-    <w:abstractNumId w:val="4"/>
+    <w:abstractNumId w:val="6"/>
   </w:num>
   <w:num w:numId="5" w16cid:durableId="1794445511">
+    <w:abstractNumId w:val="10"/>
+  </w:num>
+  <w:num w:numId="6" w16cid:durableId="746071582">
+    <w:abstractNumId w:val="2"/>
+  </w:num>
+  <w:num w:numId="7" w16cid:durableId="1341853772">
+    <w:abstractNumId w:val="11"/>
+  </w:num>
+  <w:num w:numId="8" w16cid:durableId="657995415">
+    <w:abstractNumId w:val="3"/>
+  </w:num>
+  <w:num w:numId="9" w16cid:durableId="1688019604">
+    <w:abstractNumId w:val="8"/>
+  </w:num>
+  <w:num w:numId="10" w16cid:durableId="1700859679">
+    <w:abstractNumId w:val="5"/>
+  </w:num>
+  <w:num w:numId="11" w16cid:durableId="2113889119">
+    <w:abstractNumId w:val="12"/>
+  </w:num>
+  <w:num w:numId="12" w16cid:durableId="89589091">
     <w:abstractNumId w:val="7"/>
   </w:num>
-  <w:num w:numId="6" w16cid:durableId="746071582">
+  <w:num w:numId="13" w16cid:durableId="1097794564">
     <w:abstractNumId w:val="1"/>
-  </w:num>
-  <w:num w:numId="7" w16cid:durableId="1341853772">
-    <w:abstractNumId w:val="8"/>
-  </w:num>
-  <w:num w:numId="8" w16cid:durableId="657995415">
-    <w:abstractNumId w:val="2"/>
-  </w:num>
-  <w:num w:numId="9" w16cid:durableId="1688019604">
-    <w:abstractNumId w:val="5"/>
   </w:num>
 </w:numbering>
 </file>

--- a/CPRG307E - Assignment 2.docx
+++ b/CPRG307E - Assignment 2.docx
@@ -77,7 +77,6 @@
           <w:lang w:val="pt-BR"/>
         </w:rPr>
       </w:pPr>
-      <w:proofErr w:type="spellStart"/>
       <w:r>
         <w:rPr>
           <w:rFonts w:ascii="Times New Roman" w:hAnsi="Times New Roman" w:cs="Times New Roman"/>
@@ -86,31 +85,25 @@
           <w:szCs w:val="22"/>
           <w:lang w:val="pt-BR"/>
         </w:rPr>
-        <w:t>Prepared</w:t>
-      </w:r>
-      <w:proofErr w:type="spellEnd"/>
-      <w:r>
-        <w:rPr>
-          <w:rFonts w:ascii="Times New Roman" w:hAnsi="Times New Roman" w:cs="Times New Roman"/>
-          <w:color w:val="auto"/>
-          <w:sz w:val="22"/>
-          <w:szCs w:val="22"/>
+        <w:t>Prepared by</w:t>
+      </w:r>
+    </w:p>
+    <w:p>
+      <w:pPr>
+        <w:spacing w:line="480" w:lineRule="auto"/>
+        <w:jc w:val="center"/>
+        <w:rPr>
+          <w:rFonts w:ascii="Times New Roman" w:hAnsi="Times New Roman" w:cs="Times New Roman"/>
           <w:lang w:val="pt-BR"/>
         </w:rPr>
-        <w:t xml:space="preserve"> </w:t>
-      </w:r>
-      <w:proofErr w:type="spellStart"/>
-      <w:r>
-        <w:rPr>
-          <w:rFonts w:ascii="Times New Roman" w:hAnsi="Times New Roman" w:cs="Times New Roman"/>
-          <w:color w:val="auto"/>
-          <w:sz w:val="22"/>
-          <w:szCs w:val="22"/>
+      </w:pPr>
+      <w:r>
+        <w:rPr>
+          <w:rFonts w:ascii="Times New Roman" w:hAnsi="Times New Roman" w:cs="Times New Roman"/>
           <w:lang w:val="pt-BR"/>
         </w:rPr>
-        <w:t>by</w:t>
-      </w:r>
-      <w:proofErr w:type="spellEnd"/>
+        <w:t>Gabriel Ira Siwa</w:t>
+      </w:r>
     </w:p>
     <w:p>
       <w:pPr>
@@ -126,7 +119,7 @@
           <w:rFonts w:ascii="Times New Roman" w:hAnsi="Times New Roman" w:cs="Times New Roman"/>
           <w:lang w:val="pt-BR"/>
         </w:rPr>
-        <w:t>Gabriel Ira Siwa</w:t>
+        <w:t>Lulubelle Fontelo</w:t>
       </w:r>
     </w:p>
     <w:p>
@@ -143,7 +136,7 @@
           <w:rFonts w:ascii="Times New Roman" w:hAnsi="Times New Roman" w:cs="Times New Roman"/>
           <w:lang w:val="pt-BR"/>
         </w:rPr>
-        <w:t>Lulubelle Fontelo</w:t>
+        <w:t>Mitzi Vera Escartin</w:t>
       </w:r>
     </w:p>
     <w:p>
@@ -152,60 +145,16 @@
         <w:jc w:val="center"/>
         <w:rPr>
           <w:rFonts w:ascii="Times New Roman" w:hAnsi="Times New Roman" w:cs="Times New Roman"/>
-          <w:lang w:val="pt-BR"/>
-        </w:rPr>
-      </w:pPr>
-      <w:proofErr w:type="spellStart"/>
-      <w:r>
-        <w:rPr>
-          <w:rFonts w:ascii="Times New Roman" w:hAnsi="Times New Roman" w:cs="Times New Roman"/>
-          <w:lang w:val="pt-BR"/>
-        </w:rPr>
-        <w:t>Mitzi</w:t>
-      </w:r>
-      <w:proofErr w:type="spellEnd"/>
-      <w:r>
-        <w:rPr>
-          <w:rFonts w:ascii="Times New Roman" w:hAnsi="Times New Roman" w:cs="Times New Roman"/>
-          <w:lang w:val="pt-BR"/>
-        </w:rPr>
-        <w:t xml:space="preserve"> Vera </w:t>
-      </w:r>
-      <w:proofErr w:type="spellStart"/>
-      <w:r>
-        <w:rPr>
-          <w:rFonts w:ascii="Times New Roman" w:hAnsi="Times New Roman" w:cs="Times New Roman"/>
-          <w:lang w:val="pt-BR"/>
-        </w:rPr>
-        <w:t>Escartin</w:t>
-      </w:r>
-      <w:proofErr w:type="spellEnd"/>
-    </w:p>
-    <w:p>
-      <w:pPr>
-        <w:spacing w:line="480" w:lineRule="auto"/>
-        <w:jc w:val="center"/>
-        <w:rPr>
-          <w:rFonts w:ascii="Times New Roman" w:hAnsi="Times New Roman" w:cs="Times New Roman"/>
-          <w:lang w:val="en-US"/>
-        </w:rPr>
-      </w:pPr>
-      <w:r>
-        <w:rPr>
-          <w:rFonts w:ascii="Times New Roman" w:hAnsi="Times New Roman" w:cs="Times New Roman"/>
-          <w:lang w:val="en-US"/>
-        </w:rPr>
-        <w:t xml:space="preserve">Alessandra Nicole </w:t>
-      </w:r>
-      <w:proofErr w:type="spellStart"/>
-      <w:r>
-        <w:rPr>
-          <w:rFonts w:ascii="Times New Roman" w:hAnsi="Times New Roman" w:cs="Times New Roman"/>
-          <w:lang w:val="en-US"/>
-        </w:rPr>
-        <w:t>Claur</w:t>
-      </w:r>
-      <w:proofErr w:type="spellEnd"/>
+          <w:lang w:val="en-US"/>
+        </w:rPr>
+      </w:pPr>
+      <w:r>
+        <w:rPr>
+          <w:rFonts w:ascii="Times New Roman" w:hAnsi="Times New Roman" w:cs="Times New Roman"/>
+          <w:lang w:val="en-US"/>
+        </w:rPr>
+        <w:t>Alessandra Nicole Claur</w:t>
+      </w:r>
     </w:p>
     <w:p>
       <w:pPr>
@@ -1464,53 +1413,12 @@
           <w:lang w:val="en-US"/>
         </w:rPr>
       </w:pPr>
-      <w:proofErr w:type="spellStart"/>
-      <w:r>
-        <w:rPr>
-          <w:rFonts w:ascii="Times New Roman" w:hAnsi="Times New Roman" w:cs="Times New Roman"/>
-          <w:lang w:val="en-US"/>
-        </w:rPr>
-        <w:t>k_stats</w:t>
-      </w:r>
-      <w:proofErr w:type="spellEnd"/>
-      <w:r>
-        <w:rPr>
-          <w:rFonts w:ascii="Times New Roman" w:hAnsi="Times New Roman" w:cs="Times New Roman"/>
-          <w:lang w:val="en-US"/>
-        </w:rPr>
-        <w:t xml:space="preserve"> should be </w:t>
-      </w:r>
-      <w:proofErr w:type="spellStart"/>
-      <w:r>
-        <w:rPr>
-          <w:rFonts w:ascii="Times New Roman" w:hAnsi="Times New Roman" w:cs="Times New Roman"/>
-          <w:lang w:val="en-US"/>
-        </w:rPr>
-        <w:t>k_status</w:t>
-      </w:r>
-      <w:proofErr w:type="spellEnd"/>
-      <w:r>
-        <w:rPr>
-          <w:rFonts w:ascii="Times New Roman" w:hAnsi="Times New Roman" w:cs="Times New Roman"/>
-          <w:lang w:val="en-US"/>
-        </w:rPr>
-        <w:t xml:space="preserve"> – </w:t>
-      </w:r>
-      <w:proofErr w:type="spellStart"/>
-      <w:r>
-        <w:rPr>
-          <w:rFonts w:ascii="Times New Roman" w:hAnsi="Times New Roman" w:cs="Times New Roman"/>
-          <w:lang w:val="en-US"/>
-        </w:rPr>
-        <w:t>k_stats</w:t>
-      </w:r>
-      <w:proofErr w:type="spellEnd"/>
-      <w:r>
-        <w:rPr>
-          <w:rFonts w:ascii="Times New Roman" w:hAnsi="Times New Roman" w:cs="Times New Roman"/>
-          <w:lang w:val="en-US"/>
-        </w:rPr>
-        <w:t xml:space="preserve"> is not declared</w:t>
+      <w:r>
+        <w:rPr>
+          <w:rFonts w:ascii="Times New Roman" w:hAnsi="Times New Roman" w:cs="Times New Roman"/>
+          <w:lang w:val="en-US"/>
+        </w:rPr>
+        <w:t>k_stats should be k_status – k_stats is not declared</w:t>
       </w:r>
     </w:p>
     <w:p>
@@ -1548,33 +1456,8 @@
           <w:rFonts w:ascii="Times New Roman" w:hAnsi="Times New Roman" w:cs="Times New Roman"/>
           <w:lang w:val="en-US"/>
         </w:rPr>
-        <w:t xml:space="preserve">Change </w:t>
-      </w:r>
-      <w:proofErr w:type="spellStart"/>
-      <w:r>
-        <w:rPr>
-          <w:rFonts w:ascii="Times New Roman" w:hAnsi="Times New Roman" w:cs="Times New Roman"/>
-          <w:lang w:val="en-US"/>
-        </w:rPr>
-        <w:t>k_stats</w:t>
-      </w:r>
-      <w:proofErr w:type="spellEnd"/>
-      <w:r>
-        <w:rPr>
-          <w:rFonts w:ascii="Times New Roman" w:hAnsi="Times New Roman" w:cs="Times New Roman"/>
-          <w:lang w:val="en-US"/>
-        </w:rPr>
-        <w:t xml:space="preserve"> to </w:t>
-      </w:r>
-      <w:proofErr w:type="spellStart"/>
-      <w:r>
-        <w:rPr>
-          <w:rFonts w:ascii="Times New Roman" w:hAnsi="Times New Roman" w:cs="Times New Roman"/>
-          <w:lang w:val="en-US"/>
-        </w:rPr>
-        <w:t>k_status</w:t>
-      </w:r>
-      <w:proofErr w:type="spellEnd"/>
+        <w:t>Change k_stats to k_status</w:t>
+      </w:r>
     </w:p>
     <w:p>
       <w:pPr>
@@ -1973,30 +1856,29 @@
         <w:spacing w:line="480" w:lineRule="auto"/>
         <w:rPr>
           <w:rFonts w:ascii="Times New Roman" w:hAnsi="Times New Roman" w:cs="Times New Roman"/>
-          <w:lang w:val="en-US"/>
-        </w:rPr>
-      </w:pPr>
-      <w:r>
-        <w:rPr>
-          <w:rFonts w:ascii="Times New Roman" w:hAnsi="Times New Roman" w:cs="Times New Roman"/>
+          <w:b/>
+          <w:bCs/>
+          <w:lang w:val="en-US"/>
+        </w:rPr>
+      </w:pPr>
+      <w:r>
+        <w:rPr>
+          <w:rFonts w:ascii="Times New Roman" w:hAnsi="Times New Roman" w:cs="Times New Roman"/>
+          <w:b/>
+          <w:bCs/>
           <w:lang w:val="en-US"/>
         </w:rPr>
         <w:lastRenderedPageBreak/>
-        <w:t>Logical</w:t>
-      </w:r>
-      <w:r>
-        <w:rPr>
-          <w:rFonts w:ascii="Times New Roman" w:hAnsi="Times New Roman" w:cs="Times New Roman"/>
-          <w:lang w:val="en-US"/>
-        </w:rPr>
-        <w:t xml:space="preserve"> Error Identification, Explanation, and Correction:</w:t>
-      </w:r>
-    </w:p>
-    <w:p>
-      <w:pPr>
-        <w:spacing w:line="480" w:lineRule="auto"/>
-        <w:rPr>
-          <w:rFonts w:ascii="Times New Roman" w:hAnsi="Times New Roman" w:cs="Times New Roman"/>
+        <w:t>Logical Error Identification, Explanation, and Correction:</w:t>
+      </w:r>
+    </w:p>
+    <w:p>
+      <w:pPr>
+        <w:spacing w:line="480" w:lineRule="auto"/>
+        <w:rPr>
+          <w:rFonts w:ascii="Times New Roman" w:hAnsi="Times New Roman" w:cs="Times New Roman"/>
+          <w:b/>
+          <w:bCs/>
           <w:u w:val="single"/>
           <w:lang w:val="en-US"/>
         </w:rPr>
@@ -2004,6 +1886,8 @@
       <w:r>
         <w:rPr>
           <w:rFonts w:ascii="Times New Roman" w:hAnsi="Times New Roman" w:cs="Times New Roman"/>
+          <w:b/>
+          <w:bCs/>
           <w:u w:val="single"/>
           <w:lang w:val="en-US"/>
         </w:rPr>
@@ -2013,6 +1897,90 @@
     <w:p>
       <w:pPr>
         <w:spacing w:line="480" w:lineRule="auto"/>
+        <w:ind w:firstLine="720"/>
+        <w:rPr>
+          <w:rFonts w:ascii="Times New Roman" w:hAnsi="Times New Roman" w:cs="Times New Roman"/>
+          <w:lang w:val="en-US"/>
+        </w:rPr>
+      </w:pPr>
+      <w:r>
+        <w:rPr>
+          <w:rFonts w:ascii="Times New Roman" w:hAnsi="Times New Roman" w:cs="Times New Roman"/>
+          <w:b/>
+          <w:bCs/>
+          <w:lang w:val="en-US"/>
+        </w:rPr>
+        <w:t>Expected Result:</w:t>
+      </w:r>
+      <w:r>
+        <w:rPr>
+          <w:rFonts w:ascii="Times New Roman" w:hAnsi="Times New Roman" w:cs="Times New Roman"/>
+          <w:lang w:val="en-US"/>
+        </w:rPr>
+        <w:t xml:space="preserve"> There should be 6 data entries for table gggs_stoc</w:t>
+      </w:r>
+      <w:r>
+        <w:rPr>
+          <w:rFonts w:ascii="Times New Roman" w:hAnsi="Times New Roman" w:cs="Times New Roman"/>
+          <w:lang w:val="en-US"/>
+        </w:rPr>
+        <w:t>k</w:t>
+      </w:r>
+    </w:p>
+    <w:p>
+      <w:pPr>
+        <w:spacing w:line="480" w:lineRule="auto"/>
+        <w:jc w:val="center"/>
+        <w:rPr>
+          <w:rFonts w:ascii="Times New Roman" w:hAnsi="Times New Roman" w:cs="Times New Roman"/>
+          <w:lang w:val="en-US"/>
+        </w:rPr>
+      </w:pPr>
+      <w:r>
+        <w:rPr>
+          <w:rFonts w:ascii="Times New Roman" w:hAnsi="Times New Roman" w:cs="Times New Roman"/>
+          <w:lang w:val="en-US"/>
+        </w:rPr>
+        <w:drawing>
+          <wp:inline distT="0" distB="0" distL="0" distR="0" wp14:anchorId="505E0F95" wp14:editId="424D120D">
+            <wp:extent cx="4024240" cy="1215011"/>
+            <wp:effectExtent l="0" t="0" r="0" b="4445"/>
+            <wp:docPr id="1176808696" name="Picture 1" descr="A screenshot of a computer&#10;&#10;AI-generated content may be incorrect."/>
+            <wp:cNvGraphicFramePr>
+              <a:graphicFrameLocks xmlns:a="http://schemas.openxmlformats.org/drawingml/2006/main" noChangeAspect="1"/>
+            </wp:cNvGraphicFramePr>
+            <a:graphic xmlns:a="http://schemas.openxmlformats.org/drawingml/2006/main">
+              <a:graphicData uri="http://schemas.openxmlformats.org/drawingml/2006/picture">
+                <pic:pic xmlns:pic="http://schemas.openxmlformats.org/drawingml/2006/picture">
+                  <pic:nvPicPr>
+                    <pic:cNvPr id="1176808696" name="Picture 1" descr="A screenshot of a computer&#10;&#10;AI-generated content may be incorrect."/>
+                    <pic:cNvPicPr/>
+                  </pic:nvPicPr>
+                  <pic:blipFill>
+                    <a:blip r:embed="rId20"/>
+                    <a:stretch>
+                      <a:fillRect/>
+                    </a:stretch>
+                  </pic:blipFill>
+                  <pic:spPr>
+                    <a:xfrm>
+                      <a:off x="0" y="0"/>
+                      <a:ext cx="4085275" cy="1233439"/>
+                    </a:xfrm>
+                    <a:prstGeom prst="rect">
+                      <a:avLst/>
+                    </a:prstGeom>
+                  </pic:spPr>
+                </pic:pic>
+              </a:graphicData>
+            </a:graphic>
+          </wp:inline>
+        </w:drawing>
+      </w:r>
+    </w:p>
+    <w:p>
+      <w:pPr>
+        <w:spacing w:line="480" w:lineRule="auto"/>
         <w:rPr>
           <w:rFonts w:ascii="Times New Roman" w:hAnsi="Times New Roman" w:cs="Times New Roman"/>
           <w:lang w:val="en-US"/>
@@ -2024,8 +1992,371 @@
           <w:lang w:val="en-US"/>
         </w:rPr>
         <w:tab/>
+      </w:r>
+      <w:r>
+        <w:rPr>
+          <w:rFonts w:ascii="Times New Roman" w:hAnsi="Times New Roman" w:cs="Times New Roman"/>
+          <w:b/>
+          <w:bCs/>
+          <w:lang w:val="en-US"/>
+        </w:rPr>
+        <w:t>Actual Result:</w:t>
+      </w:r>
+      <w:r>
+        <w:rPr>
+          <w:rFonts w:ascii="Times New Roman" w:hAnsi="Times New Roman" w:cs="Times New Roman"/>
+          <w:lang w:val="en-US"/>
+        </w:rPr>
+        <w:t xml:space="preserve"> Only 4 rows of data entries are showing</w:t>
+      </w:r>
+    </w:p>
+    <w:p>
+      <w:pPr>
+        <w:spacing w:line="480" w:lineRule="auto"/>
+        <w:jc w:val="center"/>
+        <w:rPr>
+          <w:rFonts w:ascii="Times New Roman" w:hAnsi="Times New Roman" w:cs="Times New Roman"/>
+          <w:lang w:val="en-US"/>
+        </w:rPr>
+      </w:pPr>
+      <w:r>
+        <w:rPr>
+          <w:rFonts w:ascii="Times New Roman" w:hAnsi="Times New Roman" w:cs="Times New Roman"/>
+          <w:lang w:val="en-US"/>
+        </w:rPr>
+        <w:drawing>
+          <wp:inline distT="0" distB="0" distL="0" distR="0" wp14:anchorId="746E217F" wp14:editId="525C52DD">
+            <wp:extent cx="4023645" cy="692961"/>
+            <wp:effectExtent l="0" t="0" r="0" b="0"/>
+            <wp:docPr id="1044168377" name="Picture 1" descr="A screenshot of a computer&#10;&#10;AI-generated content may be incorrect."/>
+            <wp:cNvGraphicFramePr>
+              <a:graphicFrameLocks xmlns:a="http://schemas.openxmlformats.org/drawingml/2006/main" noChangeAspect="1"/>
+            </wp:cNvGraphicFramePr>
+            <a:graphic xmlns:a="http://schemas.openxmlformats.org/drawingml/2006/main">
+              <a:graphicData uri="http://schemas.openxmlformats.org/drawingml/2006/picture">
+                <pic:pic xmlns:pic="http://schemas.openxmlformats.org/drawingml/2006/picture">
+                  <pic:nvPicPr>
+                    <pic:cNvPr id="1044168377" name="Picture 1" descr="A screenshot of a computer&#10;&#10;AI-generated content may be incorrect."/>
+                    <pic:cNvPicPr/>
+                  </pic:nvPicPr>
+                  <pic:blipFill>
+                    <a:blip r:embed="rId21"/>
+                    <a:stretch>
+                      <a:fillRect/>
+                    </a:stretch>
+                  </pic:blipFill>
+                  <pic:spPr>
+                    <a:xfrm>
+                      <a:off x="0" y="0"/>
+                      <a:ext cx="4093520" cy="704995"/>
+                    </a:xfrm>
+                    <a:prstGeom prst="rect">
+                      <a:avLst/>
+                    </a:prstGeom>
+                  </pic:spPr>
+                </pic:pic>
+              </a:graphicData>
+            </a:graphic>
+          </wp:inline>
+        </w:drawing>
+      </w:r>
+    </w:p>
+    <w:p>
+      <w:pPr>
+        <w:spacing w:line="480" w:lineRule="auto"/>
+        <w:rPr>
+          <w:rFonts w:ascii="Times New Roman" w:hAnsi="Times New Roman" w:cs="Times New Roman"/>
+          <w:b/>
+          <w:bCs/>
+          <w:lang w:val="en-US"/>
+        </w:rPr>
+      </w:pPr>
+      <w:r>
+        <w:rPr>
+          <w:rFonts w:ascii="Times New Roman" w:hAnsi="Times New Roman" w:cs="Times New Roman"/>
+          <w:lang w:val="en-US"/>
+        </w:rPr>
+        <w:tab/>
+      </w:r>
+      <w:r>
+        <w:rPr>
+          <w:rFonts w:ascii="Times New Roman" w:hAnsi="Times New Roman" w:cs="Times New Roman"/>
+          <w:b/>
+          <w:bCs/>
+          <w:lang w:val="en-US"/>
+        </w:rPr>
+        <w:t>Code Section in Error:</w:t>
+      </w:r>
+    </w:p>
+    <w:p>
+      <w:pPr>
+        <w:spacing w:line="480" w:lineRule="auto"/>
+        <w:jc w:val="center"/>
+        <w:rPr>
+          <w:rFonts w:ascii="Times New Roman" w:hAnsi="Times New Roman" w:cs="Times New Roman"/>
+          <w:lang w:val="en-US"/>
+        </w:rPr>
+      </w:pPr>
+      <w:r>
+        <w:rPr>
+          <w:rFonts w:ascii="Times New Roman" w:hAnsi="Times New Roman" w:cs="Times New Roman"/>
+          <w:lang w:val="en-US"/>
+        </w:rPr>
+        <w:drawing>
+          <wp:inline distT="0" distB="0" distL="0" distR="0" wp14:anchorId="35C39A4D" wp14:editId="4E4985BE">
+            <wp:extent cx="3200400" cy="1274004"/>
+            <wp:effectExtent l="19050" t="19050" r="19050" b="21590"/>
+            <wp:docPr id="1554892149" name="Picture 1" descr="A screenshot of a computer program&#10;&#10;AI-generated content may be incorrect."/>
+            <wp:cNvGraphicFramePr>
+              <a:graphicFrameLocks xmlns:a="http://schemas.openxmlformats.org/drawingml/2006/main" noChangeAspect="1"/>
+            </wp:cNvGraphicFramePr>
+            <a:graphic xmlns:a="http://schemas.openxmlformats.org/drawingml/2006/main">
+              <a:graphicData uri="http://schemas.openxmlformats.org/drawingml/2006/picture">
+                <pic:pic xmlns:pic="http://schemas.openxmlformats.org/drawingml/2006/picture">
+                  <pic:nvPicPr>
+                    <pic:cNvPr id="1554892149" name="Picture 1" descr="A screenshot of a computer program&#10;&#10;AI-generated content may be incorrect."/>
+                    <pic:cNvPicPr/>
+                  </pic:nvPicPr>
+                  <pic:blipFill>
+                    <a:blip r:embed="rId22"/>
+                    <a:stretch>
+                      <a:fillRect/>
+                    </a:stretch>
+                  </pic:blipFill>
+                  <pic:spPr>
+                    <a:xfrm>
+                      <a:off x="0" y="0"/>
+                      <a:ext cx="3272470" cy="1302693"/>
+                    </a:xfrm>
+                    <a:prstGeom prst="rect">
+                      <a:avLst/>
+                    </a:prstGeom>
+                    <a:ln>
+                      <a:solidFill>
+                        <a:schemeClr val="tx1"/>
+                      </a:solidFill>
+                    </a:ln>
+                  </pic:spPr>
+                </pic:pic>
+              </a:graphicData>
+            </a:graphic>
+          </wp:inline>
+        </w:drawing>
+      </w:r>
+    </w:p>
+    <w:p>
+      <w:pPr>
+        <w:spacing w:line="480" w:lineRule="auto"/>
+        <w:rPr>
+          <w:rFonts w:ascii="Times New Roman" w:hAnsi="Times New Roman" w:cs="Times New Roman"/>
+          <w:b/>
+          <w:bCs/>
+          <w:lang w:val="en-US"/>
+        </w:rPr>
+      </w:pPr>
+      <w:r>
+        <w:rPr>
+          <w:rFonts w:ascii="Times New Roman" w:hAnsi="Times New Roman" w:cs="Times New Roman"/>
+          <w:lang w:val="en-US"/>
+        </w:rPr>
+        <w:tab/>
+      </w:r>
+      <w:r>
+        <w:rPr>
+          <w:rFonts w:ascii="Times New Roman" w:hAnsi="Times New Roman" w:cs="Times New Roman"/>
+          <w:b/>
+          <w:bCs/>
+          <w:lang w:val="en-US"/>
+        </w:rPr>
+        <w:t>Reason for Error:</w:t>
+      </w:r>
+      <w:r>
+        <w:rPr>
+          <w:rFonts w:ascii="Times New Roman" w:hAnsi="Times New Roman" w:cs="Times New Roman"/>
+          <w:b/>
+          <w:bCs/>
+          <w:lang w:val="en-US"/>
+        </w:rPr>
+        <w:t xml:space="preserve"> </w:t>
+      </w:r>
+      <w:r>
+        <w:rPr>
+          <w:rFonts w:ascii="Times New Roman" w:hAnsi="Times New Roman" w:cs="Times New Roman"/>
+          <w:lang w:val="en-US"/>
+        </w:rPr>
+        <w:t>If r_gggs.column2 does not contain the correct name value for gggs_vendor, the SELECT vendorID statement would fail, resulting in an error or missing data</w:t>
+      </w:r>
+      <w:r>
+        <w:rPr>
+          <w:rFonts w:ascii="Times New Roman" w:hAnsi="Times New Roman" w:cs="Times New Roman"/>
+          <w:lang w:val="en-US"/>
+        </w:rPr>
+        <w:t>.</w:t>
+      </w:r>
+    </w:p>
+    <w:p>
+      <w:pPr>
+        <w:spacing w:line="480" w:lineRule="auto"/>
+        <w:rPr>
+          <w:rFonts w:ascii="Times New Roman" w:hAnsi="Times New Roman" w:cs="Times New Roman"/>
+          <w:lang w:val="en-US"/>
+        </w:rPr>
+      </w:pPr>
+      <w:r>
+        <w:rPr>
+          <w:rFonts w:ascii="Times New Roman" w:hAnsi="Times New Roman" w:cs="Times New Roman"/>
+          <w:lang w:val="en-US"/>
+        </w:rPr>
+        <w:tab/>
+      </w:r>
+      <w:r>
+        <w:rPr>
+          <w:rFonts w:ascii="Times New Roman" w:hAnsi="Times New Roman" w:cs="Times New Roman"/>
+          <w:b/>
+          <w:bCs/>
+          <w:lang w:val="en-US"/>
+        </w:rPr>
+        <w:t>Correction:</w:t>
+      </w:r>
+      <w:r>
+        <w:rPr>
+          <w:rFonts w:ascii="Times New Roman" w:hAnsi="Times New Roman" w:cs="Times New Roman"/>
+          <w:lang w:val="en-US"/>
+        </w:rPr>
+        <w:t xml:space="preserve"> Changed the name in WHERE clause, from </w:t>
+      </w:r>
+      <w:r>
+        <w:rPr>
+          <w:rFonts w:ascii="Times New Roman" w:hAnsi="Times New Roman" w:cs="Times New Roman"/>
+          <w:lang w:val="en-US"/>
+        </w:rPr>
+        <w:t>r_gggs.column3 to r_gggs.column2</w:t>
+      </w:r>
+    </w:p>
+    <w:p>
+      <w:pPr>
+        <w:spacing w:line="480" w:lineRule="auto"/>
+        <w:jc w:val="center"/>
+        <w:rPr>
+          <w:rFonts w:ascii="Times New Roman" w:hAnsi="Times New Roman" w:cs="Times New Roman"/>
+          <w:lang w:val="en-US"/>
+        </w:rPr>
+      </w:pPr>
+      <w:r>
+        <w:rPr>
+          <w:rFonts w:ascii="Times New Roman" w:hAnsi="Times New Roman" w:cs="Times New Roman"/>
+          <w:lang w:val="en-US"/>
+        </w:rPr>
+        <w:drawing>
+          <wp:inline distT="0" distB="0" distL="0" distR="0" wp14:anchorId="1A3DBEB1" wp14:editId="1FB1C09C">
+            <wp:extent cx="1888186" cy="577850"/>
+            <wp:effectExtent l="19050" t="19050" r="17145" b="12700"/>
+            <wp:docPr id="145578965" name="Picture 1" descr="A close up of a code&#10;&#10;AI-generated content may be incorrect."/>
+            <wp:cNvGraphicFramePr>
+              <a:graphicFrameLocks xmlns:a="http://schemas.openxmlformats.org/drawingml/2006/main" noChangeAspect="1"/>
+            </wp:cNvGraphicFramePr>
+            <a:graphic xmlns:a="http://schemas.openxmlformats.org/drawingml/2006/main">
+              <a:graphicData uri="http://schemas.openxmlformats.org/drawingml/2006/picture">
+                <pic:pic xmlns:pic="http://schemas.openxmlformats.org/drawingml/2006/picture">
+                  <pic:nvPicPr>
+                    <pic:cNvPr id="145578965" name="Picture 1" descr="A close up of a code&#10;&#10;AI-generated content may be incorrect."/>
+                    <pic:cNvPicPr/>
+                  </pic:nvPicPr>
+                  <pic:blipFill>
+                    <a:blip r:embed="rId23"/>
+                    <a:stretch>
+                      <a:fillRect/>
+                    </a:stretch>
+                  </pic:blipFill>
+                  <pic:spPr>
+                    <a:xfrm>
+                      <a:off x="0" y="0"/>
+                      <a:ext cx="1912156" cy="585186"/>
+                    </a:xfrm>
+                    <a:prstGeom prst="rect">
+                      <a:avLst/>
+                    </a:prstGeom>
+                    <a:ln>
+                      <a:solidFill>
+                        <a:schemeClr val="tx1"/>
+                      </a:solidFill>
+                    </a:ln>
+                  </pic:spPr>
+                </pic:pic>
+              </a:graphicData>
+            </a:graphic>
+          </wp:inline>
+        </w:drawing>
+      </w:r>
+    </w:p>
+    <w:p>
+      <w:pPr>
+        <w:spacing w:line="480" w:lineRule="auto"/>
+        <w:rPr>
+          <w:rFonts w:ascii="Times New Roman" w:hAnsi="Times New Roman" w:cs="Times New Roman"/>
+          <w:b/>
+          <w:bCs/>
+          <w:u w:val="single"/>
+          <w:lang w:val="en-US"/>
+        </w:rPr>
+      </w:pPr>
+      <w:r>
+        <w:rPr>
+          <w:rFonts w:ascii="Times New Roman" w:hAnsi="Times New Roman" w:cs="Times New Roman"/>
+          <w:b/>
+          <w:bCs/>
+          <w:u w:val="single"/>
+          <w:lang w:val="en-US"/>
+        </w:rPr>
+        <w:lastRenderedPageBreak/>
+        <w:t xml:space="preserve">Logical Error </w:t>
+      </w:r>
+      <w:r>
+        <w:rPr>
+          <w:rFonts w:ascii="Times New Roman" w:hAnsi="Times New Roman" w:cs="Times New Roman"/>
+          <w:b/>
+          <w:bCs/>
+          <w:u w:val="single"/>
+          <w:lang w:val="en-US"/>
+        </w:rPr>
+        <w:t>2</w:t>
+      </w:r>
+    </w:p>
+    <w:p>
+      <w:pPr>
+        <w:spacing w:line="480" w:lineRule="auto"/>
+        <w:ind w:firstLine="720"/>
+        <w:rPr>
+          <w:rFonts w:ascii="Times New Roman" w:hAnsi="Times New Roman" w:cs="Times New Roman"/>
+          <w:b/>
+          <w:bCs/>
+          <w:u w:val="single"/>
+          <w:lang w:val="en-US"/>
+        </w:rPr>
+      </w:pPr>
+      <w:r>
+        <w:rPr>
+          <w:rFonts w:ascii="Times New Roman" w:hAnsi="Times New Roman" w:cs="Times New Roman"/>
+          <w:b/>
+          <w:bCs/>
+          <w:lang w:val="en-US"/>
+        </w:rPr>
         <w:t>Expected Result:</w:t>
       </w:r>
+      <w:r>
+        <w:rPr>
+          <w:rFonts w:ascii="Times New Roman" w:hAnsi="Times New Roman" w:cs="Times New Roman"/>
+          <w:lang w:val="en-US"/>
+        </w:rPr>
+        <w:t xml:space="preserve"> no_in_stock </w:t>
+      </w:r>
+      <w:r>
+        <w:rPr>
+          <w:rFonts w:ascii="Times New Roman" w:hAnsi="Times New Roman" w:cs="Times New Roman"/>
+          <w:lang w:val="en-US"/>
+        </w:rPr>
+        <w:t>of GSDB Broccoli in gggs_stock table should be 113</w:t>
+      </w:r>
     </w:p>
     <w:p>
       <w:pPr>
@@ -2041,14 +2372,89 @@
           <w:lang w:val="en-US"/>
         </w:rPr>
         <w:tab/>
+      </w:r>
+      <w:r>
+        <w:rPr>
+          <w:rFonts w:ascii="Times New Roman" w:hAnsi="Times New Roman" w:cs="Times New Roman"/>
+          <w:b/>
+          <w:bCs/>
+          <w:lang w:val="en-US"/>
+        </w:rPr>
         <w:t>Actual Result:</w:t>
       </w:r>
-    </w:p>
-    <w:p>
-      <w:pPr>
-        <w:spacing w:line="480" w:lineRule="auto"/>
-        <w:rPr>
-          <w:rFonts w:ascii="Times New Roman" w:hAnsi="Times New Roman" w:cs="Times New Roman"/>
+      <w:r>
+        <w:rPr>
+          <w:rFonts w:ascii="Times New Roman" w:hAnsi="Times New Roman" w:cs="Times New Roman"/>
+          <w:lang w:val="en-US"/>
+        </w:rPr>
+        <w:t xml:space="preserve"> </w:t>
+      </w:r>
+      <w:r>
+        <w:rPr>
+          <w:rFonts w:ascii="Times New Roman" w:hAnsi="Times New Roman" w:cs="Times New Roman"/>
+          <w:lang w:val="en-US"/>
+        </w:rPr>
+        <w:t>no_in_stock showing is 67</w:t>
+      </w:r>
+    </w:p>
+    <w:p>
+      <w:pPr>
+        <w:spacing w:line="480" w:lineRule="auto"/>
+        <w:jc w:val="center"/>
+        <w:rPr>
+          <w:rFonts w:ascii="Times New Roman" w:hAnsi="Times New Roman" w:cs="Times New Roman"/>
+          <w:lang w:val="en-US"/>
+        </w:rPr>
+      </w:pPr>
+      <w:r>
+        <w:rPr>
+          <w:rFonts w:ascii="Times New Roman" w:hAnsi="Times New Roman" w:cs="Times New Roman"/>
+          <w:lang w:val="en-US"/>
+        </w:rPr>
+        <w:drawing>
+          <wp:inline distT="0" distB="0" distL="0" distR="0" wp14:anchorId="7E225C7E" wp14:editId="686EC2AE">
+            <wp:extent cx="4997450" cy="567018"/>
+            <wp:effectExtent l="0" t="0" r="0" b="5080"/>
+            <wp:docPr id="408197718" name="Picture 1" descr="A screenshot of a computer&#10;&#10;AI-generated content may be incorrect."/>
+            <wp:cNvGraphicFramePr>
+              <a:graphicFrameLocks xmlns:a="http://schemas.openxmlformats.org/drawingml/2006/main" noChangeAspect="1"/>
+            </wp:cNvGraphicFramePr>
+            <a:graphic xmlns:a="http://schemas.openxmlformats.org/drawingml/2006/main">
+              <a:graphicData uri="http://schemas.openxmlformats.org/drawingml/2006/picture">
+                <pic:pic xmlns:pic="http://schemas.openxmlformats.org/drawingml/2006/picture">
+                  <pic:nvPicPr>
+                    <pic:cNvPr id="408197718" name="Picture 1" descr="A screenshot of a computer&#10;&#10;AI-generated content may be incorrect."/>
+                    <pic:cNvPicPr/>
+                  </pic:nvPicPr>
+                  <pic:blipFill>
+                    <a:blip r:embed="rId24"/>
+                    <a:stretch>
+                      <a:fillRect/>
+                    </a:stretch>
+                  </pic:blipFill>
+                  <pic:spPr>
+                    <a:xfrm>
+                      <a:off x="0" y="0"/>
+                      <a:ext cx="5057860" cy="573872"/>
+                    </a:xfrm>
+                    <a:prstGeom prst="rect">
+                      <a:avLst/>
+                    </a:prstGeom>
+                  </pic:spPr>
+                </pic:pic>
+              </a:graphicData>
+            </a:graphic>
+          </wp:inline>
+        </w:drawing>
+      </w:r>
+    </w:p>
+    <w:p>
+      <w:pPr>
+        <w:spacing w:line="480" w:lineRule="auto"/>
+        <w:rPr>
+          <w:rFonts w:ascii="Times New Roman" w:hAnsi="Times New Roman" w:cs="Times New Roman"/>
+          <w:b/>
+          <w:bCs/>
           <w:lang w:val="en-US"/>
         </w:rPr>
       </w:pPr>
@@ -2058,12 +2464,80 @@
           <w:lang w:val="en-US"/>
         </w:rPr>
         <w:tab/>
+      </w:r>
+      <w:r>
+        <w:rPr>
+          <w:rFonts w:ascii="Times New Roman" w:hAnsi="Times New Roman" w:cs="Times New Roman"/>
+          <w:b/>
+          <w:bCs/>
+          <w:lang w:val="en-US"/>
+        </w:rPr>
         <w:t>Code Section in Error:</w:t>
       </w:r>
     </w:p>
     <w:p>
       <w:pPr>
         <w:spacing w:line="480" w:lineRule="auto"/>
+        <w:jc w:val="center"/>
+        <w:rPr>
+          <w:rFonts w:ascii="Times New Roman" w:hAnsi="Times New Roman" w:cs="Times New Roman"/>
+          <w:b/>
+          <w:bCs/>
+          <w:lang w:val="en-US"/>
+        </w:rPr>
+      </w:pPr>
+      <w:r>
+        <w:rPr>
+          <w:rFonts w:ascii="Times New Roman" w:hAnsi="Times New Roman" w:cs="Times New Roman"/>
+          <w:b/>
+          <w:bCs/>
+          <w:lang w:val="en-US"/>
+        </w:rPr>
+        <w:drawing>
+          <wp:inline distT="0" distB="0" distL="0" distR="0" wp14:anchorId="1963A835" wp14:editId="72B40564">
+            <wp:extent cx="4908550" cy="760930"/>
+            <wp:effectExtent l="19050" t="19050" r="25400" b="20320"/>
+            <wp:docPr id="1629998848" name="Picture 1" descr="A computer code with text&#10;&#10;AI-generated content may be incorrect."/>
+            <wp:cNvGraphicFramePr>
+              <a:graphicFrameLocks xmlns:a="http://schemas.openxmlformats.org/drawingml/2006/main" noChangeAspect="1"/>
+            </wp:cNvGraphicFramePr>
+            <a:graphic xmlns:a="http://schemas.openxmlformats.org/drawingml/2006/main">
+              <a:graphicData uri="http://schemas.openxmlformats.org/drawingml/2006/picture">
+                <pic:pic xmlns:pic="http://schemas.openxmlformats.org/drawingml/2006/picture">
+                  <pic:nvPicPr>
+                    <pic:cNvPr id="1629998848" name="Picture 1" descr="A computer code with text&#10;&#10;AI-generated content may be incorrect."/>
+                    <pic:cNvPicPr/>
+                  </pic:nvPicPr>
+                  <pic:blipFill>
+                    <a:blip r:embed="rId25"/>
+                    <a:stretch>
+                      <a:fillRect/>
+                    </a:stretch>
+                  </pic:blipFill>
+                  <pic:spPr>
+                    <a:xfrm>
+                      <a:off x="0" y="0"/>
+                      <a:ext cx="4932501" cy="764643"/>
+                    </a:xfrm>
+                    <a:prstGeom prst="rect">
+                      <a:avLst/>
+                    </a:prstGeom>
+                    <a:ln>
+                      <a:solidFill>
+                        <a:schemeClr val="tx1"/>
+                      </a:solidFill>
+                    </a:ln>
+                  </pic:spPr>
+                </pic:pic>
+              </a:graphicData>
+            </a:graphic>
+          </wp:inline>
+        </w:drawing>
+      </w:r>
+    </w:p>
+    <w:p>
+      <w:pPr>
+        <w:spacing w:line="480" w:lineRule="auto"/>
         <w:rPr>
           <w:rFonts w:ascii="Times New Roman" w:hAnsi="Times New Roman" w:cs="Times New Roman"/>
           <w:lang w:val="en-US"/>
@@ -2075,7 +2549,38 @@
           <w:lang w:val="en-US"/>
         </w:rPr>
         <w:tab/>
-        <w:t>Reason for Error:</w:t>
+      </w:r>
+      <w:r>
+        <w:rPr>
+          <w:rFonts w:ascii="Times New Roman" w:hAnsi="Times New Roman" w:cs="Times New Roman"/>
+          <w:b/>
+          <w:bCs/>
+          <w:lang w:val="en-US"/>
+        </w:rPr>
+        <w:t>Reason for Error</w:t>
+      </w:r>
+      <w:r>
+        <w:rPr>
+          <w:rFonts w:ascii="Times New Roman" w:hAnsi="Times New Roman" w:cs="Times New Roman"/>
+          <w:b/>
+          <w:bCs/>
+          <w:lang w:val="en-US"/>
+        </w:rPr>
+        <w:t xml:space="preserve">: </w:t>
+      </w:r>
+      <w:r>
+        <w:rPr>
+          <w:rFonts w:ascii="Times New Roman" w:hAnsi="Times New Roman" w:cs="Times New Roman"/>
+          <w:lang w:val="en-US"/>
+        </w:rPr>
+        <w:t>I</w:t>
+      </w:r>
+      <w:r>
+        <w:rPr>
+          <w:rFonts w:ascii="Times New Roman" w:hAnsi="Times New Roman" w:cs="Times New Roman"/>
+          <w:lang w:val="en-US"/>
+        </w:rPr>
+        <w:t>ncorrect arithmetic operation in the UPDATE statement for no_in_stock</w:t>
       </w:r>
     </w:p>
     <w:p>
@@ -2092,137 +2597,1074 @@
           <w:lang w:val="en-US"/>
         </w:rPr>
         <w:tab/>
+      </w:r>
+      <w:r>
+        <w:rPr>
+          <w:rFonts w:ascii="Times New Roman" w:hAnsi="Times New Roman" w:cs="Times New Roman"/>
+          <w:b/>
+          <w:bCs/>
+          <w:lang w:val="en-US"/>
+        </w:rPr>
         <w:t>Correction:</w:t>
       </w:r>
-    </w:p>
-    <w:p>
-      <w:pPr>
-        <w:spacing w:line="480" w:lineRule="auto"/>
-        <w:rPr>
-          <w:rFonts w:ascii="Times New Roman" w:hAnsi="Times New Roman" w:cs="Times New Roman"/>
-          <w:lang w:val="en-US"/>
-        </w:rPr>
-      </w:pPr>
-    </w:p>
-    <w:p>
-      <w:pPr>
-        <w:spacing w:line="480" w:lineRule="auto"/>
-        <w:rPr>
-          <w:rFonts w:ascii="Times New Roman" w:hAnsi="Times New Roman" w:cs="Times New Roman"/>
-          <w:lang w:val="en-US"/>
-        </w:rPr>
-      </w:pPr>
-    </w:p>
-    <w:p>
-      <w:pPr>
-        <w:spacing w:line="480" w:lineRule="auto"/>
-        <w:rPr>
-          <w:rFonts w:ascii="Times New Roman" w:hAnsi="Times New Roman" w:cs="Times New Roman"/>
-          <w:lang w:val="en-US"/>
-        </w:rPr>
-      </w:pPr>
-    </w:p>
-    <w:p>
-      <w:pPr>
-        <w:spacing w:line="480" w:lineRule="auto"/>
-        <w:rPr>
-          <w:rFonts w:ascii="Times New Roman" w:hAnsi="Times New Roman" w:cs="Times New Roman"/>
-          <w:lang w:val="en-US"/>
-        </w:rPr>
-      </w:pPr>
-    </w:p>
-    <w:p>
-      <w:pPr>
-        <w:spacing w:line="480" w:lineRule="auto"/>
-        <w:rPr>
-          <w:rFonts w:ascii="Times New Roman" w:hAnsi="Times New Roman" w:cs="Times New Roman"/>
-          <w:lang w:val="en-US"/>
-        </w:rPr>
-      </w:pPr>
-    </w:p>
-    <w:p>
-      <w:pPr>
-        <w:spacing w:line="480" w:lineRule="auto"/>
-        <w:rPr>
-          <w:rFonts w:ascii="Times New Roman" w:hAnsi="Times New Roman" w:cs="Times New Roman"/>
-          <w:lang w:val="en-US"/>
-        </w:rPr>
-      </w:pPr>
-    </w:p>
-    <w:p>
-      <w:pPr>
-        <w:spacing w:line="480" w:lineRule="auto"/>
-        <w:rPr>
-          <w:rFonts w:ascii="Times New Roman" w:hAnsi="Times New Roman" w:cs="Times New Roman"/>
-          <w:lang w:val="en-US"/>
-        </w:rPr>
-      </w:pPr>
-    </w:p>
-    <w:p>
-      <w:pPr>
-        <w:spacing w:line="480" w:lineRule="auto"/>
-        <w:rPr>
-          <w:rFonts w:ascii="Times New Roman" w:hAnsi="Times New Roman" w:cs="Times New Roman"/>
-          <w:lang w:val="en-US"/>
-        </w:rPr>
-      </w:pPr>
-    </w:p>
-    <w:p>
-      <w:pPr>
-        <w:spacing w:line="480" w:lineRule="auto"/>
-        <w:rPr>
-          <w:rFonts w:ascii="Times New Roman" w:hAnsi="Times New Roman" w:cs="Times New Roman"/>
-          <w:lang w:val="en-US"/>
-        </w:rPr>
-      </w:pPr>
-    </w:p>
-    <w:p>
-      <w:pPr>
-        <w:spacing w:line="480" w:lineRule="auto"/>
-        <w:rPr>
-          <w:rFonts w:ascii="Times New Roman" w:hAnsi="Times New Roman" w:cs="Times New Roman"/>
-          <w:lang w:val="en-US"/>
-        </w:rPr>
-      </w:pPr>
-    </w:p>
-    <w:p>
-      <w:pPr>
-        <w:spacing w:line="480" w:lineRule="auto"/>
-        <w:rPr>
-          <w:rFonts w:ascii="Times New Roman" w:hAnsi="Times New Roman" w:cs="Times New Roman"/>
-          <w:lang w:val="en-US"/>
-        </w:rPr>
-      </w:pPr>
-    </w:p>
-    <w:p>
-      <w:pPr>
-        <w:spacing w:line="480" w:lineRule="auto"/>
-        <w:rPr>
-          <w:rFonts w:ascii="Times New Roman" w:hAnsi="Times New Roman" w:cs="Times New Roman"/>
-          <w:lang w:val="en-US"/>
-        </w:rPr>
-      </w:pPr>
-    </w:p>
-    <w:p>
-      <w:pPr>
-        <w:spacing w:line="480" w:lineRule="auto"/>
-        <w:rPr>
-          <w:rFonts w:ascii="Times New Roman" w:hAnsi="Times New Roman" w:cs="Times New Roman"/>
-          <w:lang w:val="en-US"/>
-        </w:rPr>
-      </w:pPr>
-    </w:p>
-    <w:p>
-      <w:pPr>
-        <w:spacing w:line="480" w:lineRule="auto"/>
-        <w:rPr>
-          <w:rFonts w:ascii="Times New Roman" w:hAnsi="Times New Roman" w:cs="Times New Roman"/>
-          <w:lang w:val="en-US"/>
-        </w:rPr>
-      </w:pPr>
-      <w:r>
-        <w:rPr>
-          <w:rFonts w:ascii="Times New Roman" w:hAnsi="Times New Roman" w:cs="Times New Roman"/>
+      <w:r>
+        <w:rPr>
+          <w:rFonts w:ascii="Times New Roman" w:hAnsi="Times New Roman" w:cs="Times New Roman"/>
+          <w:lang w:val="en-US"/>
+        </w:rPr>
+        <w:t xml:space="preserve"> </w:t>
+      </w:r>
+      <w:r>
+        <w:rPr>
+          <w:rFonts w:ascii="Times New Roman" w:hAnsi="Times New Roman" w:cs="Times New Roman"/>
+          <w:lang w:val="en-US"/>
+        </w:rPr>
+        <w:t xml:space="preserve">Changed the operation from subtraction to addition </w:t>
+      </w:r>
+    </w:p>
+    <w:p>
+      <w:pPr>
+        <w:spacing w:line="480" w:lineRule="auto"/>
+        <w:jc w:val="center"/>
+        <w:rPr>
+          <w:rFonts w:ascii="Times New Roman" w:hAnsi="Times New Roman" w:cs="Times New Roman"/>
+          <w:lang w:val="en-US"/>
+        </w:rPr>
+      </w:pPr>
+      <w:r>
+        <w:rPr>
+          <w:rFonts w:ascii="Times New Roman" w:hAnsi="Times New Roman" w:cs="Times New Roman"/>
+          <w:b/>
+          <w:bCs/>
+          <w:lang w:val="en-US"/>
+        </w:rPr>
+        <w:drawing>
+          <wp:inline distT="0" distB="0" distL="0" distR="0" wp14:anchorId="4CAF35B5" wp14:editId="78AC2CA7">
+            <wp:extent cx="4942612" cy="678025"/>
+            <wp:effectExtent l="19050" t="19050" r="10795" b="27305"/>
+            <wp:docPr id="1828590562" name="Picture 1" descr="A text on a white background&#10;&#10;AI-generated content may be incorrect."/>
+            <wp:cNvGraphicFramePr>
+              <a:graphicFrameLocks xmlns:a="http://schemas.openxmlformats.org/drawingml/2006/main" noChangeAspect="1"/>
+            </wp:cNvGraphicFramePr>
+            <a:graphic xmlns:a="http://schemas.openxmlformats.org/drawingml/2006/main">
+              <a:graphicData uri="http://schemas.openxmlformats.org/drawingml/2006/picture">
+                <pic:pic xmlns:pic="http://schemas.openxmlformats.org/drawingml/2006/picture">
+                  <pic:nvPicPr>
+                    <pic:cNvPr id="1828590562" name="Picture 1" descr="A text on a white background&#10;&#10;AI-generated content may be incorrect."/>
+                    <pic:cNvPicPr/>
+                  </pic:nvPicPr>
+                  <pic:blipFill>
+                    <a:blip r:embed="rId26"/>
+                    <a:stretch>
+                      <a:fillRect/>
+                    </a:stretch>
+                  </pic:blipFill>
+                  <pic:spPr>
+                    <a:xfrm>
+                      <a:off x="0" y="0"/>
+                      <a:ext cx="5008368" cy="687045"/>
+                    </a:xfrm>
+                    <a:prstGeom prst="rect">
+                      <a:avLst/>
+                    </a:prstGeom>
+                    <a:ln>
+                      <a:solidFill>
+                        <a:schemeClr val="tx1"/>
+                      </a:solidFill>
+                    </a:ln>
+                  </pic:spPr>
+                </pic:pic>
+              </a:graphicData>
+            </a:graphic>
+          </wp:inline>
+        </w:drawing>
+      </w:r>
+    </w:p>
+    <w:p>
+      <w:pPr>
+        <w:spacing w:line="480" w:lineRule="auto"/>
+        <w:jc w:val="center"/>
+        <w:rPr>
+          <w:rFonts w:ascii="Times New Roman" w:hAnsi="Times New Roman" w:cs="Times New Roman"/>
+          <w:lang w:val="en-US"/>
+        </w:rPr>
+      </w:pPr>
+    </w:p>
+    <w:p>
+      <w:pPr>
+        <w:spacing w:line="480" w:lineRule="auto"/>
+        <w:jc w:val="center"/>
+        <w:rPr>
+          <w:rFonts w:ascii="Times New Roman" w:hAnsi="Times New Roman" w:cs="Times New Roman"/>
+          <w:lang w:val="en-US"/>
+        </w:rPr>
+      </w:pPr>
+    </w:p>
+    <w:p>
+      <w:pPr>
+        <w:spacing w:line="480" w:lineRule="auto"/>
+        <w:jc w:val="center"/>
+        <w:rPr>
+          <w:rFonts w:ascii="Times New Roman" w:hAnsi="Times New Roman" w:cs="Times New Roman"/>
+          <w:lang w:val="en-US"/>
+        </w:rPr>
+      </w:pPr>
+    </w:p>
+    <w:p>
+      <w:pPr>
+        <w:spacing w:line="480" w:lineRule="auto"/>
+        <w:jc w:val="center"/>
+        <w:rPr>
+          <w:rFonts w:ascii="Times New Roman" w:hAnsi="Times New Roman" w:cs="Times New Roman"/>
+          <w:lang w:val="en-US"/>
+        </w:rPr>
+      </w:pPr>
+    </w:p>
+    <w:p>
+      <w:pPr>
+        <w:spacing w:line="480" w:lineRule="auto"/>
+        <w:jc w:val="center"/>
+        <w:rPr>
+          <w:rFonts w:ascii="Times New Roman" w:hAnsi="Times New Roman" w:cs="Times New Roman"/>
+          <w:lang w:val="en-US"/>
+        </w:rPr>
+      </w:pPr>
+    </w:p>
+    <w:p>
+      <w:pPr>
+        <w:spacing w:line="480" w:lineRule="auto"/>
+        <w:jc w:val="center"/>
+        <w:rPr>
+          <w:rFonts w:ascii="Times New Roman" w:hAnsi="Times New Roman" w:cs="Times New Roman"/>
+          <w:lang w:val="en-US"/>
+        </w:rPr>
+      </w:pPr>
+    </w:p>
+    <w:p>
+      <w:pPr>
+        <w:spacing w:line="480" w:lineRule="auto"/>
+        <w:rPr>
+          <w:rFonts w:ascii="Times New Roman" w:hAnsi="Times New Roman" w:cs="Times New Roman"/>
+          <w:lang w:val="en-US"/>
+        </w:rPr>
+      </w:pPr>
+    </w:p>
+    <w:p>
+      <w:pPr>
+        <w:spacing w:line="480" w:lineRule="auto"/>
+        <w:rPr>
+          <w:rFonts w:ascii="Times New Roman" w:hAnsi="Times New Roman" w:cs="Times New Roman"/>
+          <w:b/>
+          <w:bCs/>
+          <w:u w:val="single"/>
+          <w:lang w:val="en-US"/>
+        </w:rPr>
+      </w:pPr>
+      <w:r>
+        <w:rPr>
+          <w:rFonts w:ascii="Times New Roman" w:hAnsi="Times New Roman" w:cs="Times New Roman"/>
+          <w:b/>
+          <w:bCs/>
+          <w:u w:val="single"/>
+          <w:lang w:val="en-US"/>
+        </w:rPr>
+        <w:lastRenderedPageBreak/>
+        <w:t xml:space="preserve">Logical Error </w:t>
+      </w:r>
+      <w:r>
+        <w:rPr>
+          <w:rFonts w:ascii="Times New Roman" w:hAnsi="Times New Roman" w:cs="Times New Roman"/>
+          <w:b/>
+          <w:bCs/>
+          <w:u w:val="single"/>
+          <w:lang w:val="en-US"/>
+        </w:rPr>
+        <w:t>3</w:t>
+      </w:r>
+    </w:p>
+    <w:p>
+      <w:pPr>
+        <w:spacing w:line="480" w:lineRule="auto"/>
+        <w:ind w:firstLine="720"/>
+        <w:rPr>
+          <w:rFonts w:ascii="Times New Roman" w:hAnsi="Times New Roman" w:cs="Times New Roman"/>
+          <w:lang w:val="en-US"/>
+        </w:rPr>
+      </w:pPr>
+      <w:r>
+        <w:rPr>
+          <w:rFonts w:ascii="Times New Roman" w:hAnsi="Times New Roman" w:cs="Times New Roman"/>
+          <w:b/>
+          <w:bCs/>
+          <w:lang w:val="en-US"/>
+        </w:rPr>
+        <w:t>Expected Result:</w:t>
+      </w:r>
+      <w:r>
+        <w:rPr>
+          <w:rFonts w:ascii="Times New Roman" w:hAnsi="Times New Roman" w:cs="Times New Roman"/>
+          <w:lang w:val="en-US"/>
+        </w:rPr>
+        <w:t xml:space="preserve"> </w:t>
+      </w:r>
+      <w:r>
+        <w:rPr>
+          <w:rFonts w:ascii="Times New Roman" w:hAnsi="Times New Roman" w:cs="Times New Roman"/>
+          <w:lang w:val="en-US"/>
+        </w:rPr>
+        <w:t>There should be 7 rows of data entry in table gggs_vendor</w:t>
+      </w:r>
+    </w:p>
+    <w:p>
+      <w:pPr>
+        <w:spacing w:line="480" w:lineRule="auto"/>
+        <w:jc w:val="center"/>
+        <w:rPr>
+          <w:rFonts w:ascii="Times New Roman" w:hAnsi="Times New Roman" w:cs="Times New Roman"/>
+          <w:b/>
+          <w:bCs/>
+          <w:u w:val="single"/>
+          <w:lang w:val="en-US"/>
+        </w:rPr>
+      </w:pPr>
+      <w:r>
+        <w:rPr>
+          <w:rFonts w:ascii="Times New Roman" w:hAnsi="Times New Roman" w:cs="Times New Roman"/>
+          <w:b/>
+          <w:bCs/>
+          <w:u w:val="single"/>
+          <w:lang w:val="en-US"/>
+        </w:rPr>
+        <w:drawing>
+          <wp:inline distT="0" distB="0" distL="0" distR="0" wp14:anchorId="4B5DFEEA" wp14:editId="0E3CECC6">
+            <wp:extent cx="4775200" cy="1392256"/>
+            <wp:effectExtent l="0" t="0" r="6350" b="0"/>
+            <wp:docPr id="271907496" name="Picture 1" descr="A screenshot of a computer&#10;&#10;AI-generated content may be incorrect."/>
+            <wp:cNvGraphicFramePr>
+              <a:graphicFrameLocks xmlns:a="http://schemas.openxmlformats.org/drawingml/2006/main" noChangeAspect="1"/>
+            </wp:cNvGraphicFramePr>
+            <a:graphic xmlns:a="http://schemas.openxmlformats.org/drawingml/2006/main">
+              <a:graphicData uri="http://schemas.openxmlformats.org/drawingml/2006/picture">
+                <pic:pic xmlns:pic="http://schemas.openxmlformats.org/drawingml/2006/picture">
+                  <pic:nvPicPr>
+                    <pic:cNvPr id="271907496" name="Picture 1" descr="A screenshot of a computer&#10;&#10;AI-generated content may be incorrect."/>
+                    <pic:cNvPicPr/>
+                  </pic:nvPicPr>
+                  <pic:blipFill>
+                    <a:blip r:embed="rId27"/>
+                    <a:stretch>
+                      <a:fillRect/>
+                    </a:stretch>
+                  </pic:blipFill>
+                  <pic:spPr>
+                    <a:xfrm>
+                      <a:off x="0" y="0"/>
+                      <a:ext cx="4806453" cy="1401368"/>
+                    </a:xfrm>
+                    <a:prstGeom prst="rect">
+                      <a:avLst/>
+                    </a:prstGeom>
+                  </pic:spPr>
+                </pic:pic>
+              </a:graphicData>
+            </a:graphic>
+          </wp:inline>
+        </w:drawing>
+      </w:r>
+    </w:p>
+    <w:p>
+      <w:pPr>
+        <w:spacing w:line="480" w:lineRule="auto"/>
+        <w:ind w:firstLine="720"/>
+        <w:rPr>
+          <w:rFonts w:ascii="Times New Roman" w:hAnsi="Times New Roman" w:cs="Times New Roman"/>
+          <w:lang w:val="en-US"/>
+        </w:rPr>
+      </w:pPr>
+      <w:r>
+        <w:rPr>
+          <w:rFonts w:ascii="Times New Roman" w:hAnsi="Times New Roman" w:cs="Times New Roman"/>
+          <w:b/>
+          <w:bCs/>
+          <w:lang w:val="en-US"/>
+        </w:rPr>
+        <w:t>Actual Result:</w:t>
+      </w:r>
+      <w:r>
+        <w:rPr>
+          <w:rFonts w:ascii="Times New Roman" w:hAnsi="Times New Roman" w:cs="Times New Roman"/>
+          <w:lang w:val="en-US"/>
+        </w:rPr>
+        <w:t xml:space="preserve"> </w:t>
+      </w:r>
+      <w:r>
+        <w:rPr>
+          <w:rFonts w:ascii="Times New Roman" w:hAnsi="Times New Roman" w:cs="Times New Roman"/>
+          <w:lang w:val="en-US"/>
+        </w:rPr>
+        <w:t>Missing data entry in table gggs_vend</w:t>
+      </w:r>
+      <w:r>
+        <w:rPr>
+          <w:rFonts w:ascii="Times New Roman" w:hAnsi="Times New Roman" w:cs="Times New Roman"/>
+          <w:lang w:val="en-US"/>
+        </w:rPr>
+        <w:t>or</w:t>
+      </w:r>
+    </w:p>
+    <w:p>
+      <w:pPr>
+        <w:spacing w:line="480" w:lineRule="auto"/>
+        <w:jc w:val="center"/>
+        <w:rPr>
+          <w:rFonts w:ascii="Times New Roman" w:hAnsi="Times New Roman" w:cs="Times New Roman"/>
+          <w:lang w:val="en-US"/>
+        </w:rPr>
+      </w:pPr>
+      <w:r>
+        <w:rPr>
+          <w:rFonts w:ascii="Times New Roman" w:hAnsi="Times New Roman" w:cs="Times New Roman"/>
+          <w:lang w:val="en-US"/>
+        </w:rPr>
+        <w:drawing>
+          <wp:inline distT="0" distB="0" distL="0" distR="0" wp14:anchorId="68D31D67" wp14:editId="48FB9299">
+            <wp:extent cx="4925428" cy="949829"/>
+            <wp:effectExtent l="0" t="0" r="0" b="3175"/>
+            <wp:docPr id="956297506" name="Picture 1" descr="A screenshot of a computer&#10;&#10;AI-generated content may be incorrect."/>
+            <wp:cNvGraphicFramePr>
+              <a:graphicFrameLocks xmlns:a="http://schemas.openxmlformats.org/drawingml/2006/main" noChangeAspect="1"/>
+            </wp:cNvGraphicFramePr>
+            <a:graphic xmlns:a="http://schemas.openxmlformats.org/drawingml/2006/main">
+              <a:graphicData uri="http://schemas.openxmlformats.org/drawingml/2006/picture">
+                <pic:pic xmlns:pic="http://schemas.openxmlformats.org/drawingml/2006/picture">
+                  <pic:nvPicPr>
+                    <pic:cNvPr id="956297506" name="Picture 1" descr="A screenshot of a computer&#10;&#10;AI-generated content may be incorrect."/>
+                    <pic:cNvPicPr/>
+                  </pic:nvPicPr>
+                  <pic:blipFill>
+                    <a:blip r:embed="rId28"/>
+                    <a:stretch>
+                      <a:fillRect/>
+                    </a:stretch>
+                  </pic:blipFill>
+                  <pic:spPr>
+                    <a:xfrm>
+                      <a:off x="0" y="0"/>
+                      <a:ext cx="4961046" cy="956698"/>
+                    </a:xfrm>
+                    <a:prstGeom prst="rect">
+                      <a:avLst/>
+                    </a:prstGeom>
+                  </pic:spPr>
+                </pic:pic>
+              </a:graphicData>
+            </a:graphic>
+          </wp:inline>
+        </w:drawing>
+      </w:r>
+    </w:p>
+    <w:p>
+      <w:pPr>
+        <w:spacing w:line="480" w:lineRule="auto"/>
+        <w:rPr>
+          <w:rFonts w:ascii="Times New Roman" w:hAnsi="Times New Roman" w:cs="Times New Roman"/>
+          <w:b/>
+          <w:bCs/>
+          <w:lang w:val="en-US"/>
+        </w:rPr>
+      </w:pPr>
+      <w:r>
+        <w:rPr>
+          <w:rFonts w:ascii="Times New Roman" w:hAnsi="Times New Roman" w:cs="Times New Roman"/>
+          <w:lang w:val="en-US"/>
+        </w:rPr>
+        <w:tab/>
+      </w:r>
+      <w:r>
+        <w:rPr>
+          <w:rFonts w:ascii="Times New Roman" w:hAnsi="Times New Roman" w:cs="Times New Roman"/>
+          <w:b/>
+          <w:bCs/>
+          <w:lang w:val="en-US"/>
+        </w:rPr>
+        <w:t>Code Section in Error:</w:t>
+      </w:r>
+    </w:p>
+    <w:p>
+      <w:pPr>
+        <w:spacing w:line="480" w:lineRule="auto"/>
+        <w:jc w:val="center"/>
+        <w:rPr>
+          <w:rFonts w:ascii="Times New Roman" w:hAnsi="Times New Roman" w:cs="Times New Roman"/>
+          <w:b/>
+          <w:bCs/>
+          <w:lang w:val="en-US"/>
+        </w:rPr>
+      </w:pPr>
+      <w:r>
+        <w:rPr>
+          <w:rFonts w:ascii="Times New Roman" w:hAnsi="Times New Roman" w:cs="Times New Roman"/>
+          <w:b/>
+          <w:bCs/>
+          <w:lang w:val="en-US"/>
+        </w:rPr>
+        <w:drawing>
+          <wp:inline distT="0" distB="0" distL="0" distR="0" wp14:anchorId="019260A5" wp14:editId="65B54543">
+            <wp:extent cx="4933950" cy="813891"/>
+            <wp:effectExtent l="19050" t="19050" r="19050" b="24765"/>
+            <wp:docPr id="1454992080" name="Picture 1" descr="A computer screen shot of a website&#10;&#10;AI-generated content may be incorrect."/>
+            <wp:cNvGraphicFramePr>
+              <a:graphicFrameLocks xmlns:a="http://schemas.openxmlformats.org/drawingml/2006/main" noChangeAspect="1"/>
+            </wp:cNvGraphicFramePr>
+            <a:graphic xmlns:a="http://schemas.openxmlformats.org/drawingml/2006/main">
+              <a:graphicData uri="http://schemas.openxmlformats.org/drawingml/2006/picture">
+                <pic:pic xmlns:pic="http://schemas.openxmlformats.org/drawingml/2006/picture">
+                  <pic:nvPicPr>
+                    <pic:cNvPr id="1454992080" name="Picture 1" descr="A computer screen shot of a website&#10;&#10;AI-generated content may be incorrect."/>
+                    <pic:cNvPicPr/>
+                  </pic:nvPicPr>
+                  <pic:blipFill>
+                    <a:blip r:embed="rId29"/>
+                    <a:stretch>
+                      <a:fillRect/>
+                    </a:stretch>
+                  </pic:blipFill>
+                  <pic:spPr>
+                    <a:xfrm>
+                      <a:off x="0" y="0"/>
+                      <a:ext cx="4963392" cy="818748"/>
+                    </a:xfrm>
+                    <a:prstGeom prst="rect">
+                      <a:avLst/>
+                    </a:prstGeom>
+                    <a:ln>
+                      <a:solidFill>
+                        <a:schemeClr val="tx1"/>
+                      </a:solidFill>
+                    </a:ln>
+                  </pic:spPr>
+                </pic:pic>
+              </a:graphicData>
+            </a:graphic>
+          </wp:inline>
+        </w:drawing>
+      </w:r>
+    </w:p>
+    <w:p>
+      <w:pPr>
+        <w:spacing w:line="480" w:lineRule="auto"/>
+        <w:rPr>
+          <w:rFonts w:ascii="Times New Roman" w:hAnsi="Times New Roman" w:cs="Times New Roman"/>
+          <w:b/>
+          <w:bCs/>
+          <w:lang w:val="en-US"/>
+        </w:rPr>
+      </w:pPr>
+      <w:r>
+        <w:rPr>
+          <w:rFonts w:ascii="Times New Roman" w:hAnsi="Times New Roman" w:cs="Times New Roman"/>
+          <w:lang w:val="en-US"/>
+        </w:rPr>
+        <w:tab/>
+      </w:r>
+      <w:r>
+        <w:rPr>
+          <w:rFonts w:ascii="Times New Roman" w:hAnsi="Times New Roman" w:cs="Times New Roman"/>
+          <w:b/>
+          <w:bCs/>
+          <w:lang w:val="en-US"/>
+        </w:rPr>
+        <w:t>Reason for Error</w:t>
+      </w:r>
+      <w:r>
+        <w:rPr>
+          <w:rFonts w:ascii="Times New Roman" w:hAnsi="Times New Roman" w:cs="Times New Roman"/>
+          <w:b/>
+          <w:bCs/>
+          <w:lang w:val="en-US"/>
+        </w:rPr>
+        <w:t>:</w:t>
+      </w:r>
+      <w:r>
+        <w:rPr>
+          <w:rFonts w:ascii="Times New Roman" w:hAnsi="Times New Roman" w:cs="Times New Roman"/>
+          <w:b/>
+          <w:bCs/>
+          <w:lang w:val="en-US"/>
+        </w:rPr>
+        <w:t xml:space="preserve"> </w:t>
+      </w:r>
+      <w:r>
+        <w:rPr>
+          <w:rFonts w:ascii="Times New Roman" w:hAnsi="Times New Roman" w:cs="Times New Roman"/>
+          <w:lang w:val="en-US"/>
+        </w:rPr>
+        <w:t>k_status was used instead of k_active_status when inserting data into gggs_vendor</w:t>
+      </w:r>
+      <w:r>
+        <w:rPr>
+          <w:rFonts w:ascii="Times New Roman" w:hAnsi="Times New Roman" w:cs="Times New Roman"/>
+          <w:lang w:val="en-US"/>
+        </w:rPr>
+        <w:t xml:space="preserve">. </w:t>
+      </w:r>
+      <w:r>
+        <w:rPr>
+          <w:rFonts w:ascii="Times New Roman" w:hAnsi="Times New Roman" w:cs="Times New Roman"/>
+        </w:rPr>
+        <w:t>k_status does not hold the correct active status value</w:t>
+      </w:r>
+    </w:p>
+    <w:p>
+      <w:pPr>
+        <w:spacing w:line="480" w:lineRule="auto"/>
+        <w:rPr>
+          <w:rFonts w:ascii="Times New Roman" w:hAnsi="Times New Roman" w:cs="Times New Roman"/>
+          <w:lang w:val="en-US"/>
+        </w:rPr>
+      </w:pPr>
+      <w:r>
+        <w:rPr>
+          <w:rFonts w:ascii="Times New Roman" w:hAnsi="Times New Roman" w:cs="Times New Roman"/>
+          <w:lang w:val="en-US"/>
+        </w:rPr>
+        <w:tab/>
+      </w:r>
+      <w:r>
+        <w:rPr>
+          <w:rFonts w:ascii="Times New Roman" w:hAnsi="Times New Roman" w:cs="Times New Roman"/>
+          <w:b/>
+          <w:bCs/>
+          <w:lang w:val="en-US"/>
+        </w:rPr>
+        <w:t>Correction:</w:t>
+      </w:r>
+      <w:r>
+        <w:rPr>
+          <w:rFonts w:ascii="Times New Roman" w:hAnsi="Times New Roman" w:cs="Times New Roman"/>
+          <w:lang w:val="en-US"/>
+        </w:rPr>
+        <w:t xml:space="preserve"> </w:t>
+      </w:r>
+      <w:r>
+        <w:rPr>
+          <w:rFonts w:ascii="Times New Roman" w:hAnsi="Times New Roman" w:cs="Times New Roman"/>
+          <w:lang w:val="en-US"/>
+        </w:rPr>
+        <w:t>Change k_status to k_active_status</w:t>
+      </w:r>
+    </w:p>
+    <w:p>
+      <w:pPr>
+        <w:spacing w:line="480" w:lineRule="auto"/>
+        <w:jc w:val="center"/>
+        <w:rPr>
+          <w:rFonts w:ascii="Times New Roman" w:hAnsi="Times New Roman" w:cs="Times New Roman"/>
+          <w:lang w:val="en-US"/>
+        </w:rPr>
+      </w:pPr>
+      <w:r>
+        <w:rPr>
+          <w:rFonts w:ascii="Times New Roman" w:hAnsi="Times New Roman" w:cs="Times New Roman"/>
+          <w:lang w:val="en-US"/>
+        </w:rPr>
+        <w:drawing>
+          <wp:inline distT="0" distB="0" distL="0" distR="0" wp14:anchorId="14097DB0" wp14:editId="1EA81AA5">
+            <wp:extent cx="4940300" cy="597089"/>
+            <wp:effectExtent l="19050" t="19050" r="12700" b="12700"/>
+            <wp:docPr id="1400001411" name="Picture 1" descr="A black text on a white background&#10;&#10;AI-generated content may be incorrect."/>
+            <wp:cNvGraphicFramePr>
+              <a:graphicFrameLocks xmlns:a="http://schemas.openxmlformats.org/drawingml/2006/main" noChangeAspect="1"/>
+            </wp:cNvGraphicFramePr>
+            <a:graphic xmlns:a="http://schemas.openxmlformats.org/drawingml/2006/main">
+              <a:graphicData uri="http://schemas.openxmlformats.org/drawingml/2006/picture">
+                <pic:pic xmlns:pic="http://schemas.openxmlformats.org/drawingml/2006/picture">
+                  <pic:nvPicPr>
+                    <pic:cNvPr id="1400001411" name="Picture 1" descr="A black text on a white background&#10;&#10;AI-generated content may be incorrect."/>
+                    <pic:cNvPicPr/>
+                  </pic:nvPicPr>
+                  <pic:blipFill>
+                    <a:blip r:embed="rId30"/>
+                    <a:stretch>
+                      <a:fillRect/>
+                    </a:stretch>
+                  </pic:blipFill>
+                  <pic:spPr>
+                    <a:xfrm>
+                      <a:off x="0" y="0"/>
+                      <a:ext cx="4990001" cy="603096"/>
+                    </a:xfrm>
+                    <a:prstGeom prst="rect">
+                      <a:avLst/>
+                    </a:prstGeom>
+                    <a:ln>
+                      <a:solidFill>
+                        <a:schemeClr val="tx1"/>
+                      </a:solidFill>
+                    </a:ln>
+                  </pic:spPr>
+                </pic:pic>
+              </a:graphicData>
+            </a:graphic>
+          </wp:inline>
+        </w:drawing>
+      </w:r>
+    </w:p>
+    <w:p>
+      <w:pPr>
+        <w:spacing w:line="480" w:lineRule="auto"/>
+        <w:rPr>
+          <w:rFonts w:ascii="Times New Roman" w:hAnsi="Times New Roman" w:cs="Times New Roman"/>
+          <w:lang w:val="en-US"/>
+        </w:rPr>
+      </w:pPr>
+    </w:p>
+    <w:p>
+      <w:pPr>
+        <w:spacing w:line="480" w:lineRule="auto"/>
+        <w:rPr>
+          <w:rFonts w:ascii="Times New Roman" w:hAnsi="Times New Roman" w:cs="Times New Roman"/>
+          <w:b/>
+          <w:bCs/>
+          <w:u w:val="single"/>
+          <w:lang w:val="en-US"/>
+        </w:rPr>
+      </w:pPr>
+      <w:r>
+        <w:rPr>
+          <w:rFonts w:ascii="Times New Roman" w:hAnsi="Times New Roman" w:cs="Times New Roman"/>
+          <w:b/>
+          <w:bCs/>
+          <w:u w:val="single"/>
+          <w:lang w:val="en-US"/>
+        </w:rPr>
+        <w:lastRenderedPageBreak/>
+        <w:t xml:space="preserve">Logical Error </w:t>
+      </w:r>
+      <w:r>
+        <w:rPr>
+          <w:rFonts w:ascii="Times New Roman" w:hAnsi="Times New Roman" w:cs="Times New Roman"/>
+          <w:b/>
+          <w:bCs/>
+          <w:u w:val="single"/>
+          <w:lang w:val="en-US"/>
+        </w:rPr>
+        <w:t>4</w:t>
+      </w:r>
+    </w:p>
+    <w:p>
+      <w:pPr>
+        <w:spacing w:line="480" w:lineRule="auto"/>
+        <w:ind w:firstLine="720"/>
+        <w:rPr>
+          <w:rFonts w:ascii="Times New Roman" w:hAnsi="Times New Roman" w:cs="Times New Roman"/>
+          <w:b/>
+          <w:bCs/>
+          <w:u w:val="single"/>
+          <w:lang w:val="en-US"/>
+        </w:rPr>
+      </w:pPr>
+      <w:r>
+        <w:rPr>
+          <w:rFonts w:ascii="Times New Roman" w:hAnsi="Times New Roman" w:cs="Times New Roman"/>
+          <w:b/>
+          <w:bCs/>
+          <w:lang w:val="en-US"/>
+        </w:rPr>
+        <w:t>Expected Result:</w:t>
+      </w:r>
+      <w:r>
+        <w:rPr>
+          <w:rFonts w:ascii="Times New Roman" w:hAnsi="Times New Roman" w:cs="Times New Roman"/>
+          <w:lang w:val="en-US"/>
+        </w:rPr>
+        <w:t xml:space="preserve"> </w:t>
+      </w:r>
+    </w:p>
+    <w:p>
+      <w:pPr>
+        <w:spacing w:line="480" w:lineRule="auto"/>
+        <w:rPr>
+          <w:rFonts w:ascii="Times New Roman" w:hAnsi="Times New Roman" w:cs="Times New Roman"/>
+          <w:lang w:val="en-US"/>
+        </w:rPr>
+      </w:pPr>
+      <w:r>
+        <w:rPr>
+          <w:rFonts w:ascii="Times New Roman" w:hAnsi="Times New Roman" w:cs="Times New Roman"/>
+          <w:lang w:val="en-US"/>
+        </w:rPr>
+        <w:tab/>
+      </w:r>
+      <w:r>
+        <w:rPr>
+          <w:rFonts w:ascii="Times New Roman" w:hAnsi="Times New Roman" w:cs="Times New Roman"/>
+          <w:b/>
+          <w:bCs/>
+          <w:lang w:val="en-US"/>
+        </w:rPr>
+        <w:t>Actual Result:</w:t>
+      </w:r>
+      <w:r>
+        <w:rPr>
+          <w:rFonts w:ascii="Times New Roman" w:hAnsi="Times New Roman" w:cs="Times New Roman"/>
+          <w:lang w:val="en-US"/>
+        </w:rPr>
+        <w:t xml:space="preserve"> </w:t>
+      </w:r>
+    </w:p>
+    <w:p>
+      <w:pPr>
+        <w:spacing w:line="480" w:lineRule="auto"/>
+        <w:rPr>
+          <w:rFonts w:ascii="Times New Roman" w:hAnsi="Times New Roman" w:cs="Times New Roman"/>
+          <w:b/>
+          <w:bCs/>
+          <w:lang w:val="en-US"/>
+        </w:rPr>
+      </w:pPr>
+      <w:r>
+        <w:rPr>
+          <w:rFonts w:ascii="Times New Roman" w:hAnsi="Times New Roman" w:cs="Times New Roman"/>
+          <w:lang w:val="en-US"/>
+        </w:rPr>
+        <w:tab/>
+      </w:r>
+      <w:r>
+        <w:rPr>
+          <w:rFonts w:ascii="Times New Roman" w:hAnsi="Times New Roman" w:cs="Times New Roman"/>
+          <w:b/>
+          <w:bCs/>
+          <w:lang w:val="en-US"/>
+        </w:rPr>
+        <w:t>Code Section in Error:</w:t>
+      </w:r>
+    </w:p>
+    <w:p>
+      <w:pPr>
+        <w:spacing w:line="480" w:lineRule="auto"/>
+        <w:rPr>
+          <w:rFonts w:ascii="Times New Roman" w:hAnsi="Times New Roman" w:cs="Times New Roman"/>
+          <w:b/>
+          <w:bCs/>
+          <w:lang w:val="en-US"/>
+        </w:rPr>
+      </w:pPr>
+      <w:r>
+        <w:rPr>
+          <w:rFonts w:ascii="Times New Roman" w:hAnsi="Times New Roman" w:cs="Times New Roman"/>
+          <w:lang w:val="en-US"/>
+        </w:rPr>
+        <w:tab/>
+      </w:r>
+      <w:r>
+        <w:rPr>
+          <w:rFonts w:ascii="Times New Roman" w:hAnsi="Times New Roman" w:cs="Times New Roman"/>
+          <w:b/>
+          <w:bCs/>
+          <w:lang w:val="en-US"/>
+        </w:rPr>
+        <w:t>Reason for Error</w:t>
+      </w:r>
+    </w:p>
+    <w:p>
+      <w:pPr>
+        <w:spacing w:line="480" w:lineRule="auto"/>
+        <w:rPr>
+          <w:rFonts w:ascii="Times New Roman" w:hAnsi="Times New Roman" w:cs="Times New Roman"/>
+          <w:lang w:val="en-US"/>
+        </w:rPr>
+      </w:pPr>
+      <w:r>
+        <w:rPr>
+          <w:rFonts w:ascii="Times New Roman" w:hAnsi="Times New Roman" w:cs="Times New Roman"/>
+          <w:lang w:val="en-US"/>
+        </w:rPr>
+        <w:tab/>
+      </w:r>
+      <w:r>
+        <w:rPr>
+          <w:rFonts w:ascii="Times New Roman" w:hAnsi="Times New Roman" w:cs="Times New Roman"/>
+          <w:b/>
+          <w:bCs/>
+          <w:lang w:val="en-US"/>
+        </w:rPr>
+        <w:t>Correction:</w:t>
+      </w:r>
+      <w:r>
+        <w:rPr>
+          <w:rFonts w:ascii="Times New Roman" w:hAnsi="Times New Roman" w:cs="Times New Roman"/>
+          <w:lang w:val="en-US"/>
+        </w:rPr>
+        <w:t xml:space="preserve"> </w:t>
+      </w:r>
+    </w:p>
+    <w:p>
+      <w:pPr>
+        <w:spacing w:line="480" w:lineRule="auto"/>
+        <w:rPr>
+          <w:rFonts w:ascii="Times New Roman" w:hAnsi="Times New Roman" w:cs="Times New Roman"/>
+          <w:b/>
+          <w:bCs/>
+          <w:u w:val="single"/>
+          <w:lang w:val="en-US"/>
+        </w:rPr>
+      </w:pPr>
+      <w:r>
+        <w:rPr>
+          <w:rFonts w:ascii="Times New Roman" w:hAnsi="Times New Roman" w:cs="Times New Roman"/>
+          <w:b/>
+          <w:bCs/>
+          <w:u w:val="single"/>
+          <w:lang w:val="en-US"/>
+        </w:rPr>
+        <w:t xml:space="preserve">Logical Error </w:t>
+      </w:r>
+      <w:r>
+        <w:rPr>
+          <w:rFonts w:ascii="Times New Roman" w:hAnsi="Times New Roman" w:cs="Times New Roman"/>
+          <w:b/>
+          <w:bCs/>
+          <w:u w:val="single"/>
+          <w:lang w:val="en-US"/>
+        </w:rPr>
+        <w:t>5</w:t>
+      </w:r>
+    </w:p>
+    <w:p>
+      <w:pPr>
+        <w:spacing w:line="480" w:lineRule="auto"/>
+        <w:ind w:firstLine="720"/>
+        <w:rPr>
+          <w:rFonts w:ascii="Times New Roman" w:hAnsi="Times New Roman" w:cs="Times New Roman"/>
+          <w:b/>
+          <w:bCs/>
+          <w:u w:val="single"/>
+          <w:lang w:val="en-US"/>
+        </w:rPr>
+      </w:pPr>
+      <w:r>
+        <w:rPr>
+          <w:rFonts w:ascii="Times New Roman" w:hAnsi="Times New Roman" w:cs="Times New Roman"/>
+          <w:b/>
+          <w:bCs/>
+          <w:lang w:val="en-US"/>
+        </w:rPr>
+        <w:t>Expected Result:</w:t>
+      </w:r>
+      <w:r>
+        <w:rPr>
+          <w:rFonts w:ascii="Times New Roman" w:hAnsi="Times New Roman" w:cs="Times New Roman"/>
+          <w:lang w:val="en-US"/>
+        </w:rPr>
+        <w:t xml:space="preserve"> </w:t>
+      </w:r>
+    </w:p>
+    <w:p>
+      <w:pPr>
+        <w:spacing w:line="480" w:lineRule="auto"/>
+        <w:rPr>
+          <w:rFonts w:ascii="Times New Roman" w:hAnsi="Times New Roman" w:cs="Times New Roman"/>
+          <w:lang w:val="en-US"/>
+        </w:rPr>
+      </w:pPr>
+      <w:r>
+        <w:rPr>
+          <w:rFonts w:ascii="Times New Roman" w:hAnsi="Times New Roman" w:cs="Times New Roman"/>
+          <w:lang w:val="en-US"/>
+        </w:rPr>
+        <w:tab/>
+      </w:r>
+      <w:r>
+        <w:rPr>
+          <w:rFonts w:ascii="Times New Roman" w:hAnsi="Times New Roman" w:cs="Times New Roman"/>
+          <w:b/>
+          <w:bCs/>
+          <w:lang w:val="en-US"/>
+        </w:rPr>
+        <w:t>Actual Result:</w:t>
+      </w:r>
+      <w:r>
+        <w:rPr>
+          <w:rFonts w:ascii="Times New Roman" w:hAnsi="Times New Roman" w:cs="Times New Roman"/>
+          <w:lang w:val="en-US"/>
+        </w:rPr>
+        <w:t xml:space="preserve"> </w:t>
+      </w:r>
+    </w:p>
+    <w:p>
+      <w:pPr>
+        <w:spacing w:line="480" w:lineRule="auto"/>
+        <w:rPr>
+          <w:rFonts w:ascii="Times New Roman" w:hAnsi="Times New Roman" w:cs="Times New Roman"/>
+          <w:b/>
+          <w:bCs/>
+          <w:lang w:val="en-US"/>
+        </w:rPr>
+      </w:pPr>
+      <w:r>
+        <w:rPr>
+          <w:rFonts w:ascii="Times New Roman" w:hAnsi="Times New Roman" w:cs="Times New Roman"/>
+          <w:lang w:val="en-US"/>
+        </w:rPr>
+        <w:tab/>
+      </w:r>
+      <w:r>
+        <w:rPr>
+          <w:rFonts w:ascii="Times New Roman" w:hAnsi="Times New Roman" w:cs="Times New Roman"/>
+          <w:b/>
+          <w:bCs/>
+          <w:lang w:val="en-US"/>
+        </w:rPr>
+        <w:t>Code Section in Error:</w:t>
+      </w:r>
+    </w:p>
+    <w:p>
+      <w:pPr>
+        <w:spacing w:line="480" w:lineRule="auto"/>
+        <w:rPr>
+          <w:rFonts w:ascii="Times New Roman" w:hAnsi="Times New Roman" w:cs="Times New Roman"/>
+          <w:b/>
+          <w:bCs/>
+          <w:lang w:val="en-US"/>
+        </w:rPr>
+      </w:pPr>
+      <w:r>
+        <w:rPr>
+          <w:rFonts w:ascii="Times New Roman" w:hAnsi="Times New Roman" w:cs="Times New Roman"/>
+          <w:lang w:val="en-US"/>
+        </w:rPr>
+        <w:tab/>
+      </w:r>
+      <w:r>
+        <w:rPr>
+          <w:rFonts w:ascii="Times New Roman" w:hAnsi="Times New Roman" w:cs="Times New Roman"/>
+          <w:b/>
+          <w:bCs/>
+          <w:lang w:val="en-US"/>
+        </w:rPr>
+        <w:t>Reason for Error</w:t>
+      </w:r>
+    </w:p>
+    <w:p>
+      <w:pPr>
+        <w:spacing w:line="480" w:lineRule="auto"/>
+        <w:rPr>
+          <w:rFonts w:ascii="Times New Roman" w:hAnsi="Times New Roman" w:cs="Times New Roman"/>
+          <w:lang w:val="en-US"/>
+        </w:rPr>
+      </w:pPr>
+      <w:r>
+        <w:rPr>
+          <w:rFonts w:ascii="Times New Roman" w:hAnsi="Times New Roman" w:cs="Times New Roman"/>
+          <w:lang w:val="en-US"/>
+        </w:rPr>
+        <w:tab/>
+      </w:r>
+      <w:r>
+        <w:rPr>
+          <w:rFonts w:ascii="Times New Roman" w:hAnsi="Times New Roman" w:cs="Times New Roman"/>
+          <w:b/>
+          <w:bCs/>
+          <w:lang w:val="en-US"/>
+        </w:rPr>
+        <w:t>Correction:</w:t>
+      </w:r>
+      <w:r>
+        <w:rPr>
+          <w:rFonts w:ascii="Times New Roman" w:hAnsi="Times New Roman" w:cs="Times New Roman"/>
+          <w:lang w:val="en-US"/>
+        </w:rPr>
+        <w:t xml:space="preserve"> </w:t>
+      </w:r>
+    </w:p>
+    <w:p>
+      <w:pPr>
+        <w:spacing w:line="480" w:lineRule="auto"/>
+        <w:rPr>
+          <w:rFonts w:ascii="Times New Roman" w:hAnsi="Times New Roman" w:cs="Times New Roman"/>
+          <w:lang w:val="en-US"/>
+        </w:rPr>
+      </w:pPr>
+    </w:p>
+    <w:p>
+      <w:pPr>
+        <w:spacing w:line="480" w:lineRule="auto"/>
+        <w:rPr>
+          <w:rFonts w:ascii="Times New Roman" w:hAnsi="Times New Roman" w:cs="Times New Roman"/>
+          <w:lang w:val="en-US"/>
+        </w:rPr>
+      </w:pPr>
+    </w:p>
+    <w:p>
+      <w:pPr>
+        <w:spacing w:line="480" w:lineRule="auto"/>
+        <w:rPr>
+          <w:rFonts w:ascii="Times New Roman" w:hAnsi="Times New Roman" w:cs="Times New Roman"/>
+          <w:lang w:val="en-US"/>
+        </w:rPr>
+      </w:pPr>
+    </w:p>
+    <w:p>
+      <w:pPr>
+        <w:spacing w:line="480" w:lineRule="auto"/>
+        <w:rPr>
+          <w:rFonts w:ascii="Times New Roman" w:hAnsi="Times New Roman" w:cs="Times New Roman"/>
+          <w:lang w:val="en-US"/>
+        </w:rPr>
+      </w:pPr>
+    </w:p>
+    <w:p>
+      <w:pPr>
+        <w:spacing w:line="480" w:lineRule="auto"/>
+        <w:rPr>
+          <w:rFonts w:ascii="Times New Roman" w:hAnsi="Times New Roman" w:cs="Times New Roman"/>
+          <w:lang w:val="en-US"/>
+        </w:rPr>
+      </w:pPr>
+    </w:p>
+    <w:p>
+      <w:pPr>
+        <w:spacing w:line="480" w:lineRule="auto"/>
+        <w:rPr>
+          <w:rFonts w:ascii="Times New Roman" w:hAnsi="Times New Roman" w:cs="Times New Roman"/>
+          <w:lang w:val="en-US"/>
+        </w:rPr>
+      </w:pPr>
+    </w:p>
+    <w:p>
+      <w:pPr>
+        <w:spacing w:line="480" w:lineRule="auto"/>
+        <w:rPr>
+          <w:rFonts w:ascii="Times New Roman" w:hAnsi="Times New Roman" w:cs="Times New Roman"/>
+          <w:lang w:val="en-US"/>
+        </w:rPr>
+      </w:pPr>
+    </w:p>
+    <w:p>
+      <w:pPr>
+        <w:spacing w:line="480" w:lineRule="auto"/>
+        <w:rPr>
+          <w:rFonts w:ascii="Times New Roman" w:hAnsi="Times New Roman" w:cs="Times New Roman"/>
+          <w:lang w:val="en-US"/>
+        </w:rPr>
+      </w:pPr>
+    </w:p>
+    <w:p>
+      <w:pPr>
+        <w:spacing w:line="480" w:lineRule="auto"/>
+        <w:rPr>
+          <w:rFonts w:ascii="Times New Roman" w:hAnsi="Times New Roman" w:cs="Times New Roman"/>
+          <w:b/>
+          <w:bCs/>
+          <w:lang w:val="en-US"/>
+        </w:rPr>
+      </w:pPr>
+      <w:r>
+        <w:rPr>
+          <w:rFonts w:ascii="Times New Roman" w:hAnsi="Times New Roman" w:cs="Times New Roman"/>
+          <w:b/>
+          <w:bCs/>
           <w:lang w:val="en-US"/>
         </w:rPr>
         <w:lastRenderedPageBreak/>
@@ -4450,7 +5892,6 @@
   <w:style w:type="character" w:default="1" w:styleId="DefaultParagraphFont">
     <w:name w:val="Default Paragraph Font"/>
     <w:uiPriority w:val="1"/>
-    <w:semiHidden/>
     <w:unhideWhenUsed/>
   </w:style>
   <w:style w:type="table" w:default="1" w:styleId="TableNormal">

--- a/CPRG307E - Assignment 2.docx
+++ b/CPRG307E - Assignment 2.docx
@@ -153,8 +153,17 @@
           <w:rFonts w:ascii="Times New Roman" w:hAnsi="Times New Roman" w:cs="Times New Roman"/>
           <w:lang w:val="en-US"/>
         </w:rPr>
-        <w:t>Alessandra Nicole Claur</w:t>
-      </w:r>
+        <w:t xml:space="preserve">Alessandra Nicole </w:t>
+      </w:r>
+      <w:proofErr w:type="spellStart"/>
+      <w:r>
+        <w:rPr>
+          <w:rFonts w:ascii="Times New Roman" w:hAnsi="Times New Roman" w:cs="Times New Roman"/>
+          <w:lang w:val="en-US"/>
+        </w:rPr>
+        <w:t>Claur</w:t>
+      </w:r>
+      <w:proofErr w:type="spellEnd"/>
     </w:p>
     <w:p>
       <w:pPr>
@@ -1413,12 +1422,53 @@
           <w:lang w:val="en-US"/>
         </w:rPr>
       </w:pPr>
-      <w:r>
-        <w:rPr>
-          <w:rFonts w:ascii="Times New Roman" w:hAnsi="Times New Roman" w:cs="Times New Roman"/>
-          <w:lang w:val="en-US"/>
-        </w:rPr>
-        <w:t>k_stats should be k_status – k_stats is not declared</w:t>
+      <w:proofErr w:type="spellStart"/>
+      <w:r>
+        <w:rPr>
+          <w:rFonts w:ascii="Times New Roman" w:hAnsi="Times New Roman" w:cs="Times New Roman"/>
+          <w:lang w:val="en-US"/>
+        </w:rPr>
+        <w:t>k_stats</w:t>
+      </w:r>
+      <w:proofErr w:type="spellEnd"/>
+      <w:r>
+        <w:rPr>
+          <w:rFonts w:ascii="Times New Roman" w:hAnsi="Times New Roman" w:cs="Times New Roman"/>
+          <w:lang w:val="en-US"/>
+        </w:rPr>
+        <w:t xml:space="preserve"> should be </w:t>
+      </w:r>
+      <w:proofErr w:type="spellStart"/>
+      <w:r>
+        <w:rPr>
+          <w:rFonts w:ascii="Times New Roman" w:hAnsi="Times New Roman" w:cs="Times New Roman"/>
+          <w:lang w:val="en-US"/>
+        </w:rPr>
+        <w:t>k_status</w:t>
+      </w:r>
+      <w:proofErr w:type="spellEnd"/>
+      <w:r>
+        <w:rPr>
+          <w:rFonts w:ascii="Times New Roman" w:hAnsi="Times New Roman" w:cs="Times New Roman"/>
+          <w:lang w:val="en-US"/>
+        </w:rPr>
+        <w:t xml:space="preserve"> – </w:t>
+      </w:r>
+      <w:proofErr w:type="spellStart"/>
+      <w:r>
+        <w:rPr>
+          <w:rFonts w:ascii="Times New Roman" w:hAnsi="Times New Roman" w:cs="Times New Roman"/>
+          <w:lang w:val="en-US"/>
+        </w:rPr>
+        <w:t>k_stats</w:t>
+      </w:r>
+      <w:proofErr w:type="spellEnd"/>
+      <w:r>
+        <w:rPr>
+          <w:rFonts w:ascii="Times New Roman" w:hAnsi="Times New Roman" w:cs="Times New Roman"/>
+          <w:lang w:val="en-US"/>
+        </w:rPr>
+        <w:t xml:space="preserve"> is not declared</w:t>
       </w:r>
     </w:p>
     <w:p>
@@ -1456,8 +1506,33 @@
           <w:rFonts w:ascii="Times New Roman" w:hAnsi="Times New Roman" w:cs="Times New Roman"/>
           <w:lang w:val="en-US"/>
         </w:rPr>
-        <w:t>Change k_stats to k_status</w:t>
-      </w:r>
+        <w:t xml:space="preserve">Change </w:t>
+      </w:r>
+      <w:proofErr w:type="spellStart"/>
+      <w:r>
+        <w:rPr>
+          <w:rFonts w:ascii="Times New Roman" w:hAnsi="Times New Roman" w:cs="Times New Roman"/>
+          <w:lang w:val="en-US"/>
+        </w:rPr>
+        <w:t>k_stats</w:t>
+      </w:r>
+      <w:proofErr w:type="spellEnd"/>
+      <w:r>
+        <w:rPr>
+          <w:rFonts w:ascii="Times New Roman" w:hAnsi="Times New Roman" w:cs="Times New Roman"/>
+          <w:lang w:val="en-US"/>
+        </w:rPr>
+        <w:t xml:space="preserve"> to </w:t>
+      </w:r>
+      <w:proofErr w:type="spellStart"/>
+      <w:r>
+        <w:rPr>
+          <w:rFonts w:ascii="Times New Roman" w:hAnsi="Times New Roman" w:cs="Times New Roman"/>
+          <w:lang w:val="en-US"/>
+        </w:rPr>
+        <w:t>k_status</w:t>
+      </w:r>
+      <w:proofErr w:type="spellEnd"/>
     </w:p>
     <w:p>
       <w:pPr>
@@ -1720,7 +1795,21 @@
         <w:rPr>
           <w:rFonts w:ascii="Times New Roman" w:hAnsi="Times New Roman" w:cs="Times New Roman"/>
         </w:rPr>
-        <w:t>The END LOOP; statement is incorrectly placed inside the EXCEPTION block.</w:t>
+        <w:t xml:space="preserve">The END </w:t>
+      </w:r>
+      <w:proofErr w:type="gramStart"/>
+      <w:r>
+        <w:rPr>
+          <w:rFonts w:ascii="Times New Roman" w:hAnsi="Times New Roman" w:cs="Times New Roman"/>
+        </w:rPr>
+        <w:t>LOOP;</w:t>
+      </w:r>
+      <w:proofErr w:type="gramEnd"/>
+      <w:r>
+        <w:rPr>
+          <w:rFonts w:ascii="Times New Roman" w:hAnsi="Times New Roman" w:cs="Times New Roman"/>
+        </w:rPr>
+        <w:t xml:space="preserve"> statement is incorrectly placed inside the EXCEPTION block.</w:t>
       </w:r>
     </w:p>
     <w:p>
@@ -1743,7 +1832,43 @@
           <w:color w:val="FF0000"/>
           <w:lang w:val="en-US"/>
         </w:rPr>
-        <w:t>The error occurred because there was a missing `END;` inside the `BEGIN ... END;` block before `END LOOP;`. If a `BEGIN` block is opened inside the loop, it must be properly closed before `END LOOP;`.</w:t>
+        <w:t>The error occurred because there was a missing `</w:t>
+      </w:r>
+      <w:proofErr w:type="gramStart"/>
+      <w:r>
+        <w:rPr>
+          <w:rFonts w:ascii="Times New Roman" w:hAnsi="Times New Roman" w:cs="Times New Roman"/>
+          <w:color w:val="FF0000"/>
+          <w:lang w:val="en-US"/>
+        </w:rPr>
+        <w:t>END;`</w:t>
+      </w:r>
+      <w:proofErr w:type="gramEnd"/>
+      <w:r>
+        <w:rPr>
+          <w:rFonts w:ascii="Times New Roman" w:hAnsi="Times New Roman" w:cs="Times New Roman"/>
+          <w:color w:val="FF0000"/>
+          <w:lang w:val="en-US"/>
+        </w:rPr>
+        <w:t xml:space="preserve"> inside the `BEGIN ... END;` block before `END LOOP;`. If a `BEGIN` block is opened inside the loop, it must be properly closed before `END </w:t>
+      </w:r>
+      <w:proofErr w:type="gramStart"/>
+      <w:r>
+        <w:rPr>
+          <w:rFonts w:ascii="Times New Roman" w:hAnsi="Times New Roman" w:cs="Times New Roman"/>
+          <w:color w:val="FF0000"/>
+          <w:lang w:val="en-US"/>
+        </w:rPr>
+        <w:t>LOOP;`</w:t>
+      </w:r>
+      <w:proofErr w:type="gramEnd"/>
+      <w:r>
+        <w:rPr>
+          <w:rFonts w:ascii="Times New Roman" w:hAnsi="Times New Roman" w:cs="Times New Roman"/>
+          <w:color w:val="FF0000"/>
+          <w:lang w:val="en-US"/>
+        </w:rPr>
+        <w:t>.</w:t>
       </w:r>
     </w:p>
     <w:p>
@@ -1917,7 +2042,15 @@
           <w:rFonts w:ascii="Times New Roman" w:hAnsi="Times New Roman" w:cs="Times New Roman"/>
           <w:lang w:val="en-US"/>
         </w:rPr>
-        <w:t xml:space="preserve"> There should be 6 data entries for table gggs_stoc</w:t>
+        <w:t xml:space="preserve"> There should be 6 data entries for table </w:t>
+      </w:r>
+      <w:proofErr w:type="spellStart"/>
+      <w:r>
+        <w:rPr>
+          <w:rFonts w:ascii="Times New Roman" w:hAnsi="Times New Roman" w:cs="Times New Roman"/>
+          <w:lang w:val="en-US"/>
+        </w:rPr>
+        <w:t>gggs_stoc</w:t>
       </w:r>
       <w:r>
         <w:rPr>
@@ -1926,6 +2059,7 @@
         </w:rPr>
         <w:t>k</w:t>
       </w:r>
+      <w:proofErr w:type="spellEnd"/>
     </w:p>
     <w:p>
       <w:pPr>
@@ -1939,6 +2073,7 @@
       <w:r>
         <w:rPr>
           <w:rFonts w:ascii="Times New Roman" w:hAnsi="Times New Roman" w:cs="Times New Roman"/>
+          <w:noProof/>
           <w:lang w:val="en-US"/>
         </w:rPr>
         <w:drawing>
@@ -2022,6 +2157,7 @@
       <w:r>
         <w:rPr>
           <w:rFonts w:ascii="Times New Roman" w:hAnsi="Times New Roman" w:cs="Times New Roman"/>
+          <w:noProof/>
           <w:lang w:val="en-US"/>
         </w:rPr>
         <w:drawing>
@@ -2100,6 +2236,7 @@
       <w:r>
         <w:rPr>
           <w:rFonts w:ascii="Times New Roman" w:hAnsi="Times New Roman" w:cs="Times New Roman"/>
+          <w:noProof/>
           <w:lang w:val="en-US"/>
         </w:rPr>
         <w:drawing>
@@ -2184,7 +2321,55 @@
           <w:rFonts w:ascii="Times New Roman" w:hAnsi="Times New Roman" w:cs="Times New Roman"/>
           <w:lang w:val="en-US"/>
         </w:rPr>
-        <w:t>If r_gggs.column2 does not contain the correct name value for gggs_vendor, the SELECT vendorID statement would fail, resulting in an error or missing data</w:t>
+        <w:t>If r_</w:t>
+      </w:r>
+      <w:proofErr w:type="gramStart"/>
+      <w:r>
+        <w:rPr>
+          <w:rFonts w:ascii="Times New Roman" w:hAnsi="Times New Roman" w:cs="Times New Roman"/>
+          <w:lang w:val="en-US"/>
+        </w:rPr>
+        <w:t>gggs.column</w:t>
+      </w:r>
+      <w:proofErr w:type="gramEnd"/>
+      <w:r>
+        <w:rPr>
+          <w:rFonts w:ascii="Times New Roman" w:hAnsi="Times New Roman" w:cs="Times New Roman"/>
+          <w:lang w:val="en-US"/>
+        </w:rPr>
+        <w:t xml:space="preserve">2 does not contain the correct name value for </w:t>
+      </w:r>
+      <w:proofErr w:type="spellStart"/>
+      <w:r>
+        <w:rPr>
+          <w:rFonts w:ascii="Times New Roman" w:hAnsi="Times New Roman" w:cs="Times New Roman"/>
+          <w:lang w:val="en-US"/>
+        </w:rPr>
+        <w:t>gggs_vendor</w:t>
+      </w:r>
+      <w:proofErr w:type="spellEnd"/>
+      <w:r>
+        <w:rPr>
+          <w:rFonts w:ascii="Times New Roman" w:hAnsi="Times New Roman" w:cs="Times New Roman"/>
+          <w:lang w:val="en-US"/>
+        </w:rPr>
+        <w:t xml:space="preserve">, the SELECT </w:t>
+      </w:r>
+      <w:proofErr w:type="spellStart"/>
+      <w:r>
+        <w:rPr>
+          <w:rFonts w:ascii="Times New Roman" w:hAnsi="Times New Roman" w:cs="Times New Roman"/>
+          <w:lang w:val="en-US"/>
+        </w:rPr>
+        <w:t>vendorID</w:t>
+      </w:r>
+      <w:proofErr w:type="spellEnd"/>
+      <w:r>
+        <w:rPr>
+          <w:rFonts w:ascii="Times New Roman" w:hAnsi="Times New Roman" w:cs="Times New Roman"/>
+          <w:lang w:val="en-US"/>
+        </w:rPr>
+        <w:t xml:space="preserve"> statement would fail, resulting in an error or missing data</w:t>
       </w:r>
       <w:r>
         <w:rPr>
@@ -2230,7 +2415,23 @@
           <w:rFonts w:ascii="Times New Roman" w:hAnsi="Times New Roman" w:cs="Times New Roman"/>
           <w:lang w:val="en-US"/>
         </w:rPr>
-        <w:t>r_gggs.column3 to r_gggs.column2</w:t>
+        <w:t>r_</w:t>
+      </w:r>
+      <w:proofErr w:type="gramStart"/>
+      <w:r>
+        <w:rPr>
+          <w:rFonts w:ascii="Times New Roman" w:hAnsi="Times New Roman" w:cs="Times New Roman"/>
+          <w:lang w:val="en-US"/>
+        </w:rPr>
+        <w:t>gggs.column</w:t>
+      </w:r>
+      <w:proofErr w:type="gramEnd"/>
+      <w:r>
+        <w:rPr>
+          <w:rFonts w:ascii="Times New Roman" w:hAnsi="Times New Roman" w:cs="Times New Roman"/>
+          <w:lang w:val="en-US"/>
+        </w:rPr>
+        <w:t>3 to r_gggs.column2</w:t>
       </w:r>
     </w:p>
     <w:p>
@@ -2245,6 +2446,7 @@
       <w:r>
         <w:rPr>
           <w:rFonts w:ascii="Times New Roman" w:hAnsi="Times New Roman" w:cs="Times New Roman"/>
+          <w:noProof/>
           <w:lang w:val="en-US"/>
         </w:rPr>
         <w:drawing>
@@ -2348,14 +2550,39 @@
           <w:rFonts w:ascii="Times New Roman" w:hAnsi="Times New Roman" w:cs="Times New Roman"/>
           <w:lang w:val="en-US"/>
         </w:rPr>
-        <w:t xml:space="preserve"> no_in_stock </w:t>
-      </w:r>
-      <w:r>
-        <w:rPr>
-          <w:rFonts w:ascii="Times New Roman" w:hAnsi="Times New Roman" w:cs="Times New Roman"/>
-          <w:lang w:val="en-US"/>
-        </w:rPr>
-        <w:t>of GSDB Broccoli in gggs_stock table should be 113</w:t>
+        <w:t xml:space="preserve"> </w:t>
+      </w:r>
+      <w:proofErr w:type="spellStart"/>
+      <w:r>
+        <w:rPr>
+          <w:rFonts w:ascii="Times New Roman" w:hAnsi="Times New Roman" w:cs="Times New Roman"/>
+          <w:lang w:val="en-US"/>
+        </w:rPr>
+        <w:t>no_in_stock</w:t>
+      </w:r>
+      <w:proofErr w:type="spellEnd"/>
+      <w:r>
+        <w:rPr>
+          <w:rFonts w:ascii="Times New Roman" w:hAnsi="Times New Roman" w:cs="Times New Roman"/>
+          <w:lang w:val="en-US"/>
+        </w:rPr>
+        <w:t xml:space="preserve"> of GSDB Broccoli in </w:t>
+      </w:r>
+      <w:proofErr w:type="spellStart"/>
+      <w:r>
+        <w:rPr>
+          <w:rFonts w:ascii="Times New Roman" w:hAnsi="Times New Roman" w:cs="Times New Roman"/>
+          <w:lang w:val="en-US"/>
+        </w:rPr>
+        <w:t>gggs_stock</w:t>
+      </w:r>
+      <w:proofErr w:type="spellEnd"/>
+      <w:r>
+        <w:rPr>
+          <w:rFonts w:ascii="Times New Roman" w:hAnsi="Times New Roman" w:cs="Times New Roman"/>
+          <w:lang w:val="en-US"/>
+        </w:rPr>
+        <w:t xml:space="preserve"> table should be 113</w:t>
       </w:r>
     </w:p>
     <w:p>
@@ -2389,12 +2616,21 @@
         </w:rPr>
         <w:t xml:space="preserve"> </w:t>
       </w:r>
-      <w:r>
-        <w:rPr>
-          <w:rFonts w:ascii="Times New Roman" w:hAnsi="Times New Roman" w:cs="Times New Roman"/>
-          <w:lang w:val="en-US"/>
-        </w:rPr>
-        <w:t>no_in_stock showing is 67</w:t>
+      <w:proofErr w:type="spellStart"/>
+      <w:r>
+        <w:rPr>
+          <w:rFonts w:ascii="Times New Roman" w:hAnsi="Times New Roman" w:cs="Times New Roman"/>
+          <w:lang w:val="en-US"/>
+        </w:rPr>
+        <w:t>no_in_stock</w:t>
+      </w:r>
+      <w:proofErr w:type="spellEnd"/>
+      <w:r>
+        <w:rPr>
+          <w:rFonts w:ascii="Times New Roman" w:hAnsi="Times New Roman" w:cs="Times New Roman"/>
+          <w:lang w:val="en-US"/>
+        </w:rPr>
+        <w:t xml:space="preserve"> showing is 67</w:t>
       </w:r>
     </w:p>
     <w:p>
@@ -2409,6 +2645,7 @@
       <w:r>
         <w:rPr>
           <w:rFonts w:ascii="Times New Roman" w:hAnsi="Times New Roman" w:cs="Times New Roman"/>
+          <w:noProof/>
           <w:lang w:val="en-US"/>
         </w:rPr>
         <w:drawing>
@@ -2491,6 +2728,7 @@
           <w:rFonts w:ascii="Times New Roman" w:hAnsi="Times New Roman" w:cs="Times New Roman"/>
           <w:b/>
           <w:bCs/>
+          <w:noProof/>
           <w:lang w:val="en-US"/>
         </w:rPr>
         <w:drawing>
@@ -2573,15 +2811,17 @@
           <w:rFonts w:ascii="Times New Roman" w:hAnsi="Times New Roman" w:cs="Times New Roman"/>
           <w:lang w:val="en-US"/>
         </w:rPr>
-        <w:t>I</w:t>
-      </w:r>
-      <w:r>
-        <w:rPr>
-          <w:rFonts w:ascii="Times New Roman" w:hAnsi="Times New Roman" w:cs="Times New Roman"/>
-          <w:lang w:val="en-US"/>
-        </w:rPr>
-        <w:t>ncorrect arithmetic operation in the UPDATE statement for no_in_stock</w:t>
-      </w:r>
+        <w:t xml:space="preserve">Incorrect arithmetic operation in the UPDATE statement for </w:t>
+      </w:r>
+      <w:proofErr w:type="spellStart"/>
+      <w:r>
+        <w:rPr>
+          <w:rFonts w:ascii="Times New Roman" w:hAnsi="Times New Roman" w:cs="Times New Roman"/>
+          <w:lang w:val="en-US"/>
+        </w:rPr>
+        <w:t>no_in_stock</w:t>
+      </w:r>
+      <w:proofErr w:type="spellEnd"/>
     </w:p>
     <w:p>
       <w:pPr>
@@ -2636,6 +2876,7 @@
           <w:rFonts w:ascii="Times New Roman" w:hAnsi="Times New Roman" w:cs="Times New Roman"/>
           <w:b/>
           <w:bCs/>
+          <w:noProof/>
           <w:lang w:val="en-US"/>
         </w:rPr>
         <w:drawing>
@@ -2812,8 +3053,17 @@
           <w:rFonts w:ascii="Times New Roman" w:hAnsi="Times New Roman" w:cs="Times New Roman"/>
           <w:lang w:val="en-US"/>
         </w:rPr>
-        <w:t>There should be 7 rows of data entry in table gggs_vendor</w:t>
-      </w:r>
+        <w:t xml:space="preserve">There should be 7 rows of data entry in table </w:t>
+      </w:r>
+      <w:proofErr w:type="spellStart"/>
+      <w:r>
+        <w:rPr>
+          <w:rFonts w:ascii="Times New Roman" w:hAnsi="Times New Roman" w:cs="Times New Roman"/>
+          <w:lang w:val="en-US"/>
+        </w:rPr>
+        <w:t>gggs_vendor</w:t>
+      </w:r>
+      <w:proofErr w:type="spellEnd"/>
     </w:p>
     <w:p>
       <w:pPr>
@@ -2832,6 +3082,7 @@
           <w:rFonts w:ascii="Times New Roman" w:hAnsi="Times New Roman" w:cs="Times New Roman"/>
           <w:b/>
           <w:bCs/>
+          <w:noProof/>
           <w:u w:val="single"/>
           <w:lang w:val="en-US"/>
         </w:rPr>
@@ -2902,7 +3153,15 @@
           <w:rFonts w:ascii="Times New Roman" w:hAnsi="Times New Roman" w:cs="Times New Roman"/>
           <w:lang w:val="en-US"/>
         </w:rPr>
-        <w:t>Missing data entry in table gggs_vend</w:t>
+        <w:t xml:space="preserve">Missing data entry in table </w:t>
+      </w:r>
+      <w:proofErr w:type="spellStart"/>
+      <w:r>
+        <w:rPr>
+          <w:rFonts w:ascii="Times New Roman" w:hAnsi="Times New Roman" w:cs="Times New Roman"/>
+          <w:lang w:val="en-US"/>
+        </w:rPr>
+        <w:t>gggs_vend</w:t>
       </w:r>
       <w:r>
         <w:rPr>
@@ -2911,6 +3170,7 @@
         </w:rPr>
         <w:t>or</w:t>
       </w:r>
+      <w:proofErr w:type="spellEnd"/>
     </w:p>
     <w:p>
       <w:pPr>
@@ -2924,6 +3184,7 @@
       <w:r>
         <w:rPr>
           <w:rFonts w:ascii="Times New Roman" w:hAnsi="Times New Roman" w:cs="Times New Roman"/>
+          <w:noProof/>
           <w:lang w:val="en-US"/>
         </w:rPr>
         <w:drawing>
@@ -3006,6 +3267,7 @@
           <w:rFonts w:ascii="Times New Roman" w:hAnsi="Times New Roman" w:cs="Times New Roman"/>
           <w:b/>
           <w:bCs/>
+          <w:noProof/>
           <w:lang w:val="en-US"/>
         </w:rPr>
         <w:drawing>
@@ -3094,13 +3356,47 @@
         </w:rPr>
         <w:t xml:space="preserve"> </w:t>
       </w:r>
-      <w:r>
-        <w:rPr>
-          <w:rFonts w:ascii="Times New Roman" w:hAnsi="Times New Roman" w:cs="Times New Roman"/>
-          <w:lang w:val="en-US"/>
-        </w:rPr>
-        <w:t>k_status was used instead of k_active_status when inserting data into gggs_vendor</w:t>
-      </w:r>
+      <w:proofErr w:type="spellStart"/>
+      <w:r>
+        <w:rPr>
+          <w:rFonts w:ascii="Times New Roman" w:hAnsi="Times New Roman" w:cs="Times New Roman"/>
+          <w:lang w:val="en-US"/>
+        </w:rPr>
+        <w:t>k_status</w:t>
+      </w:r>
+      <w:proofErr w:type="spellEnd"/>
+      <w:r>
+        <w:rPr>
+          <w:rFonts w:ascii="Times New Roman" w:hAnsi="Times New Roman" w:cs="Times New Roman"/>
+          <w:lang w:val="en-US"/>
+        </w:rPr>
+        <w:t xml:space="preserve"> was used instead of </w:t>
+      </w:r>
+      <w:proofErr w:type="spellStart"/>
+      <w:r>
+        <w:rPr>
+          <w:rFonts w:ascii="Times New Roman" w:hAnsi="Times New Roman" w:cs="Times New Roman"/>
+          <w:lang w:val="en-US"/>
+        </w:rPr>
+        <w:t>k_active_status</w:t>
+      </w:r>
+      <w:proofErr w:type="spellEnd"/>
+      <w:r>
+        <w:rPr>
+          <w:rFonts w:ascii="Times New Roman" w:hAnsi="Times New Roman" w:cs="Times New Roman"/>
+          <w:lang w:val="en-US"/>
+        </w:rPr>
+        <w:t xml:space="preserve"> when inserting data into </w:t>
+      </w:r>
+      <w:proofErr w:type="spellStart"/>
+      <w:r>
+        <w:rPr>
+          <w:rFonts w:ascii="Times New Roman" w:hAnsi="Times New Roman" w:cs="Times New Roman"/>
+          <w:lang w:val="en-US"/>
+        </w:rPr>
+        <w:t>gggs_vendor</w:t>
+      </w:r>
+      <w:proofErr w:type="spellEnd"/>
       <w:r>
         <w:rPr>
           <w:rFonts w:ascii="Times New Roman" w:hAnsi="Times New Roman" w:cs="Times New Roman"/>
@@ -3108,11 +3404,19 @@
         </w:rPr>
         <w:t xml:space="preserve">. </w:t>
       </w:r>
-      <w:r>
-        <w:rPr>
-          <w:rFonts w:ascii="Times New Roman" w:hAnsi="Times New Roman" w:cs="Times New Roman"/>
-        </w:rPr>
-        <w:t>k_status does not hold the correct active status value</w:t>
+      <w:proofErr w:type="spellStart"/>
+      <w:r>
+        <w:rPr>
+          <w:rFonts w:ascii="Times New Roman" w:hAnsi="Times New Roman" w:cs="Times New Roman"/>
+        </w:rPr>
+        <w:t>k_status</w:t>
+      </w:r>
+      <w:proofErr w:type="spellEnd"/>
+      <w:r>
+        <w:rPr>
+          <w:rFonts w:ascii="Times New Roman" w:hAnsi="Times New Roman" w:cs="Times New Roman"/>
+        </w:rPr>
+        <w:t xml:space="preserve"> does not hold the correct active status value</w:t>
       </w:r>
     </w:p>
     <w:p>
@@ -3151,8 +3455,33 @@
           <w:rFonts w:ascii="Times New Roman" w:hAnsi="Times New Roman" w:cs="Times New Roman"/>
           <w:lang w:val="en-US"/>
         </w:rPr>
-        <w:t>Change k_status to k_active_status</w:t>
-      </w:r>
+        <w:t xml:space="preserve">Change </w:t>
+      </w:r>
+      <w:proofErr w:type="spellStart"/>
+      <w:r>
+        <w:rPr>
+          <w:rFonts w:ascii="Times New Roman" w:hAnsi="Times New Roman" w:cs="Times New Roman"/>
+          <w:lang w:val="en-US"/>
+        </w:rPr>
+        <w:t>k_status</w:t>
+      </w:r>
+      <w:proofErr w:type="spellEnd"/>
+      <w:r>
+        <w:rPr>
+          <w:rFonts w:ascii="Times New Roman" w:hAnsi="Times New Roman" w:cs="Times New Roman"/>
+          <w:lang w:val="en-US"/>
+        </w:rPr>
+        <w:t xml:space="preserve"> to </w:t>
+      </w:r>
+      <w:proofErr w:type="spellStart"/>
+      <w:r>
+        <w:rPr>
+          <w:rFonts w:ascii="Times New Roman" w:hAnsi="Times New Roman" w:cs="Times New Roman"/>
+          <w:lang w:val="en-US"/>
+        </w:rPr>
+        <w:t>k_active_status</w:t>
+      </w:r>
+      <w:proofErr w:type="spellEnd"/>
     </w:p>
     <w:p>
       <w:pPr>
@@ -3166,6 +3495,7 @@
       <w:r>
         <w:rPr>
           <w:rFonts w:ascii="Times New Roman" w:hAnsi="Times New Roman" w:cs="Times New Roman"/>
+          <w:noProof/>
           <w:lang w:val="en-US"/>
         </w:rPr>
         <w:drawing>
@@ -3280,6 +3610,47 @@
         </w:rPr>
         <w:t xml:space="preserve"> </w:t>
       </w:r>
+      <w:r>
+        <w:rPr>
+          <w:rFonts w:ascii="Times New Roman" w:hAnsi="Times New Roman" w:cs="Times New Roman"/>
+          <w:lang w:val="en-US"/>
+        </w:rPr>
+        <w:drawing>
+          <wp:inline distT="0" distB="0" distL="0" distR="0" wp14:anchorId="24BF7B64" wp14:editId="73122A0E">
+            <wp:extent cx="5943600" cy="1436370"/>
+            <wp:effectExtent l="0" t="0" r="0" b="0"/>
+            <wp:docPr id="169688282" name="Picture 1" descr="A screenshot of a computer&#10;&#10;AI-generated content may be incorrect."/>
+            <wp:cNvGraphicFramePr>
+              <a:graphicFrameLocks xmlns:a="http://schemas.openxmlformats.org/drawingml/2006/main" noChangeAspect="1"/>
+            </wp:cNvGraphicFramePr>
+            <a:graphic xmlns:a="http://schemas.openxmlformats.org/drawingml/2006/main">
+              <a:graphicData uri="http://schemas.openxmlformats.org/drawingml/2006/picture">
+                <pic:pic xmlns:pic="http://schemas.openxmlformats.org/drawingml/2006/picture">
+                  <pic:nvPicPr>
+                    <pic:cNvPr id="169688282" name="Picture 1" descr="A screenshot of a computer&#10;&#10;AI-generated content may be incorrect."/>
+                    <pic:cNvPicPr/>
+                  </pic:nvPicPr>
+                  <pic:blipFill>
+                    <a:blip r:embed="rId31"/>
+                    <a:stretch>
+                      <a:fillRect/>
+                    </a:stretch>
+                  </pic:blipFill>
+                  <pic:spPr>
+                    <a:xfrm>
+                      <a:off x="0" y="0"/>
+                      <a:ext cx="5943600" cy="1436370"/>
+                    </a:xfrm>
+                    <a:prstGeom prst="rect">
+                      <a:avLst/>
+                    </a:prstGeom>
+                  </pic:spPr>
+                </pic:pic>
+              </a:graphicData>
+            </a:graphic>
+          </wp:inline>
+        </w:drawing>
+      </w:r>
     </w:p>
     <w:p>
       <w:pPr>
@@ -3318,6 +3689,56 @@
         <w:spacing w:line="480" w:lineRule="auto"/>
         <w:rPr>
           <w:rFonts w:ascii="Times New Roman" w:hAnsi="Times New Roman" w:cs="Times New Roman"/>
+          <w:lang w:val="en-US"/>
+        </w:rPr>
+      </w:pPr>
+      <w:r>
+        <w:rPr>
+          <w:rFonts w:ascii="Times New Roman" w:hAnsi="Times New Roman" w:cs="Times New Roman"/>
+          <w:lang w:val="en-US"/>
+        </w:rPr>
+        <w:drawing>
+          <wp:inline distT="0" distB="0" distL="0" distR="0" wp14:anchorId="4034585F" wp14:editId="081F79AC">
+            <wp:extent cx="5943600" cy="2125980"/>
+            <wp:effectExtent l="0" t="0" r="0" b="7620"/>
+            <wp:docPr id="1925054389" name="Picture 1" descr="A close-up of a message&#10;&#10;AI-generated content may be incorrect."/>
+            <wp:cNvGraphicFramePr>
+              <a:graphicFrameLocks xmlns:a="http://schemas.openxmlformats.org/drawingml/2006/main" noChangeAspect="1"/>
+            </wp:cNvGraphicFramePr>
+            <a:graphic xmlns:a="http://schemas.openxmlformats.org/drawingml/2006/main">
+              <a:graphicData uri="http://schemas.openxmlformats.org/drawingml/2006/picture">
+                <pic:pic xmlns:pic="http://schemas.openxmlformats.org/drawingml/2006/picture">
+                  <pic:nvPicPr>
+                    <pic:cNvPr id="1925054389" name="Picture 1" descr="A close-up of a message&#10;&#10;AI-generated content may be incorrect."/>
+                    <pic:cNvPicPr/>
+                  </pic:nvPicPr>
+                  <pic:blipFill>
+                    <a:blip r:embed="rId32"/>
+                    <a:stretch>
+                      <a:fillRect/>
+                    </a:stretch>
+                  </pic:blipFill>
+                  <pic:spPr>
+                    <a:xfrm>
+                      <a:off x="0" y="0"/>
+                      <a:ext cx="5943600" cy="2125980"/>
+                    </a:xfrm>
+                    <a:prstGeom prst="rect">
+                      <a:avLst/>
+                    </a:prstGeom>
+                  </pic:spPr>
+                </pic:pic>
+              </a:graphicData>
+            </a:graphic>
+          </wp:inline>
+        </w:drawing>
+      </w:r>
+    </w:p>
+    <w:p>
+      <w:pPr>
+        <w:spacing w:line="480" w:lineRule="auto"/>
+        <w:rPr>
+          <w:rFonts w:ascii="Times New Roman" w:hAnsi="Times New Roman" w:cs="Times New Roman"/>
           <w:b/>
           <w:bCs/>
           <w:lang w:val="en-US"/>
@@ -3339,23 +3760,14 @@
         </w:rPr>
         <w:t>Code Section in Error:</w:t>
       </w:r>
-    </w:p>
-    <w:p>
-      <w:pPr>
-        <w:spacing w:line="480" w:lineRule="auto"/>
+      <w:r>
         <w:rPr>
           <w:rFonts w:ascii="Times New Roman" w:hAnsi="Times New Roman" w:cs="Times New Roman"/>
           <w:b/>
           <w:bCs/>
           <w:lang w:val="en-US"/>
         </w:rPr>
-      </w:pPr>
-      <w:r>
-        <w:rPr>
-          <w:rFonts w:ascii="Times New Roman" w:hAnsi="Times New Roman" w:cs="Times New Roman"/>
-          <w:lang w:val="en-US"/>
-        </w:rPr>
-        <w:tab/>
+        <w:t xml:space="preserve"> </w:t>
       </w:r>
       <w:r>
         <w:rPr>
@@ -3364,7 +3776,41 @@
           <w:bCs/>
           <w:lang w:val="en-US"/>
         </w:rPr>
-        <w:t>Reason for Error</w:t>
+        <w:drawing>
+          <wp:inline distT="0" distB="0" distL="0" distR="0" wp14:anchorId="392234CD" wp14:editId="3C911E0C">
+            <wp:extent cx="5943600" cy="570230"/>
+            <wp:effectExtent l="0" t="0" r="0" b="1270"/>
+            <wp:docPr id="1290564789" name="Picture 1"/>
+            <wp:cNvGraphicFramePr>
+              <a:graphicFrameLocks xmlns:a="http://schemas.openxmlformats.org/drawingml/2006/main" noChangeAspect="1"/>
+            </wp:cNvGraphicFramePr>
+            <a:graphic xmlns:a="http://schemas.openxmlformats.org/drawingml/2006/main">
+              <a:graphicData uri="http://schemas.openxmlformats.org/drawingml/2006/picture">
+                <pic:pic xmlns:pic="http://schemas.openxmlformats.org/drawingml/2006/picture">
+                  <pic:nvPicPr>
+                    <pic:cNvPr id="1290564789" name=""/>
+                    <pic:cNvPicPr/>
+                  </pic:nvPicPr>
+                  <pic:blipFill>
+                    <a:blip r:embed="rId33"/>
+                    <a:stretch>
+                      <a:fillRect/>
+                    </a:stretch>
+                  </pic:blipFill>
+                  <pic:spPr>
+                    <a:xfrm>
+                      <a:off x="0" y="0"/>
+                      <a:ext cx="5943600" cy="570230"/>
+                    </a:xfrm>
+                    <a:prstGeom prst="rect">
+                      <a:avLst/>
+                    </a:prstGeom>
+                  </pic:spPr>
+                </pic:pic>
+              </a:graphicData>
+            </a:graphic>
+          </wp:inline>
+        </w:drawing>
       </w:r>
     </w:p>
     <w:p>
@@ -3382,6 +3828,7 @@
         </w:rPr>
         <w:tab/>
       </w:r>
+      <w:proofErr w:type="gramStart"/>
       <w:r>
         <w:rPr>
           <w:rFonts w:ascii="Times New Roman" w:hAnsi="Times New Roman" w:cs="Times New Roman"/>
@@ -3389,6 +3836,84 @@
           <w:bCs/>
           <w:lang w:val="en-US"/>
         </w:rPr>
+        <w:t>Reason</w:t>
+      </w:r>
+      <w:proofErr w:type="gramEnd"/>
+      <w:r>
+        <w:rPr>
+          <w:rFonts w:ascii="Times New Roman" w:hAnsi="Times New Roman" w:cs="Times New Roman"/>
+          <w:b/>
+          <w:bCs/>
+          <w:lang w:val="en-US"/>
+        </w:rPr>
+        <w:t xml:space="preserve"> for </w:t>
+      </w:r>
+      <w:r>
+        <w:rPr>
+          <w:rFonts w:ascii="Times New Roman" w:hAnsi="Times New Roman" w:cs="Times New Roman"/>
+          <w:b/>
+          <w:bCs/>
+          <w:lang w:val="en-US"/>
+        </w:rPr>
+        <w:t>Error</w:t>
+      </w:r>
+      <w:r>
+        <w:rPr>
+          <w:rFonts w:ascii="Times New Roman" w:hAnsi="Times New Roman" w:cs="Times New Roman"/>
+          <w:b/>
+          <w:bCs/>
+          <w:lang w:val="en-US"/>
+        </w:rPr>
+        <w:t xml:space="preserve"> </w:t>
+      </w:r>
+      <w:r>
+        <w:rPr>
+          <w:rFonts w:ascii="Times New Roman" w:hAnsi="Times New Roman" w:cs="Times New Roman"/>
+        </w:rPr>
+        <w:t xml:space="preserve">is that the code is incorrectly switching the </w:t>
+      </w:r>
+      <w:proofErr w:type="spellStart"/>
+      <w:r>
+        <w:rPr>
+          <w:rFonts w:ascii="Times New Roman" w:hAnsi="Times New Roman" w:cs="Times New Roman"/>
+        </w:rPr>
+        <w:t>data_type</w:t>
+      </w:r>
+      <w:proofErr w:type="spellEnd"/>
+      <w:r>
+        <w:rPr>
+          <w:rFonts w:ascii="Times New Roman" w:hAnsi="Times New Roman" w:cs="Times New Roman"/>
+        </w:rPr>
+        <w:t xml:space="preserve"> and </w:t>
+      </w:r>
+      <w:proofErr w:type="spellStart"/>
+      <w:r>
+        <w:rPr>
+          <w:rFonts w:ascii="Times New Roman" w:hAnsi="Times New Roman" w:cs="Times New Roman"/>
+        </w:rPr>
+        <w:t>process_type</w:t>
+      </w:r>
+      <w:proofErr w:type="spellEnd"/>
+      <w:r>
+        <w:rPr>
+          <w:rFonts w:ascii="Times New Roman" w:hAnsi="Times New Roman" w:cs="Times New Roman"/>
+        </w:rPr>
+        <w:t xml:space="preserve"> in the error message. This causes the system to interpret the wrong data as being invalid for a given process.</w:t>
+      </w:r>
+      <w:r>
+        <w:rPr>
+          <w:rFonts w:ascii="Times New Roman" w:hAnsi="Times New Roman" w:cs="Times New Roman"/>
+          <w:lang w:val="en-US"/>
+        </w:rPr>
+        <w:tab/>
+      </w:r>
+      <w:r>
+        <w:rPr>
+          <w:rFonts w:ascii="Times New Roman" w:hAnsi="Times New Roman" w:cs="Times New Roman"/>
+          <w:b/>
+          <w:bCs/>
+          <w:lang w:val="en-US"/>
+        </w:rPr>
         <w:t>Correction:</w:t>
       </w:r>
       <w:r>
@@ -3397,6 +3922,104 @@
           <w:lang w:val="en-US"/>
         </w:rPr>
         <w:t xml:space="preserve"> </w:t>
+      </w:r>
+      <w:r>
+        <w:rPr>
+          <w:rFonts w:ascii="Times New Roman" w:hAnsi="Times New Roman" w:cs="Times New Roman"/>
+          <w:lang w:val="en-US"/>
+        </w:rPr>
+        <w:t xml:space="preserve">Switched the </w:t>
+      </w:r>
+      <w:proofErr w:type="spellStart"/>
+      <w:r>
+        <w:rPr>
+          <w:rFonts w:ascii="Times New Roman" w:hAnsi="Times New Roman" w:cs="Times New Roman"/>
+          <w:lang w:val="en-US"/>
+        </w:rPr>
+        <w:t>r_</w:t>
+      </w:r>
+      <w:proofErr w:type="gramStart"/>
+      <w:r>
+        <w:rPr>
+          <w:rFonts w:ascii="Times New Roman" w:hAnsi="Times New Roman" w:cs="Times New Roman"/>
+          <w:lang w:val="en-US"/>
+        </w:rPr>
+        <w:t>gggs.process</w:t>
+      </w:r>
+      <w:proofErr w:type="gramEnd"/>
+      <w:r>
+        <w:rPr>
+          <w:rFonts w:ascii="Times New Roman" w:hAnsi="Times New Roman" w:cs="Times New Roman"/>
+          <w:lang w:val="en-US"/>
+        </w:rPr>
+        <w:t>_type</w:t>
+      </w:r>
+      <w:proofErr w:type="spellEnd"/>
+      <w:r>
+        <w:rPr>
+          <w:rFonts w:ascii="Times New Roman" w:hAnsi="Times New Roman" w:cs="Times New Roman"/>
+          <w:lang w:val="en-US"/>
+        </w:rPr>
+        <w:t xml:space="preserve"> with </w:t>
+      </w:r>
+      <w:proofErr w:type="spellStart"/>
+      <w:r>
+        <w:rPr>
+          <w:rFonts w:ascii="Times New Roman" w:hAnsi="Times New Roman" w:cs="Times New Roman"/>
+          <w:lang w:val="en-US"/>
+        </w:rPr>
+        <w:t>r_gggs.data_type</w:t>
+      </w:r>
+      <w:proofErr w:type="spellEnd"/>
+    </w:p>
+    <w:p>
+      <w:pPr>
+        <w:spacing w:line="480" w:lineRule="auto"/>
+        <w:rPr>
+          <w:rFonts w:ascii="Times New Roman" w:hAnsi="Times New Roman" w:cs="Times New Roman"/>
+          <w:lang w:val="en-US"/>
+        </w:rPr>
+      </w:pPr>
+      <w:r>
+        <w:rPr>
+          <w:rFonts w:ascii="Times New Roman" w:hAnsi="Times New Roman" w:cs="Times New Roman"/>
+          <w:lang w:val="en-US"/>
+        </w:rPr>
+        <w:drawing>
+          <wp:inline distT="0" distB="0" distL="0" distR="0" wp14:anchorId="460E06C5" wp14:editId="6FC4EADA">
+            <wp:extent cx="5943600" cy="439420"/>
+            <wp:effectExtent l="0" t="0" r="0" b="0"/>
+            <wp:docPr id="535775861" name="Picture 1"/>
+            <wp:cNvGraphicFramePr>
+              <a:graphicFrameLocks xmlns:a="http://schemas.openxmlformats.org/drawingml/2006/main" noChangeAspect="1"/>
+            </wp:cNvGraphicFramePr>
+            <a:graphic xmlns:a="http://schemas.openxmlformats.org/drawingml/2006/main">
+              <a:graphicData uri="http://schemas.openxmlformats.org/drawingml/2006/picture">
+                <pic:pic xmlns:pic="http://schemas.openxmlformats.org/drawingml/2006/picture">
+                  <pic:nvPicPr>
+                    <pic:cNvPr id="535775861" name=""/>
+                    <pic:cNvPicPr/>
+                  </pic:nvPicPr>
+                  <pic:blipFill>
+                    <a:blip r:embed="rId34"/>
+                    <a:stretch>
+                      <a:fillRect/>
+                    </a:stretch>
+                  </pic:blipFill>
+                  <pic:spPr>
+                    <a:xfrm>
+                      <a:off x="0" y="0"/>
+                      <a:ext cx="5943600" cy="439420"/>
+                    </a:xfrm>
+                    <a:prstGeom prst="rect">
+                      <a:avLst/>
+                    </a:prstGeom>
+                  </pic:spPr>
+                </pic:pic>
+              </a:graphicData>
+            </a:graphic>
+          </wp:inline>
+        </w:drawing>
       </w:r>
     </w:p>
     <w:p>
@@ -3418,6 +4041,7 @@
           <w:u w:val="single"/>
           <w:lang w:val="en-US"/>
         </w:rPr>
+        <w:lastRenderedPageBreak/>
         <w:t xml:space="preserve">Logical Error </w:t>
       </w:r>
       <w:r>
@@ -3433,6 +4057,32 @@
     </w:p>
     <w:p>
       <w:pPr>
+        <w:spacing w:after="0" w:line="480" w:lineRule="auto"/>
+        <w:ind w:firstLine="720"/>
+        <w:rPr>
+          <w:rFonts w:ascii="Times New Roman" w:hAnsi="Times New Roman" w:cs="Times New Roman"/>
+          <w:lang w:val="en-US"/>
+        </w:rPr>
+      </w:pPr>
+      <w:r>
+        <w:rPr>
+          <w:rFonts w:ascii="Times New Roman" w:hAnsi="Times New Roman" w:cs="Times New Roman"/>
+          <w:b/>
+          <w:bCs/>
+          <w:lang w:val="en-US"/>
+        </w:rPr>
+        <w:t>Expected Result:</w:t>
+      </w:r>
+      <w:r>
+        <w:rPr>
+          <w:rFonts w:ascii="Times New Roman" w:hAnsi="Times New Roman" w:cs="Times New Roman"/>
+          <w:lang w:val="en-US"/>
+        </w:rPr>
+        <w:t xml:space="preserve"> </w:t>
+      </w:r>
+    </w:p>
+    <w:p>
+      <w:pPr>
         <w:spacing w:line="480" w:lineRule="auto"/>
         <w:ind w:firstLine="720"/>
         <w:rPr>
@@ -3446,11 +4096,75 @@
       <w:r>
         <w:rPr>
           <w:rFonts w:ascii="Times New Roman" w:hAnsi="Times New Roman" w:cs="Times New Roman"/>
+          <w:lang w:val="en-US"/>
+        </w:rPr>
+        <w:drawing>
+          <wp:inline distT="0" distB="0" distL="0" distR="0" wp14:anchorId="0AEE03AA" wp14:editId="5591E767">
+            <wp:extent cx="4765964" cy="1136015"/>
+            <wp:effectExtent l="0" t="0" r="0" b="6985"/>
+            <wp:docPr id="1747620225" name="Picture 1" descr="A screenshot of a computer&#10;&#10;AI-generated content may be incorrect."/>
+            <wp:cNvGraphicFramePr>
+              <a:graphicFrameLocks xmlns:a="http://schemas.openxmlformats.org/drawingml/2006/main" noChangeAspect="1"/>
+            </wp:cNvGraphicFramePr>
+            <a:graphic xmlns:a="http://schemas.openxmlformats.org/drawingml/2006/main">
+              <a:graphicData uri="http://schemas.openxmlformats.org/drawingml/2006/picture">
+                <pic:pic xmlns:pic="http://schemas.openxmlformats.org/drawingml/2006/picture">
+                  <pic:nvPicPr>
+                    <pic:cNvPr id="1747620225" name="Picture 1" descr="A screenshot of a computer&#10;&#10;AI-generated content may be incorrect."/>
+                    <pic:cNvPicPr/>
+                  </pic:nvPicPr>
+                  <pic:blipFill rotWithShape="1">
+                    <a:blip r:embed="rId35"/>
+                    <a:srcRect r="19809" b="31792"/>
+                    <a:stretch/>
+                  </pic:blipFill>
+                  <pic:spPr bwMode="auto">
+                    <a:xfrm>
+                      <a:off x="0" y="0"/>
+                      <a:ext cx="4766207" cy="1136073"/>
+                    </a:xfrm>
+                    <a:prstGeom prst="rect">
+                      <a:avLst/>
+                    </a:prstGeom>
+                    <a:ln>
+                      <a:noFill/>
+                    </a:ln>
+                    <a:extLst>
+                      <a:ext uri="{53640926-AAD7-44D8-BBD7-CCE9431645EC}">
+                        <a14:shadowObscured xmlns:a14="http://schemas.microsoft.com/office/drawing/2010/main"/>
+                      </a:ext>
+                    </a:extLst>
+                  </pic:spPr>
+                </pic:pic>
+              </a:graphicData>
+            </a:graphic>
+          </wp:inline>
+        </w:drawing>
+      </w:r>
+    </w:p>
+    <w:p>
+      <w:pPr>
+        <w:spacing w:after="0" w:line="480" w:lineRule="auto"/>
+        <w:rPr>
+          <w:rFonts w:ascii="Times New Roman" w:hAnsi="Times New Roman" w:cs="Times New Roman"/>
+          <w:lang w:val="en-US"/>
+        </w:rPr>
+      </w:pPr>
+      <w:r>
+        <w:rPr>
+          <w:rFonts w:ascii="Times New Roman" w:hAnsi="Times New Roman" w:cs="Times New Roman"/>
+          <w:lang w:val="en-US"/>
+        </w:rPr>
+        <w:tab/>
+      </w:r>
+      <w:r>
+        <w:rPr>
+          <w:rFonts w:ascii="Times New Roman" w:hAnsi="Times New Roman" w:cs="Times New Roman"/>
           <w:b/>
           <w:bCs/>
           <w:lang w:val="en-US"/>
         </w:rPr>
-        <w:t>Expected Result:</w:t>
+        <w:t>Actual Result:</w:t>
       </w:r>
       <w:r>
         <w:rPr>
@@ -3470,44 +4184,92 @@
       </w:pPr>
       <w:r>
         <w:rPr>
-          <w:rFonts w:ascii="Times New Roman" w:hAnsi="Times New Roman" w:cs="Times New Roman"/>
-          <w:lang w:val="en-US"/>
-        </w:rPr>
-        <w:tab/>
-      </w:r>
-      <w:r>
+          <w:noProof/>
+        </w:rPr>
+        <w:drawing>
+          <wp:inline distT="0" distB="0" distL="0" distR="0" wp14:anchorId="4327A5E9" wp14:editId="3341D426">
+            <wp:extent cx="5410200" cy="1461135"/>
+            <wp:effectExtent l="0" t="0" r="0" b="5715"/>
+            <wp:docPr id="1925920617" name="Picture 1" descr="A screenshot of a computer&#10;&#10;AI-generated content may be incorrect."/>
+            <wp:cNvGraphicFramePr>
+              <a:graphicFrameLocks xmlns:a="http://schemas.openxmlformats.org/drawingml/2006/main" noChangeAspect="1"/>
+            </wp:cNvGraphicFramePr>
+            <a:graphic xmlns:a="http://schemas.openxmlformats.org/drawingml/2006/main">
+              <a:graphicData uri="http://schemas.openxmlformats.org/drawingml/2006/picture">
+                <pic:pic xmlns:pic="http://schemas.openxmlformats.org/drawingml/2006/picture">
+                  <pic:nvPicPr>
+                    <pic:cNvPr id="1925920617" name="Picture 1" descr="A screenshot of a computer&#10;&#10;AI-generated content may be incorrect."/>
+                    <pic:cNvPicPr>
+                      <a:picLocks noChangeAspect="1" noChangeArrowheads="1"/>
+                    </pic:cNvPicPr>
+                  </pic:nvPicPr>
+                  <pic:blipFill rotWithShape="1">
+                    <a:blip r:embed="rId36">
+                      <a:extLst>
+                        <a:ext uri="{28A0092B-C50C-407E-A947-70E740481C1C}">
+                          <a14:useLocalDpi xmlns:a14="http://schemas.microsoft.com/office/drawing/2010/main" val="0"/>
+                        </a:ext>
+                      </a:extLst>
+                    </a:blip>
+                    <a:srcRect r="8942" b="18978"/>
+                    <a:stretch/>
+                  </pic:blipFill>
+                  <pic:spPr bwMode="auto">
+                    <a:xfrm>
+                      <a:off x="0" y="0"/>
+                      <a:ext cx="5412125" cy="1461655"/>
+                    </a:xfrm>
+                    <a:prstGeom prst="rect">
+                      <a:avLst/>
+                    </a:prstGeom>
+                    <a:noFill/>
+                    <a:ln>
+                      <a:noFill/>
+                    </a:ln>
+                    <a:extLst>
+                      <a:ext uri="{53640926-AAD7-44D8-BBD7-CCE9431645EC}">
+                        <a14:shadowObscured xmlns:a14="http://schemas.microsoft.com/office/drawing/2010/main"/>
+                      </a:ext>
+                    </a:extLst>
+                  </pic:spPr>
+                </pic:pic>
+              </a:graphicData>
+            </a:graphic>
+          </wp:inline>
+        </w:drawing>
+      </w:r>
+    </w:p>
+    <w:p>
+      <w:pPr>
+        <w:spacing w:line="480" w:lineRule="auto"/>
         <w:rPr>
           <w:rFonts w:ascii="Times New Roman" w:hAnsi="Times New Roman" w:cs="Times New Roman"/>
           <w:b/>
           <w:bCs/>
           <w:lang w:val="en-US"/>
         </w:rPr>
-        <w:t>Actual Result:</w:t>
-      </w:r>
-      <w:r>
-        <w:rPr>
-          <w:rFonts w:ascii="Times New Roman" w:hAnsi="Times New Roman" w:cs="Times New Roman"/>
-          <w:lang w:val="en-US"/>
-        </w:rPr>
-        <w:t xml:space="preserve"> </w:t>
-      </w:r>
-    </w:p>
-    <w:p>
-      <w:pPr>
-        <w:spacing w:line="480" w:lineRule="auto"/>
+      </w:pPr>
+      <w:r>
+        <w:rPr>
+          <w:rFonts w:ascii="Times New Roman" w:hAnsi="Times New Roman" w:cs="Times New Roman"/>
+          <w:lang w:val="en-US"/>
+        </w:rPr>
+        <w:tab/>
+      </w:r>
+      <w:r>
         <w:rPr>
           <w:rFonts w:ascii="Times New Roman" w:hAnsi="Times New Roman" w:cs="Times New Roman"/>
           <w:b/>
           <w:bCs/>
           <w:lang w:val="en-US"/>
         </w:rPr>
-      </w:pPr>
-      <w:r>
-        <w:rPr>
-          <w:rFonts w:ascii="Times New Roman" w:hAnsi="Times New Roman" w:cs="Times New Roman"/>
-          <w:lang w:val="en-US"/>
-        </w:rPr>
-        <w:tab/>
+        <w:t>Code Section in Error:</w:t>
+      </w:r>
+      <w:r>
+        <w:rPr>
+          <w:noProof/>
+        </w:rPr>
+        <w:t xml:space="preserve"> </w:t>
       </w:r>
       <w:r>
         <w:rPr>
@@ -3516,26 +4278,137 @@
           <w:bCs/>
           <w:lang w:val="en-US"/>
         </w:rPr>
-        <w:t>Code Section in Error:</w:t>
-      </w:r>
-    </w:p>
-    <w:p>
-      <w:pPr>
-        <w:spacing w:line="480" w:lineRule="auto"/>
+        <w:drawing>
+          <wp:inline distT="0" distB="0" distL="0" distR="0" wp14:anchorId="348CC019" wp14:editId="68F0A851">
+            <wp:extent cx="5721927" cy="2653116"/>
+            <wp:effectExtent l="0" t="0" r="0" b="0"/>
+            <wp:docPr id="1567180457" name="Picture 1" descr="A screenshot of a computer program&#10;&#10;AI-generated content may be incorrect."/>
+            <wp:cNvGraphicFramePr>
+              <a:graphicFrameLocks xmlns:a="http://schemas.openxmlformats.org/drawingml/2006/main" noChangeAspect="1"/>
+            </wp:cNvGraphicFramePr>
+            <a:graphic xmlns:a="http://schemas.openxmlformats.org/drawingml/2006/main">
+              <a:graphicData uri="http://schemas.openxmlformats.org/drawingml/2006/picture">
+                <pic:pic xmlns:pic="http://schemas.openxmlformats.org/drawingml/2006/picture">
+                  <pic:nvPicPr>
+                    <pic:cNvPr id="1567180457" name="Picture 1" descr="A screenshot of a computer program&#10;&#10;AI-generated content may be incorrect."/>
+                    <pic:cNvPicPr/>
+                  </pic:nvPicPr>
+                  <pic:blipFill>
+                    <a:blip r:embed="rId37"/>
+                    <a:stretch>
+                      <a:fillRect/>
+                    </a:stretch>
+                  </pic:blipFill>
+                  <pic:spPr>
+                    <a:xfrm>
+                      <a:off x="0" y="0"/>
+                      <a:ext cx="5725383" cy="2654719"/>
+                    </a:xfrm>
+                    <a:prstGeom prst="rect">
+                      <a:avLst/>
+                    </a:prstGeom>
+                  </pic:spPr>
+                </pic:pic>
+              </a:graphicData>
+            </a:graphic>
+          </wp:inline>
+        </w:drawing>
+      </w:r>
+    </w:p>
+    <w:p>
+      <w:pPr>
+        <w:spacing w:line="480" w:lineRule="auto"/>
+        <w:rPr>
+          <w:rFonts w:ascii="Times New Roman" w:hAnsi="Times New Roman" w:cs="Times New Roman"/>
+          <w:lang w:val="en-US"/>
+        </w:rPr>
+      </w:pPr>
+      <w:r>
+        <w:rPr>
+          <w:rFonts w:ascii="Times New Roman" w:hAnsi="Times New Roman" w:cs="Times New Roman"/>
+          <w:lang w:val="en-US"/>
+        </w:rPr>
+        <w:tab/>
+      </w:r>
+      <w:r>
         <w:rPr>
           <w:rFonts w:ascii="Times New Roman" w:hAnsi="Times New Roman" w:cs="Times New Roman"/>
           <w:b/>
           <w:bCs/>
           <w:lang w:val="en-US"/>
         </w:rPr>
-      </w:pPr>
-      <w:r>
-        <w:rPr>
-          <w:rFonts w:ascii="Times New Roman" w:hAnsi="Times New Roman" w:cs="Times New Roman"/>
-          <w:lang w:val="en-US"/>
-        </w:rPr>
-        <w:tab/>
-      </w:r>
+        <w:t>Reason for Error</w:t>
+      </w:r>
+      <w:r>
+        <w:rPr>
+          <w:rFonts w:ascii="Times New Roman" w:hAnsi="Times New Roman" w:cs="Times New Roman"/>
+          <w:lang w:val="en-US"/>
+        </w:rPr>
+        <w:t xml:space="preserve"> </w:t>
+      </w:r>
+      <w:r>
+        <w:rPr>
+          <w:rFonts w:ascii="Times New Roman" w:hAnsi="Times New Roman" w:cs="Times New Roman"/>
+          <w:lang w:val="en-US"/>
+        </w:rPr>
+        <w:t xml:space="preserve">The error occurs because the </w:t>
+      </w:r>
+      <w:proofErr w:type="spellStart"/>
+      <w:r>
+        <w:rPr>
+          <w:rFonts w:ascii="Times New Roman" w:hAnsi="Times New Roman" w:cs="Times New Roman"/>
+          <w:lang w:val="en-US"/>
+        </w:rPr>
+        <w:t>StockID</w:t>
+      </w:r>
+      <w:proofErr w:type="spellEnd"/>
+      <w:r>
+        <w:rPr>
+          <w:rFonts w:ascii="Times New Roman" w:hAnsi="Times New Roman" w:cs="Times New Roman"/>
+          <w:lang w:val="en-US"/>
+        </w:rPr>
+        <w:t xml:space="preserve"> is generated </w:t>
+      </w:r>
+      <w:r>
+        <w:rPr>
+          <w:rFonts w:ascii="Times New Roman" w:hAnsi="Times New Roman" w:cs="Times New Roman"/>
+          <w:lang w:val="en-US"/>
+        </w:rPr>
+        <w:t>using. NEXTVAL</w:t>
+      </w:r>
+      <w:r>
+        <w:rPr>
+          <w:rFonts w:ascii="Times New Roman" w:hAnsi="Times New Roman" w:cs="Times New Roman"/>
+          <w:lang w:val="en-US"/>
+        </w:rPr>
+        <w:t xml:space="preserve">, which automatically increments each time it's called. This can cause gaps in the </w:t>
+      </w:r>
+      <w:proofErr w:type="spellStart"/>
+      <w:r>
+        <w:rPr>
+          <w:rFonts w:ascii="Times New Roman" w:hAnsi="Times New Roman" w:cs="Times New Roman"/>
+          <w:lang w:val="en-US"/>
+        </w:rPr>
+        <w:t>StockID</w:t>
+      </w:r>
+      <w:proofErr w:type="spellEnd"/>
+      <w:r>
+        <w:rPr>
+          <w:rFonts w:ascii="Times New Roman" w:hAnsi="Times New Roman" w:cs="Times New Roman"/>
+          <w:lang w:val="en-US"/>
+        </w:rPr>
+        <w:t xml:space="preserve"> sequence.</w:t>
+      </w:r>
+    </w:p>
+    <w:p>
+      <w:pPr>
+        <w:spacing w:line="480" w:lineRule="auto"/>
+        <w:ind w:firstLine="720"/>
+        <w:rPr>
+          <w:rFonts w:ascii="Times New Roman" w:hAnsi="Times New Roman" w:cs="Times New Roman"/>
+          <w:lang w:val="en-US"/>
+        </w:rPr>
+      </w:pPr>
       <w:r>
         <w:rPr>
           <w:rFonts w:ascii="Times New Roman" w:hAnsi="Times New Roman" w:cs="Times New Roman"/>
@@ -3543,131 +4416,177 @@
           <w:bCs/>
           <w:lang w:val="en-US"/>
         </w:rPr>
-        <w:t>Reason for Error</w:t>
-      </w:r>
-    </w:p>
-    <w:p>
-      <w:pPr>
-        <w:spacing w:line="480" w:lineRule="auto"/>
-        <w:rPr>
-          <w:rFonts w:ascii="Times New Roman" w:hAnsi="Times New Roman" w:cs="Times New Roman"/>
-          <w:lang w:val="en-US"/>
-        </w:rPr>
-      </w:pPr>
-      <w:r>
-        <w:rPr>
-          <w:rFonts w:ascii="Times New Roman" w:hAnsi="Times New Roman" w:cs="Times New Roman"/>
-          <w:lang w:val="en-US"/>
-        </w:rPr>
-        <w:tab/>
-      </w:r>
-      <w:r>
+        <w:lastRenderedPageBreak/>
+        <w:t>Correction:</w:t>
+      </w:r>
+      <w:r>
+        <w:rPr>
+          <w:rFonts w:ascii="Times New Roman" w:hAnsi="Times New Roman" w:cs="Times New Roman"/>
+          <w:lang w:val="en-US"/>
+        </w:rPr>
+        <w:t xml:space="preserve"> </w:t>
+      </w:r>
+      <w:r>
+        <w:rPr>
+          <w:rFonts w:ascii="Times New Roman" w:hAnsi="Times New Roman" w:cs="Times New Roman"/>
+          <w:lang w:val="en-US"/>
+        </w:rPr>
+        <w:t xml:space="preserve">This correction checks the stock table to see if the </w:t>
+      </w:r>
+      <w:r>
+        <w:rPr>
+          <w:rFonts w:ascii="Times New Roman" w:hAnsi="Times New Roman" w:cs="Times New Roman"/>
+          <w:lang w:val="en-US"/>
+        </w:rPr>
+        <w:t>stock</w:t>
+      </w:r>
+      <w:r>
+        <w:rPr>
+          <w:rFonts w:ascii="Times New Roman" w:hAnsi="Times New Roman" w:cs="Times New Roman"/>
+          <w:lang w:val="en-US"/>
+        </w:rPr>
+        <w:t xml:space="preserve"> exists before executing the NEXTVAL, ensuring the sequence is correct when inserting a new stock item into the table.</w:t>
+      </w:r>
+    </w:p>
+    <w:p>
+      <w:pPr>
+        <w:spacing w:line="480" w:lineRule="auto"/>
+        <w:rPr>
+          <w:rFonts w:ascii="Times New Roman" w:hAnsi="Times New Roman" w:cs="Times New Roman"/>
+          <w:lang w:val="en-US"/>
+        </w:rPr>
+      </w:pPr>
+      <w:r>
+        <w:rPr>
+          <w:rFonts w:ascii="Times New Roman" w:hAnsi="Times New Roman" w:cs="Times New Roman"/>
+          <w:lang w:val="en-US"/>
+        </w:rPr>
+        <w:drawing>
+          <wp:inline distT="0" distB="0" distL="0" distR="0" wp14:anchorId="47FAA478" wp14:editId="47DC4580">
+            <wp:extent cx="5943600" cy="4308475"/>
+            <wp:effectExtent l="0" t="0" r="0" b="0"/>
+            <wp:docPr id="1967594591" name="Picture 1" descr="A screenshot of a computer program&#10;&#10;AI-generated content may be incorrect."/>
+            <wp:cNvGraphicFramePr>
+              <a:graphicFrameLocks xmlns:a="http://schemas.openxmlformats.org/drawingml/2006/main" noChangeAspect="1"/>
+            </wp:cNvGraphicFramePr>
+            <a:graphic xmlns:a="http://schemas.openxmlformats.org/drawingml/2006/main">
+              <a:graphicData uri="http://schemas.openxmlformats.org/drawingml/2006/picture">
+                <pic:pic xmlns:pic="http://schemas.openxmlformats.org/drawingml/2006/picture">
+                  <pic:nvPicPr>
+                    <pic:cNvPr id="1967594591" name="Picture 1" descr="A screenshot of a computer program&#10;&#10;AI-generated content may be incorrect."/>
+                    <pic:cNvPicPr/>
+                  </pic:nvPicPr>
+                  <pic:blipFill>
+                    <a:blip r:embed="rId38"/>
+                    <a:stretch>
+                      <a:fillRect/>
+                    </a:stretch>
+                  </pic:blipFill>
+                  <pic:spPr>
+                    <a:xfrm>
+                      <a:off x="0" y="0"/>
+                      <a:ext cx="5943600" cy="4308475"/>
+                    </a:xfrm>
+                    <a:prstGeom prst="rect">
+                      <a:avLst/>
+                    </a:prstGeom>
+                  </pic:spPr>
+                </pic:pic>
+              </a:graphicData>
+            </a:graphic>
+          </wp:inline>
+        </w:drawing>
+      </w:r>
+    </w:p>
+    <w:p>
+      <w:pPr>
+        <w:spacing w:line="480" w:lineRule="auto"/>
+        <w:rPr>
+          <w:rFonts w:ascii="Times New Roman" w:hAnsi="Times New Roman" w:cs="Times New Roman"/>
+          <w:lang w:val="en-US"/>
+        </w:rPr>
+      </w:pPr>
+    </w:p>
+    <w:p>
+      <w:pPr>
+        <w:spacing w:line="480" w:lineRule="auto"/>
+        <w:rPr>
+          <w:rFonts w:ascii="Times New Roman" w:hAnsi="Times New Roman" w:cs="Times New Roman"/>
+          <w:lang w:val="en-US"/>
+        </w:rPr>
+      </w:pPr>
+    </w:p>
+    <w:p>
+      <w:pPr>
+        <w:spacing w:line="480" w:lineRule="auto"/>
+        <w:rPr>
+          <w:rFonts w:ascii="Times New Roman" w:hAnsi="Times New Roman" w:cs="Times New Roman"/>
+          <w:lang w:val="en-US"/>
+        </w:rPr>
+      </w:pPr>
+    </w:p>
+    <w:p>
+      <w:pPr>
+        <w:spacing w:line="480" w:lineRule="auto"/>
+        <w:rPr>
+          <w:rFonts w:ascii="Times New Roman" w:hAnsi="Times New Roman" w:cs="Times New Roman"/>
+          <w:lang w:val="en-US"/>
+        </w:rPr>
+      </w:pPr>
+    </w:p>
+    <w:p>
+      <w:pPr>
+        <w:spacing w:line="480" w:lineRule="auto"/>
+        <w:rPr>
+          <w:rFonts w:ascii="Times New Roman" w:hAnsi="Times New Roman" w:cs="Times New Roman"/>
+          <w:lang w:val="en-US"/>
+        </w:rPr>
+      </w:pPr>
+    </w:p>
+    <w:p>
+      <w:pPr>
+        <w:spacing w:line="480" w:lineRule="auto"/>
+        <w:rPr>
+          <w:rFonts w:ascii="Times New Roman" w:hAnsi="Times New Roman" w:cs="Times New Roman"/>
+          <w:lang w:val="en-US"/>
+        </w:rPr>
+      </w:pPr>
+    </w:p>
+    <w:p>
+      <w:pPr>
+        <w:spacing w:line="480" w:lineRule="auto"/>
+        <w:rPr>
+          <w:rFonts w:ascii="Times New Roman" w:hAnsi="Times New Roman" w:cs="Times New Roman"/>
+          <w:lang w:val="en-US"/>
+        </w:rPr>
+      </w:pPr>
+    </w:p>
+    <w:p>
+      <w:pPr>
+        <w:spacing w:line="480" w:lineRule="auto"/>
+        <w:rPr>
+          <w:rFonts w:ascii="Times New Roman" w:hAnsi="Times New Roman" w:cs="Times New Roman"/>
+          <w:lang w:val="en-US"/>
+        </w:rPr>
+      </w:pPr>
+    </w:p>
+    <w:p>
+      <w:pPr>
+        <w:spacing w:line="480" w:lineRule="auto"/>
         <w:rPr>
           <w:rFonts w:ascii="Times New Roman" w:hAnsi="Times New Roman" w:cs="Times New Roman"/>
           <w:b/>
           <w:bCs/>
           <w:lang w:val="en-US"/>
         </w:rPr>
-        <w:t>Correction:</w:t>
-      </w:r>
-      <w:r>
-        <w:rPr>
-          <w:rFonts w:ascii="Times New Roman" w:hAnsi="Times New Roman" w:cs="Times New Roman"/>
-          <w:lang w:val="en-US"/>
-        </w:rPr>
-        <w:t xml:space="preserve"> </w:t>
-      </w:r>
-    </w:p>
-    <w:p>
-      <w:pPr>
-        <w:spacing w:line="480" w:lineRule="auto"/>
-        <w:rPr>
-          <w:rFonts w:ascii="Times New Roman" w:hAnsi="Times New Roman" w:cs="Times New Roman"/>
-          <w:lang w:val="en-US"/>
-        </w:rPr>
-      </w:pPr>
-    </w:p>
-    <w:p>
-      <w:pPr>
-        <w:spacing w:line="480" w:lineRule="auto"/>
-        <w:rPr>
-          <w:rFonts w:ascii="Times New Roman" w:hAnsi="Times New Roman" w:cs="Times New Roman"/>
-          <w:lang w:val="en-US"/>
-        </w:rPr>
-      </w:pPr>
-    </w:p>
-    <w:p>
-      <w:pPr>
-        <w:spacing w:line="480" w:lineRule="auto"/>
-        <w:rPr>
-          <w:rFonts w:ascii="Times New Roman" w:hAnsi="Times New Roman" w:cs="Times New Roman"/>
-          <w:lang w:val="en-US"/>
-        </w:rPr>
-      </w:pPr>
-    </w:p>
-    <w:p>
-      <w:pPr>
-        <w:spacing w:line="480" w:lineRule="auto"/>
-        <w:rPr>
-          <w:rFonts w:ascii="Times New Roman" w:hAnsi="Times New Roman" w:cs="Times New Roman"/>
-          <w:lang w:val="en-US"/>
-        </w:rPr>
-      </w:pPr>
-    </w:p>
-    <w:p>
-      <w:pPr>
-        <w:spacing w:line="480" w:lineRule="auto"/>
-        <w:rPr>
-          <w:rFonts w:ascii="Times New Roman" w:hAnsi="Times New Roman" w:cs="Times New Roman"/>
-          <w:lang w:val="en-US"/>
-        </w:rPr>
-      </w:pPr>
-    </w:p>
-    <w:p>
-      <w:pPr>
-        <w:spacing w:line="480" w:lineRule="auto"/>
-        <w:rPr>
-          <w:rFonts w:ascii="Times New Roman" w:hAnsi="Times New Roman" w:cs="Times New Roman"/>
-          <w:lang w:val="en-US"/>
-        </w:rPr>
-      </w:pPr>
-    </w:p>
-    <w:p>
-      <w:pPr>
-        <w:spacing w:line="480" w:lineRule="auto"/>
-        <w:rPr>
-          <w:rFonts w:ascii="Times New Roman" w:hAnsi="Times New Roman" w:cs="Times New Roman"/>
-          <w:lang w:val="en-US"/>
-        </w:rPr>
-      </w:pPr>
-    </w:p>
-    <w:p>
-      <w:pPr>
-        <w:spacing w:line="480" w:lineRule="auto"/>
-        <w:rPr>
-          <w:rFonts w:ascii="Times New Roman" w:hAnsi="Times New Roman" w:cs="Times New Roman"/>
-          <w:lang w:val="en-US"/>
-        </w:rPr>
-      </w:pPr>
-    </w:p>
-    <w:p>
-      <w:pPr>
-        <w:spacing w:line="480" w:lineRule="auto"/>
+      </w:pPr>
+      <w:r>
         <w:rPr>
           <w:rFonts w:ascii="Times New Roman" w:hAnsi="Times New Roman" w:cs="Times New Roman"/>
           <w:b/>
           <w:bCs/>
           <w:lang w:val="en-US"/>
         </w:rPr>
-      </w:pPr>
-      <w:r>
-        <w:rPr>
-          <w:rFonts w:ascii="Times New Roman" w:hAnsi="Times New Roman" w:cs="Times New Roman"/>
-          <w:b/>
-          <w:bCs/>
-          <w:lang w:val="en-US"/>
-        </w:rPr>
-        <w:lastRenderedPageBreak/>
         <w:t>Additional Recommendation:</w:t>
       </w:r>
     </w:p>

--- a/CPRG307E - Assignment 2.docx
+++ b/CPRG307E - Assignment 2.docx
@@ -153,17 +153,8 @@
           <w:rFonts w:ascii="Times New Roman" w:hAnsi="Times New Roman" w:cs="Times New Roman"/>
           <w:lang w:val="en-US"/>
         </w:rPr>
-        <w:t xml:space="preserve">Alessandra Nicole </w:t>
-      </w:r>
-      <w:proofErr w:type="spellStart"/>
-      <w:r>
-        <w:rPr>
-          <w:rFonts w:ascii="Times New Roman" w:hAnsi="Times New Roman" w:cs="Times New Roman"/>
-          <w:lang w:val="en-US"/>
-        </w:rPr>
-        <w:t>Claur</w:t>
-      </w:r>
-      <w:proofErr w:type="spellEnd"/>
+        <w:t>Alessandra Nicole Claur</w:t>
+      </w:r>
     </w:p>
     <w:p>
       <w:pPr>
@@ -389,7 +380,7 @@
                     <pic:cNvPicPr/>
                   </pic:nvPicPr>
                   <pic:blipFill rotWithShape="1">
-                    <a:blip r:embed="rId5"/>
+                    <a:blip r:embed="rId6"/>
                     <a:srcRect l="-134" t="21026" r="24549" b="29474"/>
                     <a:stretch/>
                   </pic:blipFill>
@@ -464,7 +455,7 @@
                     <pic:cNvPicPr/>
                   </pic:nvPicPr>
                   <pic:blipFill>
-                    <a:blip r:embed="rId6"/>
+                    <a:blip r:embed="rId7"/>
                     <a:stretch>
                       <a:fillRect/>
                     </a:stretch>
@@ -588,7 +579,7 @@
                     <pic:cNvPicPr/>
                   </pic:nvPicPr>
                   <pic:blipFill>
-                    <a:blip r:embed="rId7"/>
+                    <a:blip r:embed="rId8"/>
                     <a:stretch>
                       <a:fillRect/>
                     </a:stretch>
@@ -611,6 +602,7 @@
     </w:p>
     <w:p>
       <w:pPr>
+        <w:spacing w:line="480" w:lineRule="auto"/>
         <w:rPr>
           <w:rFonts w:ascii="Times New Roman" w:hAnsi="Times New Roman" w:cs="Times New Roman"/>
           <w:u w:val="single"/>
@@ -690,7 +682,7 @@
                     <pic:cNvPicPr/>
                   </pic:nvPicPr>
                   <pic:blipFill>
-                    <a:blip r:embed="rId8"/>
+                    <a:blip r:embed="rId9"/>
                     <a:stretch>
                       <a:fillRect/>
                     </a:stretch>
@@ -765,7 +757,7 @@
                     <pic:cNvPicPr/>
                   </pic:nvPicPr>
                   <pic:blipFill>
-                    <a:blip r:embed="rId9"/>
+                    <a:blip r:embed="rId10"/>
                     <a:stretch>
                       <a:fillRect/>
                     </a:stretch>
@@ -889,7 +881,7 @@
                     <pic:cNvPicPr/>
                   </pic:nvPicPr>
                   <pic:blipFill>
-                    <a:blip r:embed="rId10"/>
+                    <a:blip r:embed="rId11"/>
                     <a:stretch>
                       <a:fillRect/>
                     </a:stretch>
@@ -921,6 +913,7 @@
     </w:p>
     <w:p>
       <w:pPr>
+        <w:spacing w:line="480" w:lineRule="auto"/>
         <w:rPr>
           <w:rFonts w:ascii="Times New Roman" w:hAnsi="Times New Roman" w:cs="Times New Roman"/>
           <w:u w:val="single"/>
@@ -1008,7 +1001,7 @@
                     <pic:cNvPicPr/>
                   </pic:nvPicPr>
                   <pic:blipFill>
-                    <a:blip r:embed="rId11"/>
+                    <a:blip r:embed="rId12"/>
                     <a:stretch>
                       <a:fillRect/>
                     </a:stretch>
@@ -1067,7 +1060,7 @@
                     <pic:cNvPicPr/>
                   </pic:nvPicPr>
                   <pic:blipFill>
-                    <a:blip r:embed="rId12"/>
+                    <a:blip r:embed="rId13"/>
                     <a:stretch>
                       <a:fillRect/>
                     </a:stretch>
@@ -1201,7 +1194,7 @@
                     <pic:cNvPicPr/>
                   </pic:nvPicPr>
                   <pic:blipFill>
-                    <a:blip r:embed="rId13"/>
+                    <a:blip r:embed="rId14"/>
                     <a:stretch>
                       <a:fillRect/>
                     </a:stretch>
@@ -1224,6 +1217,7 @@
     </w:p>
     <w:p>
       <w:pPr>
+        <w:spacing w:line="480" w:lineRule="auto"/>
         <w:rPr>
           <w:rFonts w:ascii="Times New Roman" w:hAnsi="Times New Roman" w:cs="Times New Roman"/>
           <w:lang w:val="en-US"/>
@@ -1303,7 +1297,7 @@
                     <pic:cNvPicPr/>
                   </pic:nvPicPr>
                   <pic:blipFill>
-                    <a:blip r:embed="rId14"/>
+                    <a:blip r:embed="rId15"/>
                     <a:stretch>
                       <a:fillRect/>
                     </a:stretch>
@@ -1371,7 +1365,7 @@
                     <pic:cNvPicPr/>
                   </pic:nvPicPr>
                   <pic:blipFill>
-                    <a:blip r:embed="rId15"/>
+                    <a:blip r:embed="rId16"/>
                     <a:stretch>
                       <a:fillRect/>
                     </a:stretch>
@@ -1422,53 +1416,12 @@
           <w:lang w:val="en-US"/>
         </w:rPr>
       </w:pPr>
-      <w:proofErr w:type="spellStart"/>
-      <w:r>
-        <w:rPr>
-          <w:rFonts w:ascii="Times New Roman" w:hAnsi="Times New Roman" w:cs="Times New Roman"/>
-          <w:lang w:val="en-US"/>
-        </w:rPr>
-        <w:t>k_stats</w:t>
-      </w:r>
-      <w:proofErr w:type="spellEnd"/>
-      <w:r>
-        <w:rPr>
-          <w:rFonts w:ascii="Times New Roman" w:hAnsi="Times New Roman" w:cs="Times New Roman"/>
-          <w:lang w:val="en-US"/>
-        </w:rPr>
-        <w:t xml:space="preserve"> should be </w:t>
-      </w:r>
-      <w:proofErr w:type="spellStart"/>
-      <w:r>
-        <w:rPr>
-          <w:rFonts w:ascii="Times New Roman" w:hAnsi="Times New Roman" w:cs="Times New Roman"/>
-          <w:lang w:val="en-US"/>
-        </w:rPr>
-        <w:t>k_status</w:t>
-      </w:r>
-      <w:proofErr w:type="spellEnd"/>
-      <w:r>
-        <w:rPr>
-          <w:rFonts w:ascii="Times New Roman" w:hAnsi="Times New Roman" w:cs="Times New Roman"/>
-          <w:lang w:val="en-US"/>
-        </w:rPr>
-        <w:t xml:space="preserve"> – </w:t>
-      </w:r>
-      <w:proofErr w:type="spellStart"/>
-      <w:r>
-        <w:rPr>
-          <w:rFonts w:ascii="Times New Roman" w:hAnsi="Times New Roman" w:cs="Times New Roman"/>
-          <w:lang w:val="en-US"/>
-        </w:rPr>
-        <w:t>k_stats</w:t>
-      </w:r>
-      <w:proofErr w:type="spellEnd"/>
-      <w:r>
-        <w:rPr>
-          <w:rFonts w:ascii="Times New Roman" w:hAnsi="Times New Roman" w:cs="Times New Roman"/>
-          <w:lang w:val="en-US"/>
-        </w:rPr>
-        <w:t xml:space="preserve"> is not declared</w:t>
+      <w:r>
+        <w:rPr>
+          <w:rFonts w:ascii="Times New Roman" w:hAnsi="Times New Roman" w:cs="Times New Roman"/>
+          <w:lang w:val="en-US"/>
+        </w:rPr>
+        <w:t>k_stats should be k_status – k_stats is not declared</w:t>
       </w:r>
     </w:p>
     <w:p>
@@ -1506,33 +1459,8 @@
           <w:rFonts w:ascii="Times New Roman" w:hAnsi="Times New Roman" w:cs="Times New Roman"/>
           <w:lang w:val="en-US"/>
         </w:rPr>
-        <w:t xml:space="preserve">Change </w:t>
-      </w:r>
-      <w:proofErr w:type="spellStart"/>
-      <w:r>
-        <w:rPr>
-          <w:rFonts w:ascii="Times New Roman" w:hAnsi="Times New Roman" w:cs="Times New Roman"/>
-          <w:lang w:val="en-US"/>
-        </w:rPr>
-        <w:t>k_stats</w:t>
-      </w:r>
-      <w:proofErr w:type="spellEnd"/>
-      <w:r>
-        <w:rPr>
-          <w:rFonts w:ascii="Times New Roman" w:hAnsi="Times New Roman" w:cs="Times New Roman"/>
-          <w:lang w:val="en-US"/>
-        </w:rPr>
-        <w:t xml:space="preserve"> to </w:t>
-      </w:r>
-      <w:proofErr w:type="spellStart"/>
-      <w:r>
-        <w:rPr>
-          <w:rFonts w:ascii="Times New Roman" w:hAnsi="Times New Roman" w:cs="Times New Roman"/>
-          <w:lang w:val="en-US"/>
-        </w:rPr>
-        <w:t>k_status</w:t>
-      </w:r>
-      <w:proofErr w:type="spellEnd"/>
+        <w:t>Change k_stats to k_status</w:t>
+      </w:r>
     </w:p>
     <w:p>
       <w:pPr>
@@ -1564,7 +1492,7 @@
                     <pic:cNvPicPr/>
                   </pic:nvPicPr>
                   <pic:blipFill>
-                    <a:blip r:embed="rId16"/>
+                    <a:blip r:embed="rId17"/>
                     <a:stretch>
                       <a:fillRect/>
                     </a:stretch>
@@ -1587,6 +1515,7 @@
     </w:p>
     <w:p>
       <w:pPr>
+        <w:spacing w:line="480" w:lineRule="auto"/>
         <w:rPr>
           <w:rFonts w:ascii="Times New Roman" w:hAnsi="Times New Roman" w:cs="Times New Roman"/>
           <w:lang w:val="en-US"/>
@@ -1602,6 +1531,7 @@
     </w:p>
     <w:p>
       <w:pPr>
+        <w:spacing w:line="480" w:lineRule="auto"/>
         <w:rPr>
           <w:rFonts w:ascii="Times New Roman" w:hAnsi="Times New Roman" w:cs="Times New Roman"/>
           <w:u w:val="single"/>
@@ -1672,7 +1602,7 @@
                     <pic:cNvPicPr/>
                   </pic:nvPicPr>
                   <pic:blipFill>
-                    <a:blip r:embed="rId17"/>
+                    <a:blip r:embed="rId18"/>
                     <a:stretch>
                       <a:fillRect/>
                     </a:stretch>
@@ -1740,7 +1670,7 @@
                     <pic:cNvPicPr/>
                   </pic:nvPicPr>
                   <pic:blipFill>
-                    <a:blip r:embed="rId18"/>
+                    <a:blip r:embed="rId19"/>
                     <a:stretch>
                       <a:fillRect/>
                     </a:stretch>
@@ -1794,22 +1724,26 @@
       <w:r>
         <w:rPr>
           <w:rFonts w:ascii="Times New Roman" w:hAnsi="Times New Roman" w:cs="Times New Roman"/>
-        </w:rPr>
-        <w:t xml:space="preserve">The END </w:t>
-      </w:r>
-      <w:proofErr w:type="gramStart"/>
-      <w:r>
-        <w:rPr>
-          <w:rFonts w:ascii="Times New Roman" w:hAnsi="Times New Roman" w:cs="Times New Roman"/>
-        </w:rPr>
-        <w:t>LOOP;</w:t>
-      </w:r>
-      <w:proofErr w:type="gramEnd"/>
-      <w:r>
-        <w:rPr>
-          <w:rFonts w:ascii="Times New Roman" w:hAnsi="Times New Roman" w:cs="Times New Roman"/>
-        </w:rPr>
-        <w:t xml:space="preserve"> statement is incorrectly placed inside the EXCEPTION block.</w:t>
+          <w:lang w:val="en-US"/>
+        </w:rPr>
+        <w:t>The error occurred because there was a missing `END;` inside the `BEGIN ... END;` block before `END LOOP;`. If a `BEGIN` block is opened inside the loop, it must be properly closed before `END LOOP;`.</w:t>
+      </w:r>
+    </w:p>
+    <w:p>
+      <w:pPr>
+        <w:spacing w:line="480" w:lineRule="auto"/>
+        <w:ind w:left="720"/>
+        <w:rPr>
+          <w:rFonts w:ascii="Times New Roman" w:hAnsi="Times New Roman" w:cs="Times New Roman"/>
+          <w:lang w:val="en-US"/>
+        </w:rPr>
+      </w:pPr>
+      <w:r>
+        <w:rPr>
+          <w:rFonts w:ascii="Times New Roman" w:hAnsi="Times New Roman" w:cs="Times New Roman"/>
+          <w:lang w:val="en-US"/>
+        </w:rPr>
+        <w:t>Correction:</w:t>
       </w:r>
     </w:p>
     <w:p>
@@ -1822,107 +1756,11 @@
         <w:spacing w:line="480" w:lineRule="auto"/>
         <w:rPr>
           <w:rFonts w:ascii="Times New Roman" w:hAnsi="Times New Roman" w:cs="Times New Roman"/>
-          <w:color w:val="FF0000"/>
-          <w:lang w:val="en-US"/>
-        </w:rPr>
-      </w:pPr>
-      <w:r>
-        <w:rPr>
-          <w:rFonts w:ascii="Times New Roman" w:hAnsi="Times New Roman" w:cs="Times New Roman"/>
-          <w:color w:val="FF0000"/>
-          <w:lang w:val="en-US"/>
-        </w:rPr>
-        <w:t>The error occurred because there was a missing `</w:t>
-      </w:r>
-      <w:proofErr w:type="gramStart"/>
-      <w:r>
-        <w:rPr>
-          <w:rFonts w:ascii="Times New Roman" w:hAnsi="Times New Roman" w:cs="Times New Roman"/>
-          <w:color w:val="FF0000"/>
-          <w:lang w:val="en-US"/>
-        </w:rPr>
-        <w:t>END;`</w:t>
-      </w:r>
-      <w:proofErr w:type="gramEnd"/>
-      <w:r>
-        <w:rPr>
-          <w:rFonts w:ascii="Times New Roman" w:hAnsi="Times New Roman" w:cs="Times New Roman"/>
-          <w:color w:val="FF0000"/>
-          <w:lang w:val="en-US"/>
-        </w:rPr>
-        <w:t xml:space="preserve"> inside the `BEGIN ... END;` block before `END LOOP;`. If a `BEGIN` block is opened inside the loop, it must be properly closed before `END </w:t>
-      </w:r>
-      <w:proofErr w:type="gramStart"/>
-      <w:r>
-        <w:rPr>
-          <w:rFonts w:ascii="Times New Roman" w:hAnsi="Times New Roman" w:cs="Times New Roman"/>
-          <w:color w:val="FF0000"/>
-          <w:lang w:val="en-US"/>
-        </w:rPr>
-        <w:t>LOOP;`</w:t>
-      </w:r>
-      <w:proofErr w:type="gramEnd"/>
-      <w:r>
-        <w:rPr>
-          <w:rFonts w:ascii="Times New Roman" w:hAnsi="Times New Roman" w:cs="Times New Roman"/>
-          <w:color w:val="FF0000"/>
-          <w:lang w:val="en-US"/>
-        </w:rPr>
-        <w:t>.</w:t>
-      </w:r>
-    </w:p>
-    <w:p>
-      <w:pPr>
-        <w:spacing w:line="480" w:lineRule="auto"/>
-        <w:ind w:left="720"/>
-        <w:rPr>
-          <w:rFonts w:ascii="Times New Roman" w:hAnsi="Times New Roman" w:cs="Times New Roman"/>
-          <w:lang w:val="en-US"/>
-        </w:rPr>
-      </w:pPr>
-      <w:r>
-        <w:rPr>
-          <w:rFonts w:ascii="Times New Roman" w:hAnsi="Times New Roman" w:cs="Times New Roman"/>
-          <w:lang w:val="en-US"/>
-        </w:rPr>
-        <w:t>Correction:</w:t>
-      </w:r>
-    </w:p>
-    <w:p>
-      <w:pPr>
-        <w:pStyle w:val="ListParagraph"/>
-        <w:numPr>
-          <w:ilvl w:val="0"/>
-          <w:numId w:val="7"/>
-        </w:numPr>
-        <w:spacing w:line="480" w:lineRule="auto"/>
-        <w:rPr>
-          <w:rFonts w:ascii="Times New Roman" w:hAnsi="Times New Roman" w:cs="Times New Roman"/>
-        </w:rPr>
-      </w:pPr>
-      <w:r>
-        <w:rPr>
-          <w:rFonts w:ascii="Times New Roman" w:hAnsi="Times New Roman" w:cs="Times New Roman"/>
-        </w:rPr>
-        <w:t>Move END LOOP; outside the EXCEPTION block to properly close the loop.</w:t>
-      </w:r>
-    </w:p>
-    <w:p>
-      <w:pPr>
-        <w:pStyle w:val="ListParagraph"/>
-        <w:numPr>
-          <w:ilvl w:val="0"/>
-          <w:numId w:val="7"/>
-        </w:numPr>
-        <w:spacing w:line="480" w:lineRule="auto"/>
-        <w:rPr>
-          <w:rFonts w:ascii="Times New Roman" w:hAnsi="Times New Roman" w:cs="Times New Roman"/>
-        </w:rPr>
-      </w:pPr>
-      <w:r>
-        <w:rPr>
-          <w:rFonts w:ascii="Times New Roman" w:hAnsi="Times New Roman" w:cs="Times New Roman"/>
-          <w:color w:val="FF0000"/>
+        </w:rPr>
+      </w:pPr>
+      <w:r>
+        <w:rPr>
+          <w:rFonts w:ascii="Times New Roman" w:hAnsi="Times New Roman" w:cs="Times New Roman"/>
         </w:rPr>
         <w:t>Add END to close the Exception block before the end loop</w:t>
       </w:r>
@@ -1955,7 +1793,7 @@
                     <pic:cNvPicPr/>
                   </pic:nvPicPr>
                   <pic:blipFill>
-                    <a:blip r:embed="rId19"/>
+                    <a:blip r:embed="rId20"/>
                     <a:stretch>
                       <a:fillRect/>
                     </a:stretch>
@@ -1986,6 +1824,17 @@
           <w:lang w:val="en-US"/>
         </w:rPr>
       </w:pPr>
+    </w:p>
+    <w:p>
+      <w:pPr>
+        <w:spacing w:line="480" w:lineRule="auto"/>
+        <w:rPr>
+          <w:rFonts w:ascii="Times New Roman" w:hAnsi="Times New Roman" w:cs="Times New Roman"/>
+          <w:b/>
+          <w:bCs/>
+          <w:lang w:val="en-US"/>
+        </w:rPr>
+      </w:pPr>
       <w:r>
         <w:rPr>
           <w:rFonts w:ascii="Times New Roman" w:hAnsi="Times New Roman" w:cs="Times New Roman"/>
@@ -2002,8 +1851,6 @@
         <w:spacing w:line="480" w:lineRule="auto"/>
         <w:rPr>
           <w:rFonts w:ascii="Times New Roman" w:hAnsi="Times New Roman" w:cs="Times New Roman"/>
-          <w:b/>
-          <w:bCs/>
           <w:u w:val="single"/>
           <w:lang w:val="en-US"/>
         </w:rPr>
@@ -2011,8 +1858,6 @@
       <w:r>
         <w:rPr>
           <w:rFonts w:ascii="Times New Roman" w:hAnsi="Times New Roman" w:cs="Times New Roman"/>
-          <w:b/>
-          <w:bCs/>
           <w:u w:val="single"/>
           <w:lang w:val="en-US"/>
         </w:rPr>
@@ -2042,15 +1887,28 @@
           <w:rFonts w:ascii="Times New Roman" w:hAnsi="Times New Roman" w:cs="Times New Roman"/>
           <w:lang w:val="en-US"/>
         </w:rPr>
-        <w:t xml:space="preserve"> There should be 6 data entries for table </w:t>
-      </w:r>
-      <w:proofErr w:type="spellStart"/>
-      <w:r>
-        <w:rPr>
-          <w:rFonts w:ascii="Times New Roman" w:hAnsi="Times New Roman" w:cs="Times New Roman"/>
-          <w:lang w:val="en-US"/>
-        </w:rPr>
-        <w:t>gggs_stoc</w:t>
+        <w:t xml:space="preserve"> </w:t>
+      </w:r>
+    </w:p>
+    <w:p>
+      <w:pPr>
+        <w:pStyle w:val="ListParagraph"/>
+        <w:numPr>
+          <w:ilvl w:val="0"/>
+          <w:numId w:val="7"/>
+        </w:numPr>
+        <w:spacing w:line="480" w:lineRule="auto"/>
+        <w:rPr>
+          <w:rFonts w:ascii="Times New Roman" w:hAnsi="Times New Roman" w:cs="Times New Roman"/>
+          <w:lang w:val="en-US"/>
+        </w:rPr>
+      </w:pPr>
+      <w:r>
+        <w:rPr>
+          <w:rFonts w:ascii="Times New Roman" w:hAnsi="Times New Roman" w:cs="Times New Roman"/>
+          <w:lang w:val="en-US"/>
+        </w:rPr>
+        <w:t>There should be 6 data entries for table gggs_stoc</w:t>
       </w:r>
       <w:r>
         <w:rPr>
@@ -2059,7 +1917,6 @@
         </w:rPr>
         <w:t>k</w:t>
       </w:r>
-      <w:proofErr w:type="spellEnd"/>
     </w:p>
     <w:p>
       <w:pPr>
@@ -2092,7 +1949,7 @@
                     <pic:cNvPicPr/>
                   </pic:nvPicPr>
                   <pic:blipFill>
-                    <a:blip r:embed="rId20"/>
+                    <a:blip r:embed="rId21"/>
                     <a:stretch>
                       <a:fillRect/>
                     </a:stretch>
@@ -2118,6 +1975,8 @@
         <w:spacing w:line="480" w:lineRule="auto"/>
         <w:rPr>
           <w:rFonts w:ascii="Times New Roman" w:hAnsi="Times New Roman" w:cs="Times New Roman"/>
+          <w:b/>
+          <w:bCs/>
           <w:lang w:val="en-US"/>
         </w:rPr>
       </w:pPr>
@@ -2137,12 +1996,26 @@
         </w:rPr>
         <w:t>Actual Result:</w:t>
       </w:r>
-      <w:r>
-        <w:rPr>
-          <w:rFonts w:ascii="Times New Roman" w:hAnsi="Times New Roman" w:cs="Times New Roman"/>
-          <w:lang w:val="en-US"/>
-        </w:rPr>
-        <w:t xml:space="preserve"> Only 4 rows of data entries are showing</w:t>
+    </w:p>
+    <w:p>
+      <w:pPr>
+        <w:pStyle w:val="ListParagraph"/>
+        <w:numPr>
+          <w:ilvl w:val="0"/>
+          <w:numId w:val="7"/>
+        </w:numPr>
+        <w:spacing w:line="480" w:lineRule="auto"/>
+        <w:rPr>
+          <w:rFonts w:ascii="Times New Roman" w:hAnsi="Times New Roman" w:cs="Times New Roman"/>
+          <w:lang w:val="en-US"/>
+        </w:rPr>
+      </w:pPr>
+      <w:r>
+        <w:rPr>
+          <w:rFonts w:ascii="Times New Roman" w:hAnsi="Times New Roman" w:cs="Times New Roman"/>
+          <w:lang w:val="en-US"/>
+        </w:rPr>
+        <w:t>Only 4 rows of data entries are showing</w:t>
       </w:r>
     </w:p>
     <w:p>
@@ -2176,7 +2049,7 @@
                     <pic:cNvPicPr/>
                   </pic:nvPicPr>
                   <pic:blipFill>
-                    <a:blip r:embed="rId21"/>
+                    <a:blip r:embed="rId22"/>
                     <a:stretch>
                       <a:fillRect/>
                     </a:stretch>
@@ -2255,7 +2128,7 @@
                     <pic:cNvPicPr/>
                   </pic:nvPicPr>
                   <pic:blipFill>
-                    <a:blip r:embed="rId22"/>
+                    <a:blip r:embed="rId23"/>
                     <a:stretch>
                       <a:fillRect/>
                     </a:stretch>
@@ -2286,8 +2159,6 @@
         <w:spacing w:line="480" w:lineRule="auto"/>
         <w:rPr>
           <w:rFonts w:ascii="Times New Roman" w:hAnsi="Times New Roman" w:cs="Times New Roman"/>
-          <w:b/>
-          <w:bCs/>
           <w:lang w:val="en-US"/>
         </w:rPr>
       </w:pPr>
@@ -2298,13 +2169,44 @@
         </w:rPr>
         <w:tab/>
       </w:r>
-      <w:r>
-        <w:rPr>
-          <w:rFonts w:ascii="Times New Roman" w:hAnsi="Times New Roman" w:cs="Times New Roman"/>
-          <w:b/>
-          <w:bCs/>
-          <w:lang w:val="en-US"/>
-        </w:rPr>
+    </w:p>
+    <w:p>
+      <w:pPr>
+        <w:spacing w:line="480" w:lineRule="auto"/>
+        <w:rPr>
+          <w:rFonts w:ascii="Times New Roman" w:hAnsi="Times New Roman" w:cs="Times New Roman"/>
+          <w:lang w:val="en-US"/>
+        </w:rPr>
+      </w:pPr>
+    </w:p>
+    <w:p>
+      <w:pPr>
+        <w:spacing w:line="480" w:lineRule="auto"/>
+        <w:rPr>
+          <w:rFonts w:ascii="Times New Roman" w:hAnsi="Times New Roman" w:cs="Times New Roman"/>
+          <w:lang w:val="en-US"/>
+        </w:rPr>
+      </w:pPr>
+    </w:p>
+    <w:p>
+      <w:pPr>
+        <w:spacing w:line="480" w:lineRule="auto"/>
+        <w:ind w:firstLine="720"/>
+        <w:rPr>
+          <w:rFonts w:ascii="Times New Roman" w:hAnsi="Times New Roman" w:cs="Times New Roman"/>
+          <w:b/>
+          <w:bCs/>
+          <w:lang w:val="en-US"/>
+        </w:rPr>
+      </w:pPr>
+      <w:r>
+        <w:rPr>
+          <w:rFonts w:ascii="Times New Roman" w:hAnsi="Times New Roman" w:cs="Times New Roman"/>
+          <w:b/>
+          <w:bCs/>
+          <w:lang w:val="en-US"/>
+        </w:rPr>
+        <w:lastRenderedPageBreak/>
         <w:t>Reason for Error:</w:t>
       </w:r>
       <w:r>
@@ -2316,60 +2218,28 @@
         </w:rPr>
         <w:t xml:space="preserve"> </w:t>
       </w:r>
-      <w:r>
-        <w:rPr>
-          <w:rFonts w:ascii="Times New Roman" w:hAnsi="Times New Roman" w:cs="Times New Roman"/>
-          <w:lang w:val="en-US"/>
-        </w:rPr>
-        <w:t>If r_</w:t>
-      </w:r>
-      <w:proofErr w:type="gramStart"/>
-      <w:r>
-        <w:rPr>
-          <w:rFonts w:ascii="Times New Roman" w:hAnsi="Times New Roman" w:cs="Times New Roman"/>
-          <w:lang w:val="en-US"/>
-        </w:rPr>
-        <w:t>gggs.column</w:t>
-      </w:r>
-      <w:proofErr w:type="gramEnd"/>
-      <w:r>
-        <w:rPr>
-          <w:rFonts w:ascii="Times New Roman" w:hAnsi="Times New Roman" w:cs="Times New Roman"/>
-          <w:lang w:val="en-US"/>
-        </w:rPr>
-        <w:t xml:space="preserve">2 does not contain the correct name value for </w:t>
-      </w:r>
-      <w:proofErr w:type="spellStart"/>
-      <w:r>
-        <w:rPr>
-          <w:rFonts w:ascii="Times New Roman" w:hAnsi="Times New Roman" w:cs="Times New Roman"/>
-          <w:lang w:val="en-US"/>
-        </w:rPr>
-        <w:t>gggs_vendor</w:t>
-      </w:r>
-      <w:proofErr w:type="spellEnd"/>
-      <w:r>
-        <w:rPr>
-          <w:rFonts w:ascii="Times New Roman" w:hAnsi="Times New Roman" w:cs="Times New Roman"/>
-          <w:lang w:val="en-US"/>
-        </w:rPr>
-        <w:t xml:space="preserve">, the SELECT </w:t>
-      </w:r>
-      <w:proofErr w:type="spellStart"/>
-      <w:r>
-        <w:rPr>
-          <w:rFonts w:ascii="Times New Roman" w:hAnsi="Times New Roman" w:cs="Times New Roman"/>
-          <w:lang w:val="en-US"/>
-        </w:rPr>
-        <w:t>vendorID</w:t>
-      </w:r>
-      <w:proofErr w:type="spellEnd"/>
-      <w:r>
-        <w:rPr>
-          <w:rFonts w:ascii="Times New Roman" w:hAnsi="Times New Roman" w:cs="Times New Roman"/>
-          <w:lang w:val="en-US"/>
-        </w:rPr>
-        <w:t xml:space="preserve"> statement would fail, resulting in an error or missing data</w:t>
+    </w:p>
+    <w:p>
+      <w:pPr>
+        <w:pStyle w:val="ListParagraph"/>
+        <w:numPr>
+          <w:ilvl w:val="0"/>
+          <w:numId w:val="7"/>
+        </w:numPr>
+        <w:spacing w:line="480" w:lineRule="auto"/>
+        <w:rPr>
+          <w:rFonts w:ascii="Times New Roman" w:hAnsi="Times New Roman" w:cs="Times New Roman"/>
+          <w:b/>
+          <w:bCs/>
+          <w:lang w:val="en-US"/>
+        </w:rPr>
+      </w:pPr>
+      <w:r>
+        <w:rPr>
+          <w:rFonts w:ascii="Times New Roman" w:hAnsi="Times New Roman" w:cs="Times New Roman"/>
+          <w:lang w:val="en-US"/>
+        </w:rPr>
+        <w:t>If r_gggs.column2 does not contain the correct name value for gggs_vendor, the SELECT vendorID statement would fail, resulting in an error or missing data</w:t>
       </w:r>
       <w:r>
         <w:rPr>
@@ -2408,30 +2278,28 @@
           <w:rFonts w:ascii="Times New Roman" w:hAnsi="Times New Roman" w:cs="Times New Roman"/>
           <w:lang w:val="en-US"/>
         </w:rPr>
-        <w:t xml:space="preserve"> Changed the name in WHERE clause, from </w:t>
-      </w:r>
-      <w:r>
-        <w:rPr>
-          <w:rFonts w:ascii="Times New Roman" w:hAnsi="Times New Roman" w:cs="Times New Roman"/>
-          <w:lang w:val="en-US"/>
-        </w:rPr>
-        <w:t>r_</w:t>
-      </w:r>
-      <w:proofErr w:type="gramStart"/>
-      <w:r>
-        <w:rPr>
-          <w:rFonts w:ascii="Times New Roman" w:hAnsi="Times New Roman" w:cs="Times New Roman"/>
-          <w:lang w:val="en-US"/>
-        </w:rPr>
-        <w:t>gggs.column</w:t>
-      </w:r>
-      <w:proofErr w:type="gramEnd"/>
-      <w:r>
-        <w:rPr>
-          <w:rFonts w:ascii="Times New Roman" w:hAnsi="Times New Roman" w:cs="Times New Roman"/>
-          <w:lang w:val="en-US"/>
-        </w:rPr>
-        <w:t>3 to r_gggs.column2</w:t>
+        <w:t xml:space="preserve"> </w:t>
+      </w:r>
+    </w:p>
+    <w:p>
+      <w:pPr>
+        <w:pStyle w:val="ListParagraph"/>
+        <w:numPr>
+          <w:ilvl w:val="0"/>
+          <w:numId w:val="7"/>
+        </w:numPr>
+        <w:spacing w:line="480" w:lineRule="auto"/>
+        <w:rPr>
+          <w:rFonts w:ascii="Times New Roman" w:hAnsi="Times New Roman" w:cs="Times New Roman"/>
+          <w:lang w:val="en-US"/>
+        </w:rPr>
+      </w:pPr>
+      <w:r>
+        <w:rPr>
+          <w:rFonts w:ascii="Times New Roman" w:hAnsi="Times New Roman" w:cs="Times New Roman"/>
+          <w:lang w:val="en-US"/>
+        </w:rPr>
+        <w:t>Changed the name in WHERE clause, from r_gggs.column3 to r_gggs.column2</w:t>
       </w:r>
     </w:p>
     <w:p>
@@ -2465,7 +2333,7 @@
                     <pic:cNvPicPr/>
                   </pic:nvPicPr>
                   <pic:blipFill>
-                    <a:blip r:embed="rId23"/>
+                    <a:blip r:embed="rId24"/>
                     <a:stretch>
                       <a:fillRect/>
                     </a:stretch>
@@ -2496,24 +2364,184 @@
         <w:spacing w:line="480" w:lineRule="auto"/>
         <w:rPr>
           <w:rFonts w:ascii="Times New Roman" w:hAnsi="Times New Roman" w:cs="Times New Roman"/>
-          <w:b/>
-          <w:bCs/>
           <w:u w:val="single"/>
           <w:lang w:val="en-US"/>
         </w:rPr>
       </w:pPr>
-      <w:r>
-        <w:rPr>
-          <w:rFonts w:ascii="Times New Roman" w:hAnsi="Times New Roman" w:cs="Times New Roman"/>
-          <w:b/>
-          <w:bCs/>
+    </w:p>
+    <w:p>
+      <w:pPr>
+        <w:spacing w:line="480" w:lineRule="auto"/>
+        <w:rPr>
+          <w:rFonts w:ascii="Times New Roman" w:hAnsi="Times New Roman" w:cs="Times New Roman"/>
           <w:u w:val="single"/>
           <w:lang w:val="en-US"/>
         </w:rPr>
+      </w:pPr>
+    </w:p>
+    <w:p>
+      <w:pPr>
+        <w:spacing w:line="480" w:lineRule="auto"/>
+        <w:rPr>
+          <w:rFonts w:ascii="Times New Roman" w:hAnsi="Times New Roman" w:cs="Times New Roman"/>
+          <w:u w:val="single"/>
+          <w:lang w:val="en-US"/>
+        </w:rPr>
+      </w:pPr>
+    </w:p>
+    <w:p>
+      <w:pPr>
+        <w:spacing w:line="480" w:lineRule="auto"/>
+        <w:rPr>
+          <w:rFonts w:ascii="Times New Roman" w:hAnsi="Times New Roman" w:cs="Times New Roman"/>
+          <w:u w:val="single"/>
+          <w:lang w:val="en-US"/>
+        </w:rPr>
+      </w:pPr>
+    </w:p>
+    <w:p>
+      <w:pPr>
+        <w:spacing w:line="480" w:lineRule="auto"/>
+        <w:rPr>
+          <w:rFonts w:ascii="Times New Roman" w:hAnsi="Times New Roman" w:cs="Times New Roman"/>
+          <w:u w:val="single"/>
+          <w:lang w:val="en-US"/>
+        </w:rPr>
+      </w:pPr>
+    </w:p>
+    <w:p>
+      <w:pPr>
+        <w:spacing w:line="480" w:lineRule="auto"/>
+        <w:rPr>
+          <w:rFonts w:ascii="Times New Roman" w:hAnsi="Times New Roman" w:cs="Times New Roman"/>
+          <w:u w:val="single"/>
+          <w:lang w:val="en-US"/>
+        </w:rPr>
+      </w:pPr>
+    </w:p>
+    <w:p>
+      <w:pPr>
+        <w:spacing w:line="480" w:lineRule="auto"/>
+        <w:rPr>
+          <w:rFonts w:ascii="Times New Roman" w:hAnsi="Times New Roman" w:cs="Times New Roman"/>
+          <w:u w:val="single"/>
+          <w:lang w:val="en-US"/>
+        </w:rPr>
+      </w:pPr>
+    </w:p>
+    <w:p>
+      <w:pPr>
+        <w:spacing w:line="480" w:lineRule="auto"/>
+        <w:rPr>
+          <w:rFonts w:ascii="Times New Roman" w:hAnsi="Times New Roman" w:cs="Times New Roman"/>
+          <w:u w:val="single"/>
+          <w:lang w:val="en-US"/>
+        </w:rPr>
+      </w:pPr>
+    </w:p>
+    <w:p>
+      <w:pPr>
+        <w:spacing w:line="480" w:lineRule="auto"/>
+        <w:rPr>
+          <w:rFonts w:ascii="Times New Roman" w:hAnsi="Times New Roman" w:cs="Times New Roman"/>
+          <w:u w:val="single"/>
+          <w:lang w:val="en-US"/>
+        </w:rPr>
+      </w:pPr>
+    </w:p>
+    <w:p>
+      <w:pPr>
+        <w:spacing w:line="480" w:lineRule="auto"/>
+        <w:rPr>
+          <w:rFonts w:ascii="Times New Roman" w:hAnsi="Times New Roman" w:cs="Times New Roman"/>
+          <w:u w:val="single"/>
+          <w:lang w:val="en-US"/>
+        </w:rPr>
+      </w:pPr>
+    </w:p>
+    <w:p>
+      <w:pPr>
+        <w:spacing w:line="480" w:lineRule="auto"/>
+        <w:rPr>
+          <w:rFonts w:ascii="Times New Roman" w:hAnsi="Times New Roman" w:cs="Times New Roman"/>
+          <w:u w:val="single"/>
+          <w:lang w:val="en-US"/>
+        </w:rPr>
+      </w:pPr>
+    </w:p>
+    <w:p>
+      <w:pPr>
+        <w:spacing w:line="480" w:lineRule="auto"/>
+        <w:rPr>
+          <w:rFonts w:ascii="Times New Roman" w:hAnsi="Times New Roman" w:cs="Times New Roman"/>
+          <w:u w:val="single"/>
+          <w:lang w:val="en-US"/>
+        </w:rPr>
+      </w:pPr>
+    </w:p>
+    <w:p>
+      <w:pPr>
+        <w:spacing w:line="480" w:lineRule="auto"/>
+        <w:rPr>
+          <w:rFonts w:ascii="Times New Roman" w:hAnsi="Times New Roman" w:cs="Times New Roman"/>
+          <w:u w:val="single"/>
+          <w:lang w:val="en-US"/>
+        </w:rPr>
+      </w:pPr>
+    </w:p>
+    <w:p>
+      <w:pPr>
+        <w:spacing w:line="480" w:lineRule="auto"/>
+        <w:rPr>
+          <w:rFonts w:ascii="Times New Roman" w:hAnsi="Times New Roman" w:cs="Times New Roman"/>
+          <w:u w:val="single"/>
+          <w:lang w:val="en-US"/>
+        </w:rPr>
+      </w:pPr>
+      <w:r>
+        <w:rPr>
+          <w:rFonts w:ascii="Times New Roman" w:hAnsi="Times New Roman" w:cs="Times New Roman"/>
+          <w:u w:val="single"/>
+          <w:lang w:val="en-US"/>
+        </w:rPr>
         <w:lastRenderedPageBreak/>
-        <w:t xml:space="preserve">Logical Error </w:t>
-      </w:r>
-      <w:r>
+        <w:t>Logical Error 2</w:t>
+      </w:r>
+    </w:p>
+    <w:p>
+      <w:pPr>
+        <w:spacing w:line="480" w:lineRule="auto"/>
+        <w:ind w:firstLine="720"/>
+        <w:rPr>
+          <w:rFonts w:ascii="Times New Roman" w:hAnsi="Times New Roman" w:cs="Times New Roman"/>
+          <w:lang w:val="en-US"/>
+        </w:rPr>
+      </w:pPr>
+      <w:r>
+        <w:rPr>
+          <w:rFonts w:ascii="Times New Roman" w:hAnsi="Times New Roman" w:cs="Times New Roman"/>
+          <w:b/>
+          <w:bCs/>
+          <w:lang w:val="en-US"/>
+        </w:rPr>
+        <w:t>Expected Result:</w:t>
+      </w:r>
+      <w:r>
+        <w:rPr>
+          <w:rFonts w:ascii="Times New Roman" w:hAnsi="Times New Roman" w:cs="Times New Roman"/>
+          <w:lang w:val="en-US"/>
+        </w:rPr>
+        <w:t xml:space="preserve"> </w:t>
+      </w:r>
+    </w:p>
+    <w:p>
+      <w:pPr>
+        <w:pStyle w:val="ListParagraph"/>
+        <w:numPr>
+          <w:ilvl w:val="0"/>
+          <w:numId w:val="7"/>
+        </w:numPr>
+        <w:spacing w:line="480" w:lineRule="auto"/>
         <w:rPr>
           <w:rFonts w:ascii="Times New Roman" w:hAnsi="Times New Roman" w:cs="Times New Roman"/>
           <w:b/>
@@ -2521,29 +2549,38 @@
           <w:u w:val="single"/>
           <w:lang w:val="en-US"/>
         </w:rPr>
-        <w:t>2</w:t>
-      </w:r>
-    </w:p>
-    <w:p>
-      <w:pPr>
-        <w:spacing w:line="480" w:lineRule="auto"/>
-        <w:ind w:firstLine="720"/>
-        <w:rPr>
-          <w:rFonts w:ascii="Times New Roman" w:hAnsi="Times New Roman" w:cs="Times New Roman"/>
-          <w:b/>
-          <w:bCs/>
-          <w:u w:val="single"/>
-          <w:lang w:val="en-US"/>
-        </w:rPr>
-      </w:pPr>
-      <w:r>
-        <w:rPr>
-          <w:rFonts w:ascii="Times New Roman" w:hAnsi="Times New Roman" w:cs="Times New Roman"/>
-          <w:b/>
-          <w:bCs/>
-          <w:lang w:val="en-US"/>
-        </w:rPr>
-        <w:t>Expected Result:</w:t>
+      </w:pPr>
+      <w:r>
+        <w:rPr>
+          <w:rFonts w:ascii="Times New Roman" w:hAnsi="Times New Roman" w:cs="Times New Roman"/>
+          <w:lang w:val="en-US"/>
+        </w:rPr>
+        <w:t>no_in_stock of GSDB Broccoli in gggs_stock table should be 113</w:t>
+      </w:r>
+    </w:p>
+    <w:p>
+      <w:pPr>
+        <w:spacing w:line="480" w:lineRule="auto"/>
+        <w:rPr>
+          <w:rFonts w:ascii="Times New Roman" w:hAnsi="Times New Roman" w:cs="Times New Roman"/>
+          <w:lang w:val="en-US"/>
+        </w:rPr>
+      </w:pPr>
+      <w:r>
+        <w:rPr>
+          <w:rFonts w:ascii="Times New Roman" w:hAnsi="Times New Roman" w:cs="Times New Roman"/>
+          <w:lang w:val="en-US"/>
+        </w:rPr>
+        <w:tab/>
+      </w:r>
+      <w:r>
+        <w:rPr>
+          <w:rFonts w:ascii="Times New Roman" w:hAnsi="Times New Roman" w:cs="Times New Roman"/>
+          <w:b/>
+          <w:bCs/>
+          <w:lang w:val="en-US"/>
+        </w:rPr>
+        <w:t>Actual Result:</w:t>
       </w:r>
       <w:r>
         <w:rPr>
@@ -2552,85 +2589,26 @@
         </w:rPr>
         <w:t xml:space="preserve"> </w:t>
       </w:r>
-      <w:proofErr w:type="spellStart"/>
-      <w:r>
-        <w:rPr>
-          <w:rFonts w:ascii="Times New Roman" w:hAnsi="Times New Roman" w:cs="Times New Roman"/>
-          <w:lang w:val="en-US"/>
-        </w:rPr>
-        <w:t>no_in_stock</w:t>
-      </w:r>
-      <w:proofErr w:type="spellEnd"/>
-      <w:r>
-        <w:rPr>
-          <w:rFonts w:ascii="Times New Roman" w:hAnsi="Times New Roman" w:cs="Times New Roman"/>
-          <w:lang w:val="en-US"/>
-        </w:rPr>
-        <w:t xml:space="preserve"> of GSDB Broccoli in </w:t>
-      </w:r>
-      <w:proofErr w:type="spellStart"/>
-      <w:r>
-        <w:rPr>
-          <w:rFonts w:ascii="Times New Roman" w:hAnsi="Times New Roman" w:cs="Times New Roman"/>
-          <w:lang w:val="en-US"/>
-        </w:rPr>
-        <w:t>gggs_stock</w:t>
-      </w:r>
-      <w:proofErr w:type="spellEnd"/>
-      <w:r>
-        <w:rPr>
-          <w:rFonts w:ascii="Times New Roman" w:hAnsi="Times New Roman" w:cs="Times New Roman"/>
-          <w:lang w:val="en-US"/>
-        </w:rPr>
-        <w:t xml:space="preserve"> table should be 113</w:t>
-      </w:r>
-    </w:p>
-    <w:p>
-      <w:pPr>
-        <w:spacing w:line="480" w:lineRule="auto"/>
-        <w:rPr>
-          <w:rFonts w:ascii="Times New Roman" w:hAnsi="Times New Roman" w:cs="Times New Roman"/>
-          <w:lang w:val="en-US"/>
-        </w:rPr>
-      </w:pPr>
-      <w:r>
-        <w:rPr>
-          <w:rFonts w:ascii="Times New Roman" w:hAnsi="Times New Roman" w:cs="Times New Roman"/>
-          <w:lang w:val="en-US"/>
-        </w:rPr>
-        <w:tab/>
-      </w:r>
-      <w:r>
-        <w:rPr>
-          <w:rFonts w:ascii="Times New Roman" w:hAnsi="Times New Roman" w:cs="Times New Roman"/>
-          <w:b/>
-          <w:bCs/>
-          <w:lang w:val="en-US"/>
-        </w:rPr>
-        <w:t>Actual Result:</w:t>
-      </w:r>
-      <w:r>
-        <w:rPr>
-          <w:rFonts w:ascii="Times New Roman" w:hAnsi="Times New Roman" w:cs="Times New Roman"/>
-          <w:lang w:val="en-US"/>
-        </w:rPr>
-        <w:t xml:space="preserve"> </w:t>
-      </w:r>
-      <w:proofErr w:type="spellStart"/>
-      <w:r>
-        <w:rPr>
-          <w:rFonts w:ascii="Times New Roman" w:hAnsi="Times New Roman" w:cs="Times New Roman"/>
-          <w:lang w:val="en-US"/>
-        </w:rPr>
-        <w:t>no_in_stock</w:t>
-      </w:r>
-      <w:proofErr w:type="spellEnd"/>
-      <w:r>
-        <w:rPr>
-          <w:rFonts w:ascii="Times New Roman" w:hAnsi="Times New Roman" w:cs="Times New Roman"/>
-          <w:lang w:val="en-US"/>
-        </w:rPr>
-        <w:t xml:space="preserve"> showing is 67</w:t>
+    </w:p>
+    <w:p>
+      <w:pPr>
+        <w:pStyle w:val="ListParagraph"/>
+        <w:numPr>
+          <w:ilvl w:val="0"/>
+          <w:numId w:val="7"/>
+        </w:numPr>
+        <w:spacing w:line="480" w:lineRule="auto"/>
+        <w:rPr>
+          <w:rFonts w:ascii="Times New Roman" w:hAnsi="Times New Roman" w:cs="Times New Roman"/>
+          <w:lang w:val="en-US"/>
+        </w:rPr>
+      </w:pPr>
+      <w:r>
+        <w:rPr>
+          <w:rFonts w:ascii="Times New Roman" w:hAnsi="Times New Roman" w:cs="Times New Roman"/>
+          <w:lang w:val="en-US"/>
+        </w:rPr>
+        <w:t>no_in_stock showing is 67</w:t>
       </w:r>
     </w:p>
     <w:p>
@@ -2649,7 +2627,7 @@
           <w:lang w:val="en-US"/>
         </w:rPr>
         <w:drawing>
-          <wp:inline distT="0" distB="0" distL="0" distR="0" wp14:anchorId="7E225C7E" wp14:editId="686EC2AE">
+          <wp:inline distT="0" distB="0" distL="0" distR="0" wp14:anchorId="7E225C7E" wp14:editId="75CBA100">
             <wp:extent cx="4997450" cy="567018"/>
             <wp:effectExtent l="0" t="0" r="0" b="5080"/>
             <wp:docPr id="408197718" name="Picture 1" descr="A screenshot of a computer&#10;&#10;AI-generated content may be incorrect."/>
@@ -2664,7 +2642,7 @@
                     <pic:cNvPicPr/>
                   </pic:nvPicPr>
                   <pic:blipFill>
-                    <a:blip r:embed="rId24"/>
+                    <a:blip r:embed="rId25"/>
                     <a:stretch>
                       <a:fillRect/>
                     </a:stretch>
@@ -2747,7 +2725,7 @@
                     <pic:cNvPicPr/>
                   </pic:nvPicPr>
                   <pic:blipFill>
-                    <a:blip r:embed="rId25"/>
+                    <a:blip r:embed="rId26"/>
                     <a:stretch>
                       <a:fillRect/>
                     </a:stretch>
@@ -2778,6 +2756,8 @@
         <w:spacing w:line="480" w:lineRule="auto"/>
         <w:rPr>
           <w:rFonts w:ascii="Times New Roman" w:hAnsi="Times New Roman" w:cs="Times New Roman"/>
+          <w:b/>
+          <w:bCs/>
           <w:lang w:val="en-US"/>
         </w:rPr>
       </w:pPr>
@@ -2806,22 +2786,27 @@
         </w:rPr>
         <w:t xml:space="preserve">: </w:t>
       </w:r>
-      <w:r>
-        <w:rPr>
-          <w:rFonts w:ascii="Times New Roman" w:hAnsi="Times New Roman" w:cs="Times New Roman"/>
-          <w:lang w:val="en-US"/>
-        </w:rPr>
-        <w:t xml:space="preserve">Incorrect arithmetic operation in the UPDATE statement for </w:t>
-      </w:r>
-      <w:proofErr w:type="spellStart"/>
-      <w:r>
-        <w:rPr>
-          <w:rFonts w:ascii="Times New Roman" w:hAnsi="Times New Roman" w:cs="Times New Roman"/>
-          <w:lang w:val="en-US"/>
-        </w:rPr>
-        <w:t>no_in_stock</w:t>
-      </w:r>
-      <w:proofErr w:type="spellEnd"/>
+    </w:p>
+    <w:p>
+      <w:pPr>
+        <w:pStyle w:val="ListParagraph"/>
+        <w:numPr>
+          <w:ilvl w:val="0"/>
+          <w:numId w:val="7"/>
+        </w:numPr>
+        <w:spacing w:line="480" w:lineRule="auto"/>
+        <w:rPr>
+          <w:rFonts w:ascii="Times New Roman" w:hAnsi="Times New Roman" w:cs="Times New Roman"/>
+          <w:lang w:val="en-US"/>
+        </w:rPr>
+      </w:pPr>
+      <w:r>
+        <w:rPr>
+          <w:rFonts w:ascii="Times New Roman" w:hAnsi="Times New Roman" w:cs="Times New Roman"/>
+          <w:lang w:val="en-US"/>
+        </w:rPr>
+        <w:t>Incorrect arithmetic operation in the UPDATE statement for no_in_stock</w:t>
+      </w:r>
     </w:p>
     <w:p>
       <w:pPr>
@@ -2854,6 +2839,20 @@
         </w:rPr>
         <w:t xml:space="preserve"> </w:t>
       </w:r>
+    </w:p>
+    <w:p>
+      <w:pPr>
+        <w:pStyle w:val="ListParagraph"/>
+        <w:numPr>
+          <w:ilvl w:val="0"/>
+          <w:numId w:val="7"/>
+        </w:numPr>
+        <w:spacing w:line="480" w:lineRule="auto"/>
+        <w:rPr>
+          <w:rFonts w:ascii="Times New Roman" w:hAnsi="Times New Roman" w:cs="Times New Roman"/>
+          <w:lang w:val="en-US"/>
+        </w:rPr>
+      </w:pPr>
       <w:r>
         <w:rPr>
           <w:rFonts w:ascii="Times New Roman" w:hAnsi="Times New Roman" w:cs="Times New Roman"/>
@@ -2895,7 +2894,7 @@
                     <pic:cNvPicPr/>
                   </pic:nvPicPr>
                   <pic:blipFill>
-                    <a:blip r:embed="rId26"/>
+                    <a:blip r:embed="rId27"/>
                     <a:stretch>
                       <a:fillRect/>
                     </a:stretch>
@@ -2924,75 +2923,6 @@
     <w:p>
       <w:pPr>
         <w:spacing w:line="480" w:lineRule="auto"/>
-        <w:jc w:val="center"/>
-        <w:rPr>
-          <w:rFonts w:ascii="Times New Roman" w:hAnsi="Times New Roman" w:cs="Times New Roman"/>
-          <w:lang w:val="en-US"/>
-        </w:rPr>
-      </w:pPr>
-    </w:p>
-    <w:p>
-      <w:pPr>
-        <w:spacing w:line="480" w:lineRule="auto"/>
-        <w:jc w:val="center"/>
-        <w:rPr>
-          <w:rFonts w:ascii="Times New Roman" w:hAnsi="Times New Roman" w:cs="Times New Roman"/>
-          <w:lang w:val="en-US"/>
-        </w:rPr>
-      </w:pPr>
-    </w:p>
-    <w:p>
-      <w:pPr>
-        <w:spacing w:line="480" w:lineRule="auto"/>
-        <w:jc w:val="center"/>
-        <w:rPr>
-          <w:rFonts w:ascii="Times New Roman" w:hAnsi="Times New Roman" w:cs="Times New Roman"/>
-          <w:lang w:val="en-US"/>
-        </w:rPr>
-      </w:pPr>
-    </w:p>
-    <w:p>
-      <w:pPr>
-        <w:spacing w:line="480" w:lineRule="auto"/>
-        <w:jc w:val="center"/>
-        <w:rPr>
-          <w:rFonts w:ascii="Times New Roman" w:hAnsi="Times New Roman" w:cs="Times New Roman"/>
-          <w:lang w:val="en-US"/>
-        </w:rPr>
-      </w:pPr>
-    </w:p>
-    <w:p>
-      <w:pPr>
-        <w:spacing w:line="480" w:lineRule="auto"/>
-        <w:jc w:val="center"/>
-        <w:rPr>
-          <w:rFonts w:ascii="Times New Roman" w:hAnsi="Times New Roman" w:cs="Times New Roman"/>
-          <w:lang w:val="en-US"/>
-        </w:rPr>
-      </w:pPr>
-    </w:p>
-    <w:p>
-      <w:pPr>
-        <w:spacing w:line="480" w:lineRule="auto"/>
-        <w:jc w:val="center"/>
-        <w:rPr>
-          <w:rFonts w:ascii="Times New Roman" w:hAnsi="Times New Roman" w:cs="Times New Roman"/>
-          <w:lang w:val="en-US"/>
-        </w:rPr>
-      </w:pPr>
-    </w:p>
-    <w:p>
-      <w:pPr>
-        <w:spacing w:line="480" w:lineRule="auto"/>
-        <w:rPr>
-          <w:rFonts w:ascii="Times New Roman" w:hAnsi="Times New Roman" w:cs="Times New Roman"/>
-          <w:lang w:val="en-US"/>
-        </w:rPr>
-      </w:pPr>
-    </w:p>
-    <w:p>
-      <w:pPr>
-        <w:spacing w:line="480" w:lineRule="auto"/>
         <w:rPr>
           <w:rFonts w:ascii="Times New Roman" w:hAnsi="Times New Roman" w:cs="Times New Roman"/>
           <w:b/>
@@ -3001,7 +2931,10 @@
           <w:lang w:val="en-US"/>
         </w:rPr>
       </w:pPr>
-      <w:r>
+    </w:p>
+    <w:p>
+      <w:pPr>
+        <w:spacing w:line="480" w:lineRule="auto"/>
         <w:rPr>
           <w:rFonts w:ascii="Times New Roman" w:hAnsi="Times New Roman" w:cs="Times New Roman"/>
           <w:b/>
@@ -3009,18 +2942,37 @@
           <w:u w:val="single"/>
           <w:lang w:val="en-US"/>
         </w:rPr>
+      </w:pPr>
+    </w:p>
+    <w:p>
+      <w:pPr>
+        <w:spacing w:line="480" w:lineRule="auto"/>
+        <w:rPr>
+          <w:rFonts w:ascii="Times New Roman" w:hAnsi="Times New Roman" w:cs="Times New Roman"/>
+          <w:b/>
+          <w:bCs/>
+          <w:u w:val="single"/>
+          <w:lang w:val="en-US"/>
+        </w:rPr>
+      </w:pPr>
+    </w:p>
+    <w:p>
+      <w:pPr>
+        <w:spacing w:line="480" w:lineRule="auto"/>
+        <w:rPr>
+          <w:rFonts w:ascii="Times New Roman" w:hAnsi="Times New Roman" w:cs="Times New Roman"/>
+          <w:u w:val="single"/>
+          <w:lang w:val="en-US"/>
+        </w:rPr>
+      </w:pPr>
+      <w:r>
+        <w:rPr>
+          <w:rFonts w:ascii="Times New Roman" w:hAnsi="Times New Roman" w:cs="Times New Roman"/>
+          <w:u w:val="single"/>
+          <w:lang w:val="en-US"/>
+        </w:rPr>
         <w:lastRenderedPageBreak/>
-        <w:t xml:space="preserve">Logical Error </w:t>
-      </w:r>
-      <w:r>
-        <w:rPr>
-          <w:rFonts w:ascii="Times New Roman" w:hAnsi="Times New Roman" w:cs="Times New Roman"/>
-          <w:b/>
-          <w:bCs/>
-          <w:u w:val="single"/>
-          <w:lang w:val="en-US"/>
-        </w:rPr>
-        <w:t>3</w:t>
+        <w:t>Logical Error 3</w:t>
       </w:r>
     </w:p>
     <w:p>
@@ -3048,22 +3000,27 @@
         </w:rPr>
         <w:t xml:space="preserve"> </w:t>
       </w:r>
-      <w:r>
-        <w:rPr>
-          <w:rFonts w:ascii="Times New Roman" w:hAnsi="Times New Roman" w:cs="Times New Roman"/>
-          <w:lang w:val="en-US"/>
-        </w:rPr>
-        <w:t xml:space="preserve">There should be 7 rows of data entry in table </w:t>
-      </w:r>
-      <w:proofErr w:type="spellStart"/>
-      <w:r>
-        <w:rPr>
-          <w:rFonts w:ascii="Times New Roman" w:hAnsi="Times New Roman" w:cs="Times New Roman"/>
-          <w:lang w:val="en-US"/>
-        </w:rPr>
-        <w:t>gggs_vendor</w:t>
-      </w:r>
-      <w:proofErr w:type="spellEnd"/>
+    </w:p>
+    <w:p>
+      <w:pPr>
+        <w:pStyle w:val="ListParagraph"/>
+        <w:numPr>
+          <w:ilvl w:val="0"/>
+          <w:numId w:val="7"/>
+        </w:numPr>
+        <w:spacing w:line="480" w:lineRule="auto"/>
+        <w:rPr>
+          <w:rFonts w:ascii="Times New Roman" w:hAnsi="Times New Roman" w:cs="Times New Roman"/>
+          <w:lang w:val="en-US"/>
+        </w:rPr>
+      </w:pPr>
+      <w:r>
+        <w:rPr>
+          <w:rFonts w:ascii="Times New Roman" w:hAnsi="Times New Roman" w:cs="Times New Roman"/>
+          <w:lang w:val="en-US"/>
+        </w:rPr>
+        <w:t>There should be 7 rows of data entry in table gggs_vendor</w:t>
+      </w:r>
     </w:p>
     <w:p>
       <w:pPr>
@@ -3102,7 +3059,7 @@
                     <pic:cNvPicPr/>
                   </pic:nvPicPr>
                   <pic:blipFill>
-                    <a:blip r:embed="rId27"/>
+                    <a:blip r:embed="rId28"/>
                     <a:stretch>
                       <a:fillRect/>
                     </a:stretch>
@@ -3148,20 +3105,26 @@
         </w:rPr>
         <w:t xml:space="preserve"> </w:t>
       </w:r>
-      <w:r>
-        <w:rPr>
-          <w:rFonts w:ascii="Times New Roman" w:hAnsi="Times New Roman" w:cs="Times New Roman"/>
-          <w:lang w:val="en-US"/>
-        </w:rPr>
-        <w:t xml:space="preserve">Missing data entry in table </w:t>
-      </w:r>
-      <w:proofErr w:type="spellStart"/>
-      <w:r>
-        <w:rPr>
-          <w:rFonts w:ascii="Times New Roman" w:hAnsi="Times New Roman" w:cs="Times New Roman"/>
-          <w:lang w:val="en-US"/>
-        </w:rPr>
-        <w:t>gggs_vend</w:t>
+    </w:p>
+    <w:p>
+      <w:pPr>
+        <w:pStyle w:val="ListParagraph"/>
+        <w:numPr>
+          <w:ilvl w:val="0"/>
+          <w:numId w:val="7"/>
+        </w:numPr>
+        <w:spacing w:line="480" w:lineRule="auto"/>
+        <w:rPr>
+          <w:rFonts w:ascii="Times New Roman" w:hAnsi="Times New Roman" w:cs="Times New Roman"/>
+          <w:lang w:val="en-US"/>
+        </w:rPr>
+      </w:pPr>
+      <w:r>
+        <w:rPr>
+          <w:rFonts w:ascii="Times New Roman" w:hAnsi="Times New Roman" w:cs="Times New Roman"/>
+          <w:lang w:val="en-US"/>
+        </w:rPr>
+        <w:t>Missing data entry in table gggs_vend</w:t>
       </w:r>
       <w:r>
         <w:rPr>
@@ -3170,7 +3133,6 @@
         </w:rPr>
         <w:t>or</w:t>
       </w:r>
-      <w:proofErr w:type="spellEnd"/>
     </w:p>
     <w:p>
       <w:pPr>
@@ -3203,7 +3165,7 @@
                     <pic:cNvPicPr/>
                   </pic:nvPicPr>
                   <pic:blipFill>
-                    <a:blip r:embed="rId28"/>
+                    <a:blip r:embed="rId29"/>
                     <a:stretch>
                       <a:fillRect/>
                     </a:stretch>
@@ -3286,7 +3248,7 @@
                     <pic:cNvPicPr/>
                   </pic:nvPicPr>
                   <pic:blipFill>
-                    <a:blip r:embed="rId29"/>
+                    <a:blip r:embed="rId30"/>
                     <a:stretch>
                       <a:fillRect/>
                     </a:stretch>
@@ -3315,10 +3277,67 @@
     <w:p>
       <w:pPr>
         <w:spacing w:line="480" w:lineRule="auto"/>
-        <w:rPr>
-          <w:rFonts w:ascii="Times New Roman" w:hAnsi="Times New Roman" w:cs="Times New Roman"/>
-          <w:b/>
-          <w:bCs/>
+        <w:ind w:firstLine="720"/>
+        <w:rPr>
+          <w:rFonts w:ascii="Times New Roman" w:hAnsi="Times New Roman" w:cs="Times New Roman"/>
+          <w:b/>
+          <w:bCs/>
+          <w:lang w:val="en-US"/>
+        </w:rPr>
+      </w:pPr>
+      <w:r>
+        <w:rPr>
+          <w:rFonts w:ascii="Times New Roman" w:hAnsi="Times New Roman" w:cs="Times New Roman"/>
+          <w:b/>
+          <w:bCs/>
+          <w:lang w:val="en-US"/>
+        </w:rPr>
+        <w:t>Reason for Error</w:t>
+      </w:r>
+      <w:r>
+        <w:rPr>
+          <w:rFonts w:ascii="Times New Roman" w:hAnsi="Times New Roman" w:cs="Times New Roman"/>
+          <w:b/>
+          <w:bCs/>
+          <w:lang w:val="en-US"/>
+        </w:rPr>
+        <w:t>:</w:t>
+      </w:r>
+    </w:p>
+    <w:p>
+      <w:pPr>
+        <w:pStyle w:val="ListParagraph"/>
+        <w:numPr>
+          <w:ilvl w:val="0"/>
+          <w:numId w:val="7"/>
+        </w:numPr>
+        <w:spacing w:line="480" w:lineRule="auto"/>
+        <w:rPr>
+          <w:rFonts w:ascii="Times New Roman" w:hAnsi="Times New Roman" w:cs="Times New Roman"/>
+          <w:b/>
+          <w:bCs/>
+          <w:lang w:val="en-US"/>
+        </w:rPr>
+      </w:pPr>
+      <w:r>
+        <w:rPr>
+          <w:rFonts w:ascii="Times New Roman" w:hAnsi="Times New Roman" w:cs="Times New Roman"/>
+          <w:lang w:val="en-US"/>
+        </w:rPr>
+        <w:t xml:space="preserve">k_status was used instead of k_active_status when inserting data into gggs_vendor. </w:t>
+      </w:r>
+      <w:r>
+        <w:rPr>
+          <w:rFonts w:ascii="Times New Roman" w:hAnsi="Times New Roman" w:cs="Times New Roman"/>
+        </w:rPr>
+        <w:t>k_status does not hold the correct active status value</w:t>
+      </w:r>
+    </w:p>
+    <w:p>
+      <w:pPr>
+        <w:spacing w:line="480" w:lineRule="auto"/>
+        <w:rPr>
+          <w:rFonts w:ascii="Times New Roman" w:hAnsi="Times New Roman" w:cs="Times New Roman"/>
           <w:lang w:val="en-US"/>
         </w:rPr>
       </w:pPr>
@@ -3329,159 +3348,54 @@
         </w:rPr>
         <w:tab/>
       </w:r>
-      <w:r>
-        <w:rPr>
-          <w:rFonts w:ascii="Times New Roman" w:hAnsi="Times New Roman" w:cs="Times New Roman"/>
-          <w:b/>
-          <w:bCs/>
-          <w:lang w:val="en-US"/>
-        </w:rPr>
-        <w:t>Reason for Error</w:t>
-      </w:r>
-      <w:r>
-        <w:rPr>
-          <w:rFonts w:ascii="Times New Roman" w:hAnsi="Times New Roman" w:cs="Times New Roman"/>
-          <w:b/>
-          <w:bCs/>
-          <w:lang w:val="en-US"/>
-        </w:rPr>
-        <w:t>:</w:t>
-      </w:r>
-      <w:r>
-        <w:rPr>
-          <w:rFonts w:ascii="Times New Roman" w:hAnsi="Times New Roman" w:cs="Times New Roman"/>
-          <w:b/>
-          <w:bCs/>
+    </w:p>
+    <w:p>
+      <w:pPr>
+        <w:spacing w:line="480" w:lineRule="auto"/>
+        <w:ind w:firstLine="720"/>
+        <w:rPr>
+          <w:rFonts w:ascii="Times New Roman" w:hAnsi="Times New Roman" w:cs="Times New Roman"/>
+          <w:lang w:val="en-US"/>
+        </w:rPr>
+      </w:pPr>
+      <w:r>
+        <w:rPr>
+          <w:rFonts w:ascii="Times New Roman" w:hAnsi="Times New Roman" w:cs="Times New Roman"/>
+          <w:b/>
+          <w:bCs/>
+          <w:lang w:val="en-US"/>
+        </w:rPr>
+        <w:lastRenderedPageBreak/>
+        <w:t>Correction:</w:t>
+      </w:r>
+      <w:r>
+        <w:rPr>
+          <w:rFonts w:ascii="Times New Roman" w:hAnsi="Times New Roman" w:cs="Times New Roman"/>
           <w:lang w:val="en-US"/>
         </w:rPr>
         <w:t xml:space="preserve"> </w:t>
       </w:r>
-      <w:proofErr w:type="spellStart"/>
-      <w:r>
-        <w:rPr>
-          <w:rFonts w:ascii="Times New Roman" w:hAnsi="Times New Roman" w:cs="Times New Roman"/>
-          <w:lang w:val="en-US"/>
-        </w:rPr>
-        <w:t>k_status</w:t>
-      </w:r>
-      <w:proofErr w:type="spellEnd"/>
-      <w:r>
-        <w:rPr>
-          <w:rFonts w:ascii="Times New Roman" w:hAnsi="Times New Roman" w:cs="Times New Roman"/>
-          <w:lang w:val="en-US"/>
-        </w:rPr>
-        <w:t xml:space="preserve"> was used instead of </w:t>
-      </w:r>
-      <w:proofErr w:type="spellStart"/>
-      <w:r>
-        <w:rPr>
-          <w:rFonts w:ascii="Times New Roman" w:hAnsi="Times New Roman" w:cs="Times New Roman"/>
-          <w:lang w:val="en-US"/>
-        </w:rPr>
-        <w:t>k_active_status</w:t>
-      </w:r>
-      <w:proofErr w:type="spellEnd"/>
-      <w:r>
-        <w:rPr>
-          <w:rFonts w:ascii="Times New Roman" w:hAnsi="Times New Roman" w:cs="Times New Roman"/>
-          <w:lang w:val="en-US"/>
-        </w:rPr>
-        <w:t xml:space="preserve"> when inserting data into </w:t>
-      </w:r>
-      <w:proofErr w:type="spellStart"/>
-      <w:r>
-        <w:rPr>
-          <w:rFonts w:ascii="Times New Roman" w:hAnsi="Times New Roman" w:cs="Times New Roman"/>
-          <w:lang w:val="en-US"/>
-        </w:rPr>
-        <w:t>gggs_vendor</w:t>
-      </w:r>
-      <w:proofErr w:type="spellEnd"/>
-      <w:r>
-        <w:rPr>
-          <w:rFonts w:ascii="Times New Roman" w:hAnsi="Times New Roman" w:cs="Times New Roman"/>
-          <w:lang w:val="en-US"/>
-        </w:rPr>
-        <w:t xml:space="preserve">. </w:t>
-      </w:r>
-      <w:proofErr w:type="spellStart"/>
-      <w:r>
-        <w:rPr>
-          <w:rFonts w:ascii="Times New Roman" w:hAnsi="Times New Roman" w:cs="Times New Roman"/>
-        </w:rPr>
-        <w:t>k_status</w:t>
-      </w:r>
-      <w:proofErr w:type="spellEnd"/>
-      <w:r>
-        <w:rPr>
-          <w:rFonts w:ascii="Times New Roman" w:hAnsi="Times New Roman" w:cs="Times New Roman"/>
-        </w:rPr>
-        <w:t xml:space="preserve"> does not hold the correct active status value</w:t>
-      </w:r>
-    </w:p>
-    <w:p>
-      <w:pPr>
-        <w:spacing w:line="480" w:lineRule="auto"/>
-        <w:rPr>
-          <w:rFonts w:ascii="Times New Roman" w:hAnsi="Times New Roman" w:cs="Times New Roman"/>
-          <w:lang w:val="en-US"/>
-        </w:rPr>
-      </w:pPr>
-      <w:r>
-        <w:rPr>
-          <w:rFonts w:ascii="Times New Roman" w:hAnsi="Times New Roman" w:cs="Times New Roman"/>
-          <w:lang w:val="en-US"/>
-        </w:rPr>
-        <w:tab/>
-      </w:r>
-      <w:r>
-        <w:rPr>
-          <w:rFonts w:ascii="Times New Roman" w:hAnsi="Times New Roman" w:cs="Times New Roman"/>
-          <w:b/>
-          <w:bCs/>
-          <w:lang w:val="en-US"/>
-        </w:rPr>
-        <w:t>Correction:</w:t>
-      </w:r>
-      <w:r>
-        <w:rPr>
-          <w:rFonts w:ascii="Times New Roman" w:hAnsi="Times New Roman" w:cs="Times New Roman"/>
-          <w:lang w:val="en-US"/>
-        </w:rPr>
-        <w:t xml:space="preserve"> </w:t>
-      </w:r>
-      <w:r>
-        <w:rPr>
-          <w:rFonts w:ascii="Times New Roman" w:hAnsi="Times New Roman" w:cs="Times New Roman"/>
-          <w:lang w:val="en-US"/>
-        </w:rPr>
-        <w:t xml:space="preserve">Change </w:t>
-      </w:r>
-      <w:proofErr w:type="spellStart"/>
-      <w:r>
-        <w:rPr>
-          <w:rFonts w:ascii="Times New Roman" w:hAnsi="Times New Roman" w:cs="Times New Roman"/>
-          <w:lang w:val="en-US"/>
-        </w:rPr>
-        <w:t>k_status</w:t>
-      </w:r>
-      <w:proofErr w:type="spellEnd"/>
-      <w:r>
-        <w:rPr>
-          <w:rFonts w:ascii="Times New Roman" w:hAnsi="Times New Roman" w:cs="Times New Roman"/>
-          <w:lang w:val="en-US"/>
-        </w:rPr>
-        <w:t xml:space="preserve"> to </w:t>
-      </w:r>
-      <w:proofErr w:type="spellStart"/>
-      <w:r>
-        <w:rPr>
-          <w:rFonts w:ascii="Times New Roman" w:hAnsi="Times New Roman" w:cs="Times New Roman"/>
-          <w:lang w:val="en-US"/>
-        </w:rPr>
-        <w:t>k_active_status</w:t>
-      </w:r>
-      <w:proofErr w:type="spellEnd"/>
+    </w:p>
+    <w:p>
+      <w:pPr>
+        <w:pStyle w:val="ListParagraph"/>
+        <w:numPr>
+          <w:ilvl w:val="0"/>
+          <w:numId w:val="7"/>
+        </w:numPr>
+        <w:spacing w:line="480" w:lineRule="auto"/>
+        <w:rPr>
+          <w:rFonts w:ascii="Times New Roman" w:hAnsi="Times New Roman" w:cs="Times New Roman"/>
+          <w:lang w:val="en-US"/>
+        </w:rPr>
+      </w:pPr>
+      <w:r>
+        <w:rPr>
+          <w:rFonts w:ascii="Times New Roman" w:hAnsi="Times New Roman" w:cs="Times New Roman"/>
+          <w:lang w:val="en-US"/>
+        </w:rPr>
+        <w:t>Change k_status to k_active_status</w:t>
+      </w:r>
     </w:p>
     <w:p>
       <w:pPr>
@@ -3514,7 +3428,7 @@
                     <pic:cNvPicPr/>
                   </pic:nvPicPr>
                   <pic:blipFill>
-                    <a:blip r:embed="rId30"/>
+                    <a:blip r:embed="rId31"/>
                     <a:stretch>
                       <a:fillRect/>
                     </a:stretch>
@@ -3545,22 +3459,16 @@
         <w:spacing w:line="480" w:lineRule="auto"/>
         <w:rPr>
           <w:rFonts w:ascii="Times New Roman" w:hAnsi="Times New Roman" w:cs="Times New Roman"/>
-          <w:lang w:val="en-US"/>
-        </w:rPr>
-      </w:pPr>
-    </w:p>
-    <w:p>
-      <w:pPr>
-        <w:spacing w:line="480" w:lineRule="auto"/>
-        <w:rPr>
-          <w:rFonts w:ascii="Times New Roman" w:hAnsi="Times New Roman" w:cs="Times New Roman"/>
           <w:b/>
           <w:bCs/>
           <w:u w:val="single"/>
           <w:lang w:val="en-US"/>
         </w:rPr>
       </w:pPr>
-      <w:r>
+    </w:p>
+    <w:p>
+      <w:pPr>
+        <w:spacing w:line="480" w:lineRule="auto"/>
         <w:rPr>
           <w:rFonts w:ascii="Times New Roman" w:hAnsi="Times New Roman" w:cs="Times New Roman"/>
           <w:b/>
@@ -3568,10 +3476,210 @@
           <w:u w:val="single"/>
           <w:lang w:val="en-US"/>
         </w:rPr>
+      </w:pPr>
+    </w:p>
+    <w:p>
+      <w:pPr>
+        <w:spacing w:line="480" w:lineRule="auto"/>
+        <w:rPr>
+          <w:rFonts w:ascii="Times New Roman" w:hAnsi="Times New Roman" w:cs="Times New Roman"/>
+          <w:b/>
+          <w:bCs/>
+          <w:u w:val="single"/>
+          <w:lang w:val="en-US"/>
+        </w:rPr>
+      </w:pPr>
+    </w:p>
+    <w:p>
+      <w:pPr>
+        <w:spacing w:line="480" w:lineRule="auto"/>
+        <w:rPr>
+          <w:rFonts w:ascii="Times New Roman" w:hAnsi="Times New Roman" w:cs="Times New Roman"/>
+          <w:b/>
+          <w:bCs/>
+          <w:u w:val="single"/>
+          <w:lang w:val="en-US"/>
+        </w:rPr>
+      </w:pPr>
+    </w:p>
+    <w:p>
+      <w:pPr>
+        <w:spacing w:line="480" w:lineRule="auto"/>
+        <w:rPr>
+          <w:rFonts w:ascii="Times New Roman" w:hAnsi="Times New Roman" w:cs="Times New Roman"/>
+          <w:b/>
+          <w:bCs/>
+          <w:u w:val="single"/>
+          <w:lang w:val="en-US"/>
+        </w:rPr>
+      </w:pPr>
+    </w:p>
+    <w:p>
+      <w:pPr>
+        <w:spacing w:line="480" w:lineRule="auto"/>
+        <w:rPr>
+          <w:rFonts w:ascii="Times New Roman" w:hAnsi="Times New Roman" w:cs="Times New Roman"/>
+          <w:b/>
+          <w:bCs/>
+          <w:u w:val="single"/>
+          <w:lang w:val="en-US"/>
+        </w:rPr>
+      </w:pPr>
+    </w:p>
+    <w:p>
+      <w:pPr>
+        <w:spacing w:line="480" w:lineRule="auto"/>
+        <w:rPr>
+          <w:rFonts w:ascii="Times New Roman" w:hAnsi="Times New Roman" w:cs="Times New Roman"/>
+          <w:b/>
+          <w:bCs/>
+          <w:u w:val="single"/>
+          <w:lang w:val="en-US"/>
+        </w:rPr>
+      </w:pPr>
+    </w:p>
+    <w:p>
+      <w:pPr>
+        <w:spacing w:line="480" w:lineRule="auto"/>
+        <w:rPr>
+          <w:rFonts w:ascii="Times New Roman" w:hAnsi="Times New Roman" w:cs="Times New Roman"/>
+          <w:b/>
+          <w:bCs/>
+          <w:u w:val="single"/>
+          <w:lang w:val="en-US"/>
+        </w:rPr>
+      </w:pPr>
+    </w:p>
+    <w:p>
+      <w:pPr>
+        <w:spacing w:line="480" w:lineRule="auto"/>
+        <w:rPr>
+          <w:rFonts w:ascii="Times New Roman" w:hAnsi="Times New Roman" w:cs="Times New Roman"/>
+          <w:b/>
+          <w:bCs/>
+          <w:u w:val="single"/>
+          <w:lang w:val="en-US"/>
+        </w:rPr>
+      </w:pPr>
+    </w:p>
+    <w:p>
+      <w:pPr>
+        <w:spacing w:line="480" w:lineRule="auto"/>
+        <w:rPr>
+          <w:rFonts w:ascii="Times New Roman" w:hAnsi="Times New Roman" w:cs="Times New Roman"/>
+          <w:b/>
+          <w:bCs/>
+          <w:u w:val="single"/>
+          <w:lang w:val="en-US"/>
+        </w:rPr>
+      </w:pPr>
+    </w:p>
+    <w:p>
+      <w:pPr>
+        <w:spacing w:line="480" w:lineRule="auto"/>
+        <w:rPr>
+          <w:rFonts w:ascii="Times New Roman" w:hAnsi="Times New Roman" w:cs="Times New Roman"/>
+          <w:b/>
+          <w:bCs/>
+          <w:u w:val="single"/>
+          <w:lang w:val="en-US"/>
+        </w:rPr>
+      </w:pPr>
+    </w:p>
+    <w:p>
+      <w:pPr>
+        <w:spacing w:line="480" w:lineRule="auto"/>
+        <w:rPr>
+          <w:rFonts w:ascii="Times New Roman" w:hAnsi="Times New Roman" w:cs="Times New Roman"/>
+          <w:b/>
+          <w:bCs/>
+          <w:u w:val="single"/>
+          <w:lang w:val="en-US"/>
+        </w:rPr>
+      </w:pPr>
+    </w:p>
+    <w:p>
+      <w:pPr>
+        <w:spacing w:line="480" w:lineRule="auto"/>
+        <w:rPr>
+          <w:rFonts w:ascii="Times New Roman" w:hAnsi="Times New Roman" w:cs="Times New Roman"/>
+          <w:b/>
+          <w:bCs/>
+          <w:u w:val="single"/>
+          <w:lang w:val="en-US"/>
+        </w:rPr>
+      </w:pPr>
+    </w:p>
+    <w:p>
+      <w:pPr>
+        <w:spacing w:line="480" w:lineRule="auto"/>
+        <w:rPr>
+          <w:rFonts w:ascii="Times New Roman" w:hAnsi="Times New Roman" w:cs="Times New Roman"/>
+          <w:b/>
+          <w:bCs/>
+          <w:u w:val="single"/>
+          <w:lang w:val="en-US"/>
+        </w:rPr>
+      </w:pPr>
+    </w:p>
+    <w:p>
+      <w:pPr>
+        <w:spacing w:line="480" w:lineRule="auto"/>
+        <w:rPr>
+          <w:rFonts w:ascii="Times New Roman" w:hAnsi="Times New Roman" w:cs="Times New Roman"/>
+          <w:b/>
+          <w:bCs/>
+          <w:u w:val="single"/>
+          <w:lang w:val="en-US"/>
+        </w:rPr>
+      </w:pPr>
+    </w:p>
+    <w:p>
+      <w:pPr>
+        <w:spacing w:line="480" w:lineRule="auto"/>
+        <w:rPr>
+          <w:rFonts w:ascii="Times New Roman" w:hAnsi="Times New Roman" w:cs="Times New Roman"/>
+          <w:u w:val="single"/>
+          <w:lang w:val="en-US"/>
+        </w:rPr>
+      </w:pPr>
+      <w:r>
+        <w:rPr>
+          <w:rFonts w:ascii="Times New Roman" w:hAnsi="Times New Roman" w:cs="Times New Roman"/>
+          <w:u w:val="single"/>
+          <w:lang w:val="en-US"/>
+        </w:rPr>
         <w:lastRenderedPageBreak/>
-        <w:t xml:space="preserve">Logical Error </w:t>
-      </w:r>
-      <w:r>
+        <w:t>Logical Error 4</w:t>
+      </w:r>
+    </w:p>
+    <w:p>
+      <w:pPr>
+        <w:spacing w:line="480" w:lineRule="auto"/>
+        <w:ind w:firstLine="720"/>
+        <w:rPr>
+          <w:rFonts w:ascii="Times New Roman" w:hAnsi="Times New Roman" w:cs="Times New Roman"/>
+          <w:lang w:val="en-US"/>
+        </w:rPr>
+      </w:pPr>
+      <w:r>
+        <w:rPr>
+          <w:rFonts w:ascii="Times New Roman" w:hAnsi="Times New Roman" w:cs="Times New Roman"/>
+          <w:b/>
+          <w:bCs/>
+          <w:lang w:val="en-US"/>
+        </w:rPr>
+        <w:t>Expected Result:</w:t>
+      </w:r>
+    </w:p>
+    <w:p>
+      <w:pPr>
+        <w:pStyle w:val="ListParagraph"/>
+        <w:numPr>
+          <w:ilvl w:val="0"/>
+          <w:numId w:val="7"/>
+        </w:numPr>
+        <w:spacing w:line="480" w:lineRule="auto"/>
         <w:rPr>
           <w:rFonts w:ascii="Times New Roman" w:hAnsi="Times New Roman" w:cs="Times New Roman"/>
           <w:b/>
@@ -3579,46 +3687,32 @@
           <w:u w:val="single"/>
           <w:lang w:val="en-US"/>
         </w:rPr>
-        <w:t>4</w:t>
-      </w:r>
-    </w:p>
-    <w:p>
-      <w:pPr>
-        <w:spacing w:line="480" w:lineRule="auto"/>
-        <w:ind w:firstLine="720"/>
-        <w:rPr>
-          <w:rFonts w:ascii="Times New Roman" w:hAnsi="Times New Roman" w:cs="Times New Roman"/>
-          <w:b/>
-          <w:bCs/>
-          <w:u w:val="single"/>
-          <w:lang w:val="en-US"/>
-        </w:rPr>
-      </w:pPr>
-      <w:r>
-        <w:rPr>
-          <w:rFonts w:ascii="Times New Roman" w:hAnsi="Times New Roman" w:cs="Times New Roman"/>
-          <w:b/>
-          <w:bCs/>
-          <w:lang w:val="en-US"/>
-        </w:rPr>
-        <w:t>Expected Result:</w:t>
-      </w:r>
-      <w:r>
-        <w:rPr>
-          <w:rFonts w:ascii="Times New Roman" w:hAnsi="Times New Roman" w:cs="Times New Roman"/>
-          <w:lang w:val="en-US"/>
-        </w:rPr>
-        <w:t xml:space="preserve"> </w:t>
-      </w:r>
-      <w:r>
-        <w:rPr>
-          <w:rFonts w:ascii="Times New Roman" w:hAnsi="Times New Roman" w:cs="Times New Roman"/>
+      </w:pPr>
+      <w:r>
+        <w:rPr>
+          <w:noProof/>
           <w:lang w:val="en-US"/>
         </w:rPr>
         <w:drawing>
-          <wp:inline distT="0" distB="0" distL="0" distR="0" wp14:anchorId="24BF7B64" wp14:editId="73122A0E">
+          <wp:anchor distT="0" distB="0" distL="114300" distR="114300" simplePos="0" relativeHeight="251658240" behindDoc="1" locked="0" layoutInCell="1" allowOverlap="1" wp14:anchorId="24BF7B64" wp14:editId="491BBD36">
+            <wp:simplePos x="0" y="0"/>
+            <wp:positionH relativeFrom="column">
+              <wp:posOffset>-30480</wp:posOffset>
+            </wp:positionH>
+            <wp:positionV relativeFrom="page">
+              <wp:posOffset>2065020</wp:posOffset>
+            </wp:positionV>
             <wp:extent cx="5943600" cy="1436370"/>
             <wp:effectExtent l="0" t="0" r="0" b="0"/>
+            <wp:wrapTight wrapText="bothSides">
+              <wp:wrapPolygon edited="0">
+                <wp:start x="0" y="0"/>
+                <wp:lineTo x="0" y="21199"/>
+                <wp:lineTo x="21531" y="21199"/>
+                <wp:lineTo x="21531" y="0"/>
+                <wp:lineTo x="0" y="0"/>
+              </wp:wrapPolygon>
+            </wp:wrapTight>
             <wp:docPr id="169688282" name="Picture 1" descr="A screenshot of a computer&#10;&#10;AI-generated content may be incorrect."/>
             <wp:cNvGraphicFramePr>
               <a:graphicFrameLocks xmlns:a="http://schemas.openxmlformats.org/drawingml/2006/main" noChangeAspect="1"/>
@@ -3631,7 +3725,13 @@
                     <pic:cNvPicPr/>
                   </pic:nvPicPr>
                   <pic:blipFill>
-                    <a:blip r:embed="rId31"/>
+                    <a:blip r:embed="rId32">
+                      <a:extLst>
+                        <a:ext uri="{28A0092B-C50C-407E-A947-70E740481C1C}">
+                          <a14:useLocalDpi xmlns:a14="http://schemas.microsoft.com/office/drawing/2010/main" val="0"/>
+                        </a:ext>
+                      </a:extLst>
+                    </a:blip>
                     <a:stretch>
                       <a:fillRect/>
                     </a:stretch>
@@ -3648,25 +3748,35 @@
                 </pic:pic>
               </a:graphicData>
             </a:graphic>
-          </wp:inline>
+          </wp:anchor>
         </w:drawing>
       </w:r>
-    </w:p>
-    <w:p>
-      <w:pPr>
-        <w:spacing w:line="480" w:lineRule="auto"/>
-        <w:rPr>
-          <w:rFonts w:ascii="Times New Roman" w:hAnsi="Times New Roman" w:cs="Times New Roman"/>
-          <w:lang w:val="en-US"/>
-        </w:rPr>
-      </w:pPr>
-      <w:r>
-        <w:rPr>
-          <w:rFonts w:ascii="Times New Roman" w:hAnsi="Times New Roman" w:cs="Times New Roman"/>
-          <w:lang w:val="en-US"/>
-        </w:rPr>
-        <w:tab/>
-      </w:r>
+      <w:r>
+        <w:t xml:space="preserve"> </w:t>
+      </w:r>
+      <w:r>
+        <w:rPr>
+          <w:rFonts w:ascii="Times New Roman" w:hAnsi="Times New Roman" w:cs="Times New Roman"/>
+        </w:rPr>
+        <w:t>The error message for data_type = 'ST' and process_type = 'R' should be in the correct place</w:t>
+      </w:r>
+      <w:r>
+        <w:rPr>
+          <w:rFonts w:ascii="Times New Roman" w:hAnsi="Times New Roman" w:cs="Times New Roman"/>
+          <w:lang w:val="en-US"/>
+        </w:rPr>
+        <w:t>.</w:t>
+      </w:r>
+    </w:p>
+    <w:p>
+      <w:pPr>
+        <w:spacing w:line="480" w:lineRule="auto"/>
+        <w:ind w:firstLine="720"/>
+        <w:rPr>
+          <w:rFonts w:ascii="Times New Roman" w:hAnsi="Times New Roman" w:cs="Times New Roman"/>
+          <w:lang w:val="en-US"/>
+        </w:rPr>
+      </w:pPr>
       <w:r>
         <w:rPr>
           <w:rFonts w:ascii="Times New Roman" w:hAnsi="Times New Roman" w:cs="Times New Roman"/>
@@ -3686,21 +3796,43 @@
     </w:p>
     <w:p>
       <w:pPr>
-        <w:spacing w:line="480" w:lineRule="auto"/>
-        <w:rPr>
-          <w:rFonts w:ascii="Times New Roman" w:hAnsi="Times New Roman" w:cs="Times New Roman"/>
-          <w:lang w:val="en-US"/>
-        </w:rPr>
-      </w:pPr>
-      <w:r>
-        <w:rPr>
-          <w:rFonts w:ascii="Times New Roman" w:hAnsi="Times New Roman" w:cs="Times New Roman"/>
+        <w:pStyle w:val="ListParagraph"/>
+        <w:numPr>
+          <w:ilvl w:val="0"/>
+          <w:numId w:val="7"/>
+        </w:numPr>
+        <w:spacing w:line="480" w:lineRule="auto"/>
+        <w:rPr>
+          <w:rFonts w:ascii="Times New Roman" w:hAnsi="Times New Roman" w:cs="Times New Roman"/>
+          <w:lang w:val="en-US"/>
+        </w:rPr>
+      </w:pPr>
+      <w:r>
+        <w:rPr>
+          <w:rFonts w:ascii="Times New Roman" w:hAnsi="Times New Roman" w:cs="Times New Roman"/>
+          <w:lang w:val="en-US"/>
+        </w:rPr>
+        <w:t>The error messages are switched.</w:t>
+      </w:r>
+    </w:p>
+    <w:p>
+      <w:pPr>
+        <w:spacing w:line="480" w:lineRule="auto"/>
+        <w:rPr>
+          <w:rFonts w:ascii="Times New Roman" w:hAnsi="Times New Roman" w:cs="Times New Roman"/>
+          <w:lang w:val="en-US"/>
+        </w:rPr>
+      </w:pPr>
+      <w:r>
+        <w:rPr>
+          <w:rFonts w:ascii="Times New Roman" w:hAnsi="Times New Roman" w:cs="Times New Roman"/>
+          <w:noProof/>
           <w:lang w:val="en-US"/>
         </w:rPr>
         <w:drawing>
-          <wp:inline distT="0" distB="0" distL="0" distR="0" wp14:anchorId="4034585F" wp14:editId="081F79AC">
-            <wp:extent cx="5943600" cy="2125980"/>
-            <wp:effectExtent l="0" t="0" r="0" b="7620"/>
+          <wp:inline distT="0" distB="0" distL="0" distR="0" wp14:anchorId="4034585F" wp14:editId="76D693E5">
+            <wp:extent cx="5283563" cy="1620982"/>
+            <wp:effectExtent l="0" t="0" r="0" b="0"/>
             <wp:docPr id="1925054389" name="Picture 1" descr="A close-up of a message&#10;&#10;AI-generated content may be incorrect."/>
             <wp:cNvGraphicFramePr>
               <a:graphicFrameLocks xmlns:a="http://schemas.openxmlformats.org/drawingml/2006/main" noChangeAspect="1"/>
@@ -3712,20 +3844,27 @@
                     <pic:cNvPr id="1925054389" name="Picture 1" descr="A close-up of a message&#10;&#10;AI-generated content may be incorrect."/>
                     <pic:cNvPicPr/>
                   </pic:nvPicPr>
-                  <pic:blipFill>
-                    <a:blip r:embed="rId32"/>
-                    <a:stretch>
-                      <a:fillRect/>
-                    </a:stretch>
+                  <pic:blipFill rotWithShape="1">
+                    <a:blip r:embed="rId33"/>
+                    <a:srcRect l="117" t="3911" r="10944" b="19804"/>
+                    <a:stretch/>
                   </pic:blipFill>
-                  <pic:spPr>
+                  <pic:spPr bwMode="auto">
                     <a:xfrm>
                       <a:off x="0" y="0"/>
-                      <a:ext cx="5943600" cy="2125980"/>
+                      <a:ext cx="5286217" cy="1621796"/>
                     </a:xfrm>
                     <a:prstGeom prst="rect">
                       <a:avLst/>
                     </a:prstGeom>
+                    <a:ln>
+                      <a:noFill/>
+                    </a:ln>
+                    <a:extLst>
+                      <a:ext uri="{53640926-AAD7-44D8-BBD7-CCE9431645EC}">
+                        <a14:shadowObscured xmlns:a14="http://schemas.microsoft.com/office/drawing/2010/main"/>
+                      </a:ext>
+                    </a:extLst>
                   </pic:spPr>
                 </pic:pic>
               </a:graphicData>
@@ -3774,6 +3913,7 @@
           <w:rFonts w:ascii="Times New Roman" w:hAnsi="Times New Roman" w:cs="Times New Roman"/>
           <w:b/>
           <w:bCs/>
+          <w:noProof/>
           <w:lang w:val="en-US"/>
         </w:rPr>
         <w:drawing>
@@ -3792,7 +3932,7 @@
                     <pic:cNvPicPr/>
                   </pic:nvPicPr>
                   <pic:blipFill>
-                    <a:blip r:embed="rId33"/>
+                    <a:blip r:embed="rId34"/>
                     <a:stretch>
                       <a:fillRect/>
                     </a:stretch>
@@ -3816,37 +3956,22 @@
     <w:p>
       <w:pPr>
         <w:spacing w:line="480" w:lineRule="auto"/>
-        <w:rPr>
-          <w:rFonts w:ascii="Times New Roman" w:hAnsi="Times New Roman" w:cs="Times New Roman"/>
-          <w:lang w:val="en-US"/>
-        </w:rPr>
-      </w:pPr>
-      <w:r>
-        <w:rPr>
-          <w:rFonts w:ascii="Times New Roman" w:hAnsi="Times New Roman" w:cs="Times New Roman"/>
-          <w:lang w:val="en-US"/>
-        </w:rPr>
-        <w:tab/>
-      </w:r>
-      <w:proofErr w:type="gramStart"/>
-      <w:r>
-        <w:rPr>
-          <w:rFonts w:ascii="Times New Roman" w:hAnsi="Times New Roman" w:cs="Times New Roman"/>
-          <w:b/>
-          <w:bCs/>
-          <w:lang w:val="en-US"/>
-        </w:rPr>
-        <w:t>Reason</w:t>
-      </w:r>
-      <w:proofErr w:type="gramEnd"/>
-      <w:r>
-        <w:rPr>
-          <w:rFonts w:ascii="Times New Roman" w:hAnsi="Times New Roman" w:cs="Times New Roman"/>
-          <w:b/>
-          <w:bCs/>
-          <w:lang w:val="en-US"/>
-        </w:rPr>
-        <w:t xml:space="preserve"> for </w:t>
+        <w:ind w:firstLine="720"/>
+        <w:rPr>
+          <w:rFonts w:ascii="Times New Roman" w:hAnsi="Times New Roman" w:cs="Times New Roman"/>
+          <w:b/>
+          <w:bCs/>
+          <w:lang w:val="en-US"/>
+        </w:rPr>
+      </w:pPr>
+      <w:r>
+        <w:rPr>
+          <w:rFonts w:ascii="Times New Roman" w:hAnsi="Times New Roman" w:cs="Times New Roman"/>
+          <w:b/>
+          <w:bCs/>
+          <w:lang w:val="en-US"/>
+        </w:rPr>
+        <w:t xml:space="preserve">Reason for </w:t>
       </w:r>
       <w:r>
         <w:rPr>
@@ -3864,131 +3989,112 @@
           <w:bCs/>
           <w:lang w:val="en-US"/>
         </w:rPr>
+        <w:t>:</w:t>
+      </w:r>
+    </w:p>
+    <w:p>
+      <w:pPr>
+        <w:pStyle w:val="ListParagraph"/>
+        <w:numPr>
+          <w:ilvl w:val="0"/>
+          <w:numId w:val="7"/>
+        </w:numPr>
+        <w:spacing w:line="480" w:lineRule="auto"/>
+        <w:rPr>
+          <w:rFonts w:ascii="Times New Roman" w:hAnsi="Times New Roman" w:cs="Times New Roman"/>
+          <w:b/>
+          <w:bCs/>
+          <w:lang w:val="en-US"/>
+        </w:rPr>
+      </w:pPr>
+      <w:r>
+        <w:rPr>
+          <w:rFonts w:ascii="Times New Roman" w:hAnsi="Times New Roman" w:cs="Times New Roman"/>
+        </w:rPr>
+        <w:t>is that the code is incorrectly switching the data_type and process_type in the error message. This causes the system to interpret the wrong data as being invalid for a given process.</w:t>
+      </w:r>
+    </w:p>
+    <w:p>
+      <w:pPr>
+        <w:spacing w:line="480" w:lineRule="auto"/>
+        <w:ind w:firstLine="720"/>
+        <w:rPr>
+          <w:rFonts w:ascii="Times New Roman" w:hAnsi="Times New Roman" w:cs="Times New Roman"/>
+          <w:b/>
+          <w:bCs/>
+          <w:lang w:val="en-US"/>
+        </w:rPr>
+      </w:pPr>
+    </w:p>
+    <w:p>
+      <w:pPr>
+        <w:spacing w:line="480" w:lineRule="auto"/>
+        <w:ind w:firstLine="720"/>
+        <w:rPr>
+          <w:rFonts w:ascii="Times New Roman" w:hAnsi="Times New Roman" w:cs="Times New Roman"/>
+          <w:b/>
+          <w:bCs/>
+          <w:lang w:val="en-US"/>
+        </w:rPr>
+      </w:pPr>
+    </w:p>
+    <w:p>
+      <w:pPr>
+        <w:spacing w:line="480" w:lineRule="auto"/>
+        <w:ind w:firstLine="720"/>
+        <w:rPr>
+          <w:rFonts w:ascii="Times New Roman" w:hAnsi="Times New Roman" w:cs="Times New Roman"/>
+          <w:lang w:val="en-US"/>
+        </w:rPr>
+      </w:pPr>
+      <w:r>
+        <w:rPr>
+          <w:rFonts w:ascii="Times New Roman" w:hAnsi="Times New Roman" w:cs="Times New Roman"/>
+          <w:b/>
+          <w:bCs/>
+          <w:lang w:val="en-US"/>
+        </w:rPr>
+        <w:lastRenderedPageBreak/>
+        <w:t>Correction:</w:t>
+      </w:r>
+      <w:r>
+        <w:rPr>
+          <w:rFonts w:ascii="Times New Roman" w:hAnsi="Times New Roman" w:cs="Times New Roman"/>
+          <w:lang w:val="en-US"/>
+        </w:rPr>
         <w:t xml:space="preserve"> </w:t>
       </w:r>
-      <w:r>
-        <w:rPr>
-          <w:rFonts w:ascii="Times New Roman" w:hAnsi="Times New Roman" w:cs="Times New Roman"/>
-        </w:rPr>
-        <w:t xml:space="preserve">is that the code is incorrectly switching the </w:t>
-      </w:r>
-      <w:proofErr w:type="spellStart"/>
-      <w:r>
-        <w:rPr>
-          <w:rFonts w:ascii="Times New Roman" w:hAnsi="Times New Roman" w:cs="Times New Roman"/>
-        </w:rPr>
-        <w:t>data_type</w:t>
-      </w:r>
-      <w:proofErr w:type="spellEnd"/>
-      <w:r>
-        <w:rPr>
-          <w:rFonts w:ascii="Times New Roman" w:hAnsi="Times New Roman" w:cs="Times New Roman"/>
-        </w:rPr>
-        <w:t xml:space="preserve"> and </w:t>
-      </w:r>
-      <w:proofErr w:type="spellStart"/>
-      <w:r>
-        <w:rPr>
-          <w:rFonts w:ascii="Times New Roman" w:hAnsi="Times New Roman" w:cs="Times New Roman"/>
-        </w:rPr>
-        <w:t>process_type</w:t>
-      </w:r>
-      <w:proofErr w:type="spellEnd"/>
-      <w:r>
-        <w:rPr>
-          <w:rFonts w:ascii="Times New Roman" w:hAnsi="Times New Roman" w:cs="Times New Roman"/>
-        </w:rPr>
-        <w:t xml:space="preserve"> in the error message. This causes the system to interpret the wrong data as being invalid for a given process.</w:t>
-      </w:r>
-      <w:r>
-        <w:rPr>
-          <w:rFonts w:ascii="Times New Roman" w:hAnsi="Times New Roman" w:cs="Times New Roman"/>
-          <w:lang w:val="en-US"/>
-        </w:rPr>
-        <w:tab/>
-      </w:r>
-      <w:r>
-        <w:rPr>
-          <w:rFonts w:ascii="Times New Roman" w:hAnsi="Times New Roman" w:cs="Times New Roman"/>
-          <w:b/>
-          <w:bCs/>
-          <w:lang w:val="en-US"/>
-        </w:rPr>
-        <w:t>Correction:</w:t>
-      </w:r>
-      <w:r>
-        <w:rPr>
-          <w:rFonts w:ascii="Times New Roman" w:hAnsi="Times New Roman" w:cs="Times New Roman"/>
-          <w:lang w:val="en-US"/>
-        </w:rPr>
-        <w:t xml:space="preserve"> </w:t>
-      </w:r>
-      <w:r>
-        <w:rPr>
-          <w:rFonts w:ascii="Times New Roman" w:hAnsi="Times New Roman" w:cs="Times New Roman"/>
-          <w:lang w:val="en-US"/>
-        </w:rPr>
-        <w:t xml:space="preserve">Switched the </w:t>
-      </w:r>
-      <w:proofErr w:type="spellStart"/>
-      <w:r>
-        <w:rPr>
-          <w:rFonts w:ascii="Times New Roman" w:hAnsi="Times New Roman" w:cs="Times New Roman"/>
-          <w:lang w:val="en-US"/>
-        </w:rPr>
-        <w:t>r_</w:t>
-      </w:r>
-      <w:proofErr w:type="gramStart"/>
-      <w:r>
-        <w:rPr>
-          <w:rFonts w:ascii="Times New Roman" w:hAnsi="Times New Roman" w:cs="Times New Roman"/>
-          <w:lang w:val="en-US"/>
-        </w:rPr>
-        <w:t>gggs.process</w:t>
-      </w:r>
-      <w:proofErr w:type="gramEnd"/>
-      <w:r>
-        <w:rPr>
-          <w:rFonts w:ascii="Times New Roman" w:hAnsi="Times New Roman" w:cs="Times New Roman"/>
-          <w:lang w:val="en-US"/>
-        </w:rPr>
-        <w:t>_type</w:t>
-      </w:r>
-      <w:proofErr w:type="spellEnd"/>
-      <w:r>
-        <w:rPr>
-          <w:rFonts w:ascii="Times New Roman" w:hAnsi="Times New Roman" w:cs="Times New Roman"/>
-          <w:lang w:val="en-US"/>
-        </w:rPr>
-        <w:t xml:space="preserve"> with </w:t>
-      </w:r>
-      <w:proofErr w:type="spellStart"/>
-      <w:r>
-        <w:rPr>
-          <w:rFonts w:ascii="Times New Roman" w:hAnsi="Times New Roman" w:cs="Times New Roman"/>
-          <w:lang w:val="en-US"/>
-        </w:rPr>
-        <w:t>r_gggs.data_type</w:t>
-      </w:r>
-      <w:proofErr w:type="spellEnd"/>
-    </w:p>
-    <w:p>
-      <w:pPr>
-        <w:spacing w:line="480" w:lineRule="auto"/>
-        <w:rPr>
-          <w:rFonts w:ascii="Times New Roman" w:hAnsi="Times New Roman" w:cs="Times New Roman"/>
-          <w:lang w:val="en-US"/>
-        </w:rPr>
-      </w:pPr>
-      <w:r>
-        <w:rPr>
-          <w:rFonts w:ascii="Times New Roman" w:hAnsi="Times New Roman" w:cs="Times New Roman"/>
+    </w:p>
+    <w:p>
+      <w:pPr>
+        <w:pStyle w:val="ListParagraph"/>
+        <w:numPr>
+          <w:ilvl w:val="0"/>
+          <w:numId w:val="7"/>
+        </w:numPr>
+        <w:spacing w:line="480" w:lineRule="auto"/>
+        <w:rPr>
+          <w:rFonts w:ascii="Times New Roman" w:hAnsi="Times New Roman" w:cs="Times New Roman"/>
+          <w:lang w:val="en-US"/>
+        </w:rPr>
+      </w:pPr>
+      <w:r>
+        <w:rPr>
+          <w:noProof/>
           <w:lang w:val="en-US"/>
         </w:rPr>
         <w:drawing>
-          <wp:inline distT="0" distB="0" distL="0" distR="0" wp14:anchorId="460E06C5" wp14:editId="6FC4EADA">
+          <wp:anchor distT="0" distB="0" distL="114300" distR="114300" simplePos="0" relativeHeight="251659264" behindDoc="1" locked="0" layoutInCell="1" allowOverlap="1" wp14:anchorId="460E06C5" wp14:editId="6294C512">
+            <wp:simplePos x="0" y="0"/>
+            <wp:positionH relativeFrom="column">
+              <wp:posOffset>-124691</wp:posOffset>
+            </wp:positionH>
+            <wp:positionV relativeFrom="paragraph">
+              <wp:posOffset>463723</wp:posOffset>
+            </wp:positionV>
             <wp:extent cx="5943600" cy="439420"/>
             <wp:effectExtent l="0" t="0" r="0" b="0"/>
+            <wp:wrapTopAndBottom/>
             <wp:docPr id="535775861" name="Picture 1"/>
             <wp:cNvGraphicFramePr>
               <a:graphicFrameLocks xmlns:a="http://schemas.openxmlformats.org/drawingml/2006/main" noChangeAspect="1"/>
@@ -4001,7 +4107,13 @@
                     <pic:cNvPicPr/>
                   </pic:nvPicPr>
                   <pic:blipFill>
-                    <a:blip r:embed="rId34"/>
+                    <a:blip r:embed="rId35" cstate="print">
+                      <a:extLst>
+                        <a:ext uri="{28A0092B-C50C-407E-A947-70E740481C1C}">
+                          <a14:useLocalDpi xmlns:a14="http://schemas.microsoft.com/office/drawing/2010/main" val="0"/>
+                        </a:ext>
+                      </a:extLst>
+                    </a:blip>
                     <a:stretch>
                       <a:fillRect/>
                     </a:stretch>
@@ -4018,9 +4130,16 @@
                 </pic:pic>
               </a:graphicData>
             </a:graphic>
-          </wp:inline>
+          </wp:anchor>
         </w:drawing>
       </w:r>
+      <w:r>
+        <w:rPr>
+          <w:rFonts w:ascii="Times New Roman" w:hAnsi="Times New Roman" w:cs="Times New Roman"/>
+          <w:lang w:val="en-US"/>
+        </w:rPr>
+        <w:t>Switch r_gggs.process_type with r_gggs.data_type.</w:t>
+      </w:r>
     </w:p>
     <w:p>
       <w:pPr>
@@ -4033,7 +4152,10 @@
           <w:lang w:val="en-US"/>
         </w:rPr>
       </w:pPr>
-      <w:r>
+    </w:p>
+    <w:p>
+      <w:pPr>
+        <w:spacing w:line="480" w:lineRule="auto"/>
         <w:rPr>
           <w:rFonts w:ascii="Times New Roman" w:hAnsi="Times New Roman" w:cs="Times New Roman"/>
           <w:b/>
@@ -4041,10 +4163,11 @@
           <w:u w:val="single"/>
           <w:lang w:val="en-US"/>
         </w:rPr>
-        <w:lastRenderedPageBreak/>
-        <w:t xml:space="preserve">Logical Error </w:t>
-      </w:r>
-      <w:r>
+      </w:pPr>
+    </w:p>
+    <w:p>
+      <w:pPr>
+        <w:spacing w:line="480" w:lineRule="auto"/>
         <w:rPr>
           <w:rFonts w:ascii="Times New Roman" w:hAnsi="Times New Roman" w:cs="Times New Roman"/>
           <w:b/>
@@ -4052,7 +4175,192 @@
           <w:u w:val="single"/>
           <w:lang w:val="en-US"/>
         </w:rPr>
-        <w:t>5</w:t>
+      </w:pPr>
+    </w:p>
+    <w:p>
+      <w:pPr>
+        <w:spacing w:line="480" w:lineRule="auto"/>
+        <w:rPr>
+          <w:rFonts w:ascii="Times New Roman" w:hAnsi="Times New Roman" w:cs="Times New Roman"/>
+          <w:b/>
+          <w:bCs/>
+          <w:u w:val="single"/>
+          <w:lang w:val="en-US"/>
+        </w:rPr>
+      </w:pPr>
+    </w:p>
+    <w:p>
+      <w:pPr>
+        <w:spacing w:line="480" w:lineRule="auto"/>
+        <w:rPr>
+          <w:rFonts w:ascii="Times New Roman" w:hAnsi="Times New Roman" w:cs="Times New Roman"/>
+          <w:b/>
+          <w:bCs/>
+          <w:u w:val="single"/>
+          <w:lang w:val="en-US"/>
+        </w:rPr>
+      </w:pPr>
+    </w:p>
+    <w:p>
+      <w:pPr>
+        <w:spacing w:line="480" w:lineRule="auto"/>
+        <w:rPr>
+          <w:rFonts w:ascii="Times New Roman" w:hAnsi="Times New Roman" w:cs="Times New Roman"/>
+          <w:b/>
+          <w:bCs/>
+          <w:u w:val="single"/>
+          <w:lang w:val="en-US"/>
+        </w:rPr>
+      </w:pPr>
+    </w:p>
+    <w:p>
+      <w:pPr>
+        <w:spacing w:line="480" w:lineRule="auto"/>
+        <w:rPr>
+          <w:rFonts w:ascii="Times New Roman" w:hAnsi="Times New Roman" w:cs="Times New Roman"/>
+          <w:b/>
+          <w:bCs/>
+          <w:u w:val="single"/>
+          <w:lang w:val="en-US"/>
+        </w:rPr>
+      </w:pPr>
+    </w:p>
+    <w:p>
+      <w:pPr>
+        <w:spacing w:line="480" w:lineRule="auto"/>
+        <w:rPr>
+          <w:rFonts w:ascii="Times New Roman" w:hAnsi="Times New Roman" w:cs="Times New Roman"/>
+          <w:b/>
+          <w:bCs/>
+          <w:u w:val="single"/>
+          <w:lang w:val="en-US"/>
+        </w:rPr>
+      </w:pPr>
+    </w:p>
+    <w:p>
+      <w:pPr>
+        <w:spacing w:line="480" w:lineRule="auto"/>
+        <w:rPr>
+          <w:rFonts w:ascii="Times New Roman" w:hAnsi="Times New Roman" w:cs="Times New Roman"/>
+          <w:b/>
+          <w:bCs/>
+          <w:u w:val="single"/>
+          <w:lang w:val="en-US"/>
+        </w:rPr>
+      </w:pPr>
+    </w:p>
+    <w:p>
+      <w:pPr>
+        <w:spacing w:line="480" w:lineRule="auto"/>
+        <w:rPr>
+          <w:rFonts w:ascii="Times New Roman" w:hAnsi="Times New Roman" w:cs="Times New Roman"/>
+          <w:b/>
+          <w:bCs/>
+          <w:u w:val="single"/>
+          <w:lang w:val="en-US"/>
+        </w:rPr>
+      </w:pPr>
+    </w:p>
+    <w:p>
+      <w:pPr>
+        <w:spacing w:line="480" w:lineRule="auto"/>
+        <w:rPr>
+          <w:rFonts w:ascii="Times New Roman" w:hAnsi="Times New Roman" w:cs="Times New Roman"/>
+          <w:b/>
+          <w:bCs/>
+          <w:u w:val="single"/>
+          <w:lang w:val="en-US"/>
+        </w:rPr>
+      </w:pPr>
+    </w:p>
+    <w:p>
+      <w:pPr>
+        <w:spacing w:line="480" w:lineRule="auto"/>
+        <w:rPr>
+          <w:rFonts w:ascii="Times New Roman" w:hAnsi="Times New Roman" w:cs="Times New Roman"/>
+          <w:b/>
+          <w:bCs/>
+          <w:u w:val="single"/>
+          <w:lang w:val="en-US"/>
+        </w:rPr>
+      </w:pPr>
+    </w:p>
+    <w:p>
+      <w:pPr>
+        <w:spacing w:line="480" w:lineRule="auto"/>
+        <w:rPr>
+          <w:rFonts w:ascii="Times New Roman" w:hAnsi="Times New Roman" w:cs="Times New Roman"/>
+          <w:b/>
+          <w:bCs/>
+          <w:u w:val="single"/>
+          <w:lang w:val="en-US"/>
+        </w:rPr>
+      </w:pPr>
+    </w:p>
+    <w:p>
+      <w:pPr>
+        <w:spacing w:line="480" w:lineRule="auto"/>
+        <w:rPr>
+          <w:rFonts w:ascii="Times New Roman" w:hAnsi="Times New Roman" w:cs="Times New Roman"/>
+          <w:b/>
+          <w:bCs/>
+          <w:u w:val="single"/>
+          <w:lang w:val="en-US"/>
+        </w:rPr>
+      </w:pPr>
+    </w:p>
+    <w:p>
+      <w:pPr>
+        <w:spacing w:line="480" w:lineRule="auto"/>
+        <w:rPr>
+          <w:rFonts w:ascii="Times New Roman" w:hAnsi="Times New Roman" w:cs="Times New Roman"/>
+          <w:b/>
+          <w:bCs/>
+          <w:u w:val="single"/>
+          <w:lang w:val="en-US"/>
+        </w:rPr>
+      </w:pPr>
+    </w:p>
+    <w:p>
+      <w:pPr>
+        <w:spacing w:line="480" w:lineRule="auto"/>
+        <w:rPr>
+          <w:rFonts w:ascii="Times New Roman" w:hAnsi="Times New Roman" w:cs="Times New Roman"/>
+          <w:b/>
+          <w:bCs/>
+          <w:u w:val="single"/>
+          <w:lang w:val="en-US"/>
+        </w:rPr>
+      </w:pPr>
+    </w:p>
+    <w:p>
+      <w:pPr>
+        <w:spacing w:line="480" w:lineRule="auto"/>
+        <w:rPr>
+          <w:rFonts w:ascii="Times New Roman" w:hAnsi="Times New Roman" w:cs="Times New Roman"/>
+          <w:b/>
+          <w:bCs/>
+          <w:u w:val="single"/>
+          <w:lang w:val="en-US"/>
+        </w:rPr>
+      </w:pPr>
+    </w:p>
+    <w:p>
+      <w:pPr>
+        <w:spacing w:line="480" w:lineRule="auto"/>
+        <w:rPr>
+          <w:rFonts w:ascii="Times New Roman" w:hAnsi="Times New Roman" w:cs="Times New Roman"/>
+          <w:u w:val="single"/>
+          <w:lang w:val="en-US"/>
+        </w:rPr>
+      </w:pPr>
+      <w:r>
+        <w:rPr>
+          <w:rFonts w:ascii="Times New Roman" w:hAnsi="Times New Roman" w:cs="Times New Roman"/>
+          <w:u w:val="single"/>
+          <w:lang w:val="en-US"/>
+        </w:rPr>
+        <w:t>Logical Error 5</w:t>
       </w:r>
     </w:p>
     <w:p>
@@ -4083,6 +4391,40 @@
     </w:p>
     <w:p>
       <w:pPr>
+        <w:pStyle w:val="ListParagraph"/>
+        <w:numPr>
+          <w:ilvl w:val="0"/>
+          <w:numId w:val="7"/>
+        </w:numPr>
+        <w:spacing w:after="0" w:line="480" w:lineRule="auto"/>
+        <w:rPr>
+          <w:rFonts w:ascii="Times New Roman" w:hAnsi="Times New Roman" w:cs="Times New Roman"/>
+          <w:lang w:val="en-US"/>
+        </w:rPr>
+      </w:pPr>
+      <w:r>
+        <w:rPr>
+          <w:rFonts w:ascii="Times New Roman" w:hAnsi="Times New Roman" w:cs="Times New Roman"/>
+          <w:lang w:val="en-US"/>
+        </w:rPr>
+        <w:t xml:space="preserve">The StockID </w:t>
+      </w:r>
+      <w:r>
+        <w:rPr>
+          <w:rFonts w:ascii="Times New Roman" w:hAnsi="Times New Roman" w:cs="Times New Roman"/>
+          <w:lang w:val="en-US"/>
+        </w:rPr>
+        <w:t xml:space="preserve">should be numbered </w:t>
+      </w:r>
+      <w:r>
+        <w:rPr>
+          <w:rFonts w:ascii="Times New Roman" w:hAnsi="Times New Roman" w:cs="Times New Roman"/>
+        </w:rPr>
+        <w:t>consecutively.</w:t>
+      </w:r>
+    </w:p>
+    <w:p>
+      <w:pPr>
         <w:spacing w:line="480" w:lineRule="auto"/>
         <w:ind w:firstLine="720"/>
         <w:rPr>
@@ -4096,6 +4438,7 @@
       <w:r>
         <w:rPr>
           <w:rFonts w:ascii="Times New Roman" w:hAnsi="Times New Roman" w:cs="Times New Roman"/>
+          <w:noProof/>
           <w:lang w:val="en-US"/>
         </w:rPr>
         <w:drawing>
@@ -4114,7 +4457,7 @@
                     <pic:cNvPicPr/>
                   </pic:nvPicPr>
                   <pic:blipFill rotWithShape="1">
-                    <a:blip r:embed="rId35"/>
+                    <a:blip r:embed="rId36"/>
                     <a:srcRect r="19809" b="31792"/>
                     <a:stretch/>
                   </pic:blipFill>
@@ -4176,6 +4519,27 @@
     </w:p>
     <w:p>
       <w:pPr>
+        <w:pStyle w:val="ListParagraph"/>
+        <w:numPr>
+          <w:ilvl w:val="0"/>
+          <w:numId w:val="7"/>
+        </w:numPr>
+        <w:spacing w:after="0" w:line="480" w:lineRule="auto"/>
+        <w:rPr>
+          <w:rFonts w:ascii="Times New Roman" w:hAnsi="Times New Roman" w:cs="Times New Roman"/>
+          <w:lang w:val="en-US"/>
+        </w:rPr>
+      </w:pPr>
+      <w:r>
+        <w:rPr>
+          <w:rFonts w:ascii="Times New Roman" w:hAnsi="Times New Roman" w:cs="Times New Roman"/>
+          <w:lang w:val="en-US"/>
+        </w:rPr>
+        <w:t xml:space="preserve">The StockID is skipping the numbers 5-6-7-8 and not continuously </w:t>
+      </w:r>
+    </w:p>
+    <w:p>
+      <w:pPr>
         <w:spacing w:line="480" w:lineRule="auto"/>
         <w:rPr>
           <w:rFonts w:ascii="Times New Roman" w:hAnsi="Times New Roman" w:cs="Times New Roman"/>
@@ -4204,7 +4568,7 @@
                     </pic:cNvPicPr>
                   </pic:nvPicPr>
                   <pic:blipFill rotWithShape="1">
-                    <a:blip r:embed="rId36">
+                    <a:blip r:embed="rId37">
                       <a:extLst>
                         <a:ext uri="{28A0092B-C50C-407E-A947-70E740481C1C}">
                           <a14:useLocalDpi xmlns:a14="http://schemas.microsoft.com/office/drawing/2010/main" val="0"/>
@@ -4254,6 +4618,7 @@
           <w:rFonts w:ascii="Times New Roman" w:hAnsi="Times New Roman" w:cs="Times New Roman"/>
           <w:lang w:val="en-US"/>
         </w:rPr>
+        <w:lastRenderedPageBreak/>
         <w:tab/>
       </w:r>
       <w:r>
@@ -4276,6 +4641,7 @@
           <w:rFonts w:ascii="Times New Roman" w:hAnsi="Times New Roman" w:cs="Times New Roman"/>
           <w:b/>
           <w:bCs/>
+          <w:noProof/>
           <w:lang w:val="en-US"/>
         </w:rPr>
         <w:drawing>
@@ -4294,7 +4660,7 @@
                     <pic:cNvPicPr/>
                   </pic:nvPicPr>
                   <pic:blipFill>
-                    <a:blip r:embed="rId37"/>
+                    <a:blip r:embed="rId38"/>
                     <a:stretch>
                       <a:fillRect/>
                     </a:stretch>
@@ -4346,58 +4712,26 @@
         </w:rPr>
         <w:t xml:space="preserve"> </w:t>
       </w:r>
-      <w:r>
-        <w:rPr>
-          <w:rFonts w:ascii="Times New Roman" w:hAnsi="Times New Roman" w:cs="Times New Roman"/>
-          <w:lang w:val="en-US"/>
-        </w:rPr>
-        <w:t xml:space="preserve">The error occurs because the </w:t>
-      </w:r>
-      <w:proofErr w:type="spellStart"/>
-      <w:r>
-        <w:rPr>
-          <w:rFonts w:ascii="Times New Roman" w:hAnsi="Times New Roman" w:cs="Times New Roman"/>
-          <w:lang w:val="en-US"/>
-        </w:rPr>
-        <w:t>StockID</w:t>
-      </w:r>
-      <w:proofErr w:type="spellEnd"/>
-      <w:r>
-        <w:rPr>
-          <w:rFonts w:ascii="Times New Roman" w:hAnsi="Times New Roman" w:cs="Times New Roman"/>
-          <w:lang w:val="en-US"/>
-        </w:rPr>
-        <w:t xml:space="preserve"> is generated </w:t>
-      </w:r>
-      <w:r>
-        <w:rPr>
-          <w:rFonts w:ascii="Times New Roman" w:hAnsi="Times New Roman" w:cs="Times New Roman"/>
-          <w:lang w:val="en-US"/>
-        </w:rPr>
-        <w:t>using. NEXTVAL</w:t>
-      </w:r>
-      <w:r>
-        <w:rPr>
-          <w:rFonts w:ascii="Times New Roman" w:hAnsi="Times New Roman" w:cs="Times New Roman"/>
-          <w:lang w:val="en-US"/>
-        </w:rPr>
-        <w:t xml:space="preserve">, which automatically increments each time it's called. This can cause gaps in the </w:t>
-      </w:r>
-      <w:proofErr w:type="spellStart"/>
-      <w:r>
-        <w:rPr>
-          <w:rFonts w:ascii="Times New Roman" w:hAnsi="Times New Roman" w:cs="Times New Roman"/>
-          <w:lang w:val="en-US"/>
-        </w:rPr>
-        <w:t>StockID</w:t>
-      </w:r>
-      <w:proofErr w:type="spellEnd"/>
-      <w:r>
-        <w:rPr>
-          <w:rFonts w:ascii="Times New Roman" w:hAnsi="Times New Roman" w:cs="Times New Roman"/>
-          <w:lang w:val="en-US"/>
-        </w:rPr>
-        <w:t xml:space="preserve"> sequence.</w:t>
+    </w:p>
+    <w:p>
+      <w:pPr>
+        <w:pStyle w:val="ListParagraph"/>
+        <w:numPr>
+          <w:ilvl w:val="0"/>
+          <w:numId w:val="7"/>
+        </w:numPr>
+        <w:spacing w:line="480" w:lineRule="auto"/>
+        <w:rPr>
+          <w:rFonts w:ascii="Times New Roman" w:hAnsi="Times New Roman" w:cs="Times New Roman"/>
+          <w:lang w:val="en-US"/>
+        </w:rPr>
+      </w:pPr>
+      <w:r>
+        <w:rPr>
+          <w:rFonts w:ascii="Times New Roman" w:hAnsi="Times New Roman" w:cs="Times New Roman"/>
+          <w:lang w:val="en-US"/>
+        </w:rPr>
+        <w:t>The error occurs because the StockID is generated using. NEXTVAL, which automatically increments each time it's called. This can cause gaps in the StockID sequence.</w:t>
       </w:r>
     </w:p>
     <w:p>
@@ -4406,51 +4740,55 @@
         <w:ind w:firstLine="720"/>
         <w:rPr>
           <w:rFonts w:ascii="Times New Roman" w:hAnsi="Times New Roman" w:cs="Times New Roman"/>
-          <w:lang w:val="en-US"/>
-        </w:rPr>
-      </w:pPr>
-      <w:r>
-        <w:rPr>
-          <w:rFonts w:ascii="Times New Roman" w:hAnsi="Times New Roman" w:cs="Times New Roman"/>
-          <w:b/>
-          <w:bCs/>
-          <w:lang w:val="en-US"/>
-        </w:rPr>
-        <w:lastRenderedPageBreak/>
+          <w:b/>
+          <w:bCs/>
+          <w:lang w:val="en-US"/>
+        </w:rPr>
+      </w:pPr>
+      <w:r>
+        <w:rPr>
+          <w:rFonts w:ascii="Times New Roman" w:hAnsi="Times New Roman" w:cs="Times New Roman"/>
+          <w:b/>
+          <w:bCs/>
+          <w:lang w:val="en-US"/>
+        </w:rPr>
         <w:t>Correction:</w:t>
       </w:r>
       <w:r>
         <w:rPr>
           <w:rFonts w:ascii="Times New Roman" w:hAnsi="Times New Roman" w:cs="Times New Roman"/>
+          <w:b/>
+          <w:bCs/>
           <w:lang w:val="en-US"/>
         </w:rPr>
         <w:t xml:space="preserve"> </w:t>
       </w:r>
-      <w:r>
-        <w:rPr>
-          <w:rFonts w:ascii="Times New Roman" w:hAnsi="Times New Roman" w:cs="Times New Roman"/>
-          <w:lang w:val="en-US"/>
-        </w:rPr>
-        <w:t xml:space="preserve">This correction checks the stock table to see if the </w:t>
-      </w:r>
-      <w:r>
-        <w:rPr>
-          <w:rFonts w:ascii="Times New Roman" w:hAnsi="Times New Roman" w:cs="Times New Roman"/>
-          <w:lang w:val="en-US"/>
-        </w:rPr>
-        <w:t>stock</w:t>
-      </w:r>
-      <w:r>
-        <w:rPr>
-          <w:rFonts w:ascii="Times New Roman" w:hAnsi="Times New Roman" w:cs="Times New Roman"/>
-          <w:lang w:val="en-US"/>
-        </w:rPr>
-        <w:t xml:space="preserve"> exists before executing the NEXTVAL, ensuring the sequence is correct when inserting a new stock item into the table.</w:t>
-      </w:r>
-    </w:p>
-    <w:p>
-      <w:pPr>
-        <w:spacing w:line="480" w:lineRule="auto"/>
+    </w:p>
+    <w:p>
+      <w:pPr>
+        <w:pStyle w:val="ListParagraph"/>
+        <w:numPr>
+          <w:ilvl w:val="0"/>
+          <w:numId w:val="7"/>
+        </w:numPr>
+        <w:spacing w:line="480" w:lineRule="auto"/>
+        <w:rPr>
+          <w:rFonts w:ascii="Times New Roman" w:hAnsi="Times New Roman" w:cs="Times New Roman"/>
+          <w:lang w:val="en-US"/>
+        </w:rPr>
+      </w:pPr>
+      <w:r>
+        <w:rPr>
+          <w:rFonts w:ascii="Times New Roman" w:hAnsi="Times New Roman" w:cs="Times New Roman"/>
+          <w:lang w:val="en-US"/>
+        </w:rPr>
+        <w:t>uses a subquery to calculate the next stockID by finding the maximum value in the stockID column and adding 1 to it. This is intended to dynamically assign the next available ID.</w:t>
+      </w:r>
+    </w:p>
+    <w:p>
+      <w:pPr>
+        <w:spacing w:line="480" w:lineRule="auto"/>
+        <w:ind w:firstLine="720"/>
         <w:rPr>
           <w:rFonts w:ascii="Times New Roman" w:hAnsi="Times New Roman" w:cs="Times New Roman"/>
           <w:lang w:val="en-US"/>
@@ -4462,10 +4800,10 @@
           <w:lang w:val="en-US"/>
         </w:rPr>
         <w:drawing>
-          <wp:inline distT="0" distB="0" distL="0" distR="0" wp14:anchorId="47FAA478" wp14:editId="47DC4580">
-            <wp:extent cx="5943600" cy="4308475"/>
+          <wp:inline distT="0" distB="0" distL="0" distR="0" wp14:anchorId="1A30019E" wp14:editId="78898AFA">
+            <wp:extent cx="5943600" cy="895350"/>
             <wp:effectExtent l="0" t="0" r="0" b="0"/>
-            <wp:docPr id="1967594591" name="Picture 1" descr="A screenshot of a computer program&#10;&#10;AI-generated content may be incorrect."/>
+            <wp:docPr id="491692110" name="Picture 1" descr="A close-up of a computer screen&#10;&#10;AI-generated content may be incorrect."/>
             <wp:cNvGraphicFramePr>
               <a:graphicFrameLocks xmlns:a="http://schemas.openxmlformats.org/drawingml/2006/main" noChangeAspect="1"/>
             </wp:cNvGraphicFramePr>
@@ -4473,11 +4811,11 @@
               <a:graphicData uri="http://schemas.openxmlformats.org/drawingml/2006/picture">
                 <pic:pic xmlns:pic="http://schemas.openxmlformats.org/drawingml/2006/picture">
                   <pic:nvPicPr>
-                    <pic:cNvPr id="1967594591" name="Picture 1" descr="A screenshot of a computer program&#10;&#10;AI-generated content may be incorrect."/>
+                    <pic:cNvPr id="491692110" name="Picture 1" descr="A close-up of a computer screen&#10;&#10;AI-generated content may be incorrect."/>
                     <pic:cNvPicPr/>
                   </pic:nvPicPr>
                   <pic:blipFill>
-                    <a:blip r:embed="rId38"/>
+                    <a:blip r:embed="rId39"/>
                     <a:stretch>
                       <a:fillRect/>
                     </a:stretch>
@@ -4485,7 +4823,7 @@
                   <pic:spPr>
                     <a:xfrm>
                       <a:off x="0" y="0"/>
-                      <a:ext cx="5943600" cy="4308475"/>
+                      <a:ext cx="5943600" cy="895350"/>
                     </a:xfrm>
                     <a:prstGeom prst="rect">
                       <a:avLst/>
@@ -4497,6 +4835,33 @@
           </wp:inline>
         </w:drawing>
       </w:r>
+    </w:p>
+    <w:p>
+      <w:pPr>
+        <w:spacing w:line="480" w:lineRule="auto"/>
+        <w:rPr>
+          <w:rFonts w:ascii="Times New Roman" w:hAnsi="Times New Roman" w:cs="Times New Roman"/>
+          <w:lang w:val="en-US"/>
+        </w:rPr>
+      </w:pPr>
+    </w:p>
+    <w:p>
+      <w:pPr>
+        <w:spacing w:line="480" w:lineRule="auto"/>
+        <w:rPr>
+          <w:rFonts w:ascii="Times New Roman" w:hAnsi="Times New Roman" w:cs="Times New Roman"/>
+          <w:lang w:val="en-US"/>
+        </w:rPr>
+      </w:pPr>
+    </w:p>
+    <w:p>
+      <w:pPr>
+        <w:spacing w:line="480" w:lineRule="auto"/>
+        <w:rPr>
+          <w:rFonts w:ascii="Times New Roman" w:hAnsi="Times New Roman" w:cs="Times New Roman"/>
+          <w:lang w:val="en-US"/>
+        </w:rPr>
+      </w:pPr>
     </w:p>
     <w:p>
       <w:pPr>
@@ -5945,7 +6310,7 @@
   <w:abstractNum w:abstractNumId="11" w15:restartNumberingAfterBreak="0">
     <w:nsid w:val="67C81FD9"/>
     <w:multiLevelType w:val="hybridMultilevel"/>
-    <w:tmpl w:val="4FDC24FE"/>
+    <w:tmpl w:val="61CEABB8"/>
     <w:lvl w:ilvl="0" w:tplc="10090001">
       <w:start w:val="1"/>
       <w:numFmt w:val="bullet"/>
@@ -7427,4 +7792,16 @@
     </a:ext>
   </a:extLst>
 </a:theme>
+</file>
+
+<file path=customXml/item1.xml><?xml version="1.0" encoding="utf-8"?>
+<b:Sources xmlns:b="http://schemas.openxmlformats.org/officeDocument/2006/bibliography" xmlns="http://schemas.openxmlformats.org/officeDocument/2006/bibliography" SelectedStyle="\APASixthEditionOfficeOnline.xsl" StyleName="APA" Version="6"/>
+</file>
+
+<file path=customXml/itemProps1.xml><?xml version="1.0" encoding="utf-8"?>
+<ds:datastoreItem xmlns:ds="http://schemas.openxmlformats.org/officeDocument/2006/customXml" ds:itemID="{2AA85A39-A43E-432F-89E9-A470ECC66342}">
+  <ds:schemaRefs>
+    <ds:schemaRef ds:uri="http://schemas.openxmlformats.org/officeDocument/2006/bibliography"/>
+  </ds:schemaRefs>
+</ds:datastoreItem>
 </file>